--- a/接口说明/ReceiveBLService.docx
+++ b/接口说明/ReceiveBLService.docx
@@ -662,59 +662,48 @@
             <w:pPr>
               <w:spacing w:line="276" w:lineRule="auto"/>
               <w:rPr>
+                <w:rFonts w:ascii="微软雅黑" w:eastAsia="微软雅黑" w:hAnsi="微软雅黑" w:cs="Times New Roman"/>
+                <w:sz w:val="18"/>
+              </w:rPr>
+            </w:pPr>
+            <w:r>
+              <w:rPr>
                 <w:rFonts w:ascii="微软雅黑" w:eastAsia="微软雅黑" w:hAnsi="微软雅黑"/>
                 <w:sz w:val="18"/>
                 <w:szCs w:val="21"/>
               </w:rPr>
-            </w:pPr>
-            <w:r>
-              <w:rPr>
-                <w:rFonts w:ascii="微软雅黑" w:eastAsia="微软雅黑" w:hAnsi="微软雅黑"/>
+              <w:t>Receive</w:t>
+            </w:r>
+            <w:r>
+              <w:rPr>
+                <w:rFonts w:ascii="微软雅黑" w:eastAsia="微软雅黑" w:hAnsi="微软雅黑"/>
+                <w:b w:val="0"/>
                 <w:sz w:val="18"/>
                 <w:szCs w:val="21"/>
               </w:rPr>
-              <w:t>Receive</w:t>
-            </w:r>
-            <w:r>
-              <w:rPr>
-                <w:rFonts w:ascii="微软雅黑" w:eastAsia="微软雅黑" w:hAnsi="微软雅黑"/>
-                <w:b w:val="0"/>
+              <w:t>BL</w:t>
+            </w:r>
+            <w:r>
+              <w:rPr>
+                <w:rFonts w:ascii="微软雅黑" w:eastAsia="微软雅黑" w:hAnsi="微软雅黑"/>
                 <w:sz w:val="18"/>
                 <w:szCs w:val="21"/>
               </w:rPr>
-              <w:t>BL</w:t>
-            </w:r>
-            <w:r>
-              <w:rPr>
-                <w:rFonts w:ascii="微软雅黑" w:eastAsia="微软雅黑" w:hAnsi="微软雅黑"/>
-                <w:sz w:val="18"/>
-                <w:szCs w:val="21"/>
-              </w:rPr>
               <w:t>.</w:t>
             </w:r>
             <w:r>
               <w:rPr>
                 <w:rFonts w:ascii="微软雅黑" w:eastAsia="微软雅黑" w:hAnsi="微软雅黑" w:cs="Times New Roman"/>
-                <w:color w:val="FFFFFF"/>
-                <w:sz w:val="18"/>
-              </w:rPr>
-              <w:t>buildRec</w:t>
-            </w:r>
-            <w:r>
-              <w:rPr>
-                <w:rFonts w:ascii="微软雅黑" w:eastAsia="微软雅黑" w:hAnsi="微软雅黑" w:cs="Times New Roman"/>
-                <w:color w:val="FFFFFF"/>
-                <w:sz w:val="18"/>
-              </w:rPr>
-              <w:t>eive</w:t>
-            </w:r>
-            <w:r>
-              <w:rPr>
-                <w:rFonts w:ascii="微软雅黑" w:eastAsia="微软雅黑" w:hAnsi="微软雅黑" w:cs="Times New Roman"/>
-                <w:color w:val="FFFFFF"/>
-                <w:sz w:val="18"/>
-              </w:rPr>
-              <w:t>PO</w:t>
+                <w:sz w:val="18"/>
+              </w:rPr>
+              <w:t xml:space="preserve"> save</w:t>
+            </w:r>
+            <w:r>
+              <w:rPr>
+                <w:rFonts w:ascii="微软雅黑" w:eastAsia="微软雅黑" w:hAnsi="微软雅黑" w:cs="Times New Roman"/>
+                <w:sz w:val="18"/>
+              </w:rPr>
+              <w:t>Draft</w:t>
             </w:r>
           </w:p>
         </w:tc>
@@ -758,7 +747,14 @@
                 <w:rFonts w:ascii="微软雅黑" w:eastAsia="微软雅黑" w:hAnsi="微软雅黑" w:cs="Times New Roman"/>
                 <w:sz w:val="18"/>
               </w:rPr>
-              <w:t>public RecivePO buildRecivePO ()</w:t>
+              <w:t>Public　OperationMessage</w:t>
+            </w:r>
+            <w:r>
+              <w:rPr>
+                <w:rFonts w:ascii="微软雅黑" w:eastAsia="微软雅黑" w:hAnsi="微软雅黑" w:cs="Times New Roman"/>
+                <w:sz w:val="18"/>
+              </w:rPr>
+              <w:t xml:space="preserve"> saveRecivePO ()</w:t>
             </w:r>
           </w:p>
         </w:tc>
@@ -817,24 +813,10 @@
             </w:pPr>
             <w:r>
               <w:rPr>
-                <w:rFonts w:ascii="微软雅黑" w:eastAsia="微软雅黑" w:hAnsi="微软雅黑" w:cs="Times New Roman" w:hint="eastAsia"/>
-                <w:sz w:val="18"/>
-              </w:rPr>
-              <w:t>添加相应的数据到到达单</w:t>
-            </w:r>
-            <w:r>
-              <w:rPr>
-                <w:rFonts w:ascii="微软雅黑" w:eastAsia="微软雅黑" w:hAnsi="微软雅黑" w:cs="Times New Roman" w:hint="eastAsia"/>
-                <w:sz w:val="18"/>
-              </w:rPr>
-              <w:t>PO</w:t>
-            </w:r>
-            <w:r>
-              <w:rPr>
-                <w:rFonts w:ascii="微软雅黑" w:eastAsia="微软雅黑" w:hAnsi="微软雅黑" w:cs="Times New Roman" w:hint="eastAsia"/>
-                <w:sz w:val="18"/>
-              </w:rPr>
-              <w:t>中</w:t>
+                <w:rFonts w:ascii="微软雅黑" w:eastAsia="微软雅黑" w:hAnsi="微软雅黑" w:cs="Times New Roman"/>
+                <w:sz w:val="18"/>
+              </w:rPr>
+              <w:t>到达单没有被提交，选择保存</w:t>
             </w:r>
           </w:p>
         </w:tc>
@@ -899,21 +881,14 @@
                 <w:rFonts w:ascii="微软雅黑" w:eastAsia="微软雅黑" w:hAnsi="微软雅黑" w:cs="Times New Roman"/>
                 <w:sz w:val="18"/>
               </w:rPr>
-              <w:t>返回</w:t>
-            </w:r>
-            <w:r>
-              <w:rPr>
-                <w:rFonts w:ascii="微软雅黑" w:eastAsia="微软雅黑" w:hAnsi="微软雅黑" w:cs="Times New Roman"/>
-                <w:sz w:val="18"/>
-              </w:rPr>
-              <w:t>到达单</w:t>
+              <w:t>返回保存是否成功的</w:t>
             </w:r>
             <w:r>
               <w:rPr>
                 <w:rFonts w:ascii="微软雅黑" w:eastAsia="微软雅黑" w:hAnsi="微软雅黑" w:cs="Times New Roman" w:hint="eastAsia"/>
                 <w:sz w:val="18"/>
               </w:rPr>
-              <w:t>PO</w:t>
+              <w:t>boolean值</w:t>
             </w:r>
           </w:p>
         </w:tc>
@@ -956,14 +931,14 @@
                 <w:sz w:val="18"/>
                 <w:szCs w:val="21"/>
               </w:rPr>
-              <w:t>.</w:t>
-            </w:r>
-            <w:r>
-              <w:rPr>
-                <w:rFonts w:ascii="微软雅黑" w:eastAsia="微软雅黑" w:hAnsi="微软雅黑" w:cs="Times New Roman"/>
-                <w:sz w:val="18"/>
-              </w:rPr>
-              <w:t xml:space="preserve"> saveRecivePO</w:t>
+              <w:t>.load</w:t>
+            </w:r>
+            <w:r>
+              <w:rPr>
+                <w:rFonts w:ascii="微软雅黑" w:eastAsia="微软雅黑" w:hAnsi="微软雅黑" w:cs="Times New Roman"/>
+                <w:sz w:val="18"/>
+              </w:rPr>
+              <w:t>Draft</w:t>
             </w:r>
           </w:p>
         </w:tc>
@@ -1007,7 +982,7 @@
                 <w:rFonts w:ascii="微软雅黑" w:eastAsia="微软雅黑" w:hAnsi="微软雅黑" w:cs="Times New Roman"/>
                 <w:sz w:val="18"/>
               </w:rPr>
-              <w:t>public boolean saveRecivePO ()</w:t>
+              <w:t>public RecivePO loadRecivePO ()</w:t>
             </w:r>
           </w:p>
         </w:tc>
@@ -1072,7 +1047,7 @@
                 <w:rFonts w:ascii="微软雅黑" w:eastAsia="微软雅黑" w:hAnsi="微软雅黑" w:cs="Times New Roman"/>
                 <w:sz w:val="18"/>
               </w:rPr>
-              <w:t>到达单没有被提交，选择保存</w:t>
+              <w:t>系统中存在RecivePO草稿</w:t>
             </w:r>
           </w:p>
         </w:tc>
@@ -1131,17 +1106,31 @@
             </w:pPr>
             <w:r>
               <w:rPr>
-                <w:rFonts w:ascii="微软雅黑" w:eastAsia="微软雅黑" w:hAnsi="微软雅黑" w:cs="Times New Roman"/>
-                <w:sz w:val="18"/>
-              </w:rPr>
-              <w:t>返回保存是否成功的</w:t>
-            </w:r>
-            <w:r>
-              <w:rPr>
                 <w:rFonts w:ascii="微软雅黑" w:eastAsia="微软雅黑" w:hAnsi="微软雅黑" w:cs="Times New Roman" w:hint="eastAsia"/>
                 <w:sz w:val="18"/>
               </w:rPr>
-              <w:t>boolean值</w:t>
+              <w:t>返回</w:t>
+            </w:r>
+            <w:r>
+              <w:rPr>
+                <w:rFonts w:ascii="微软雅黑" w:eastAsia="微软雅黑" w:hAnsi="微软雅黑" w:cs="Times New Roman" w:hint="eastAsia"/>
+                <w:sz w:val="18"/>
+              </w:rPr>
+              <w:t>相应的</w:t>
+            </w:r>
+            <w:r>
+              <w:rPr>
+                <w:rFonts w:ascii="微软雅黑" w:eastAsia="微软雅黑" w:hAnsi="微软雅黑" w:cs="Times New Roman"/>
+                <w:sz w:val="18"/>
+              </w:rPr>
+              <w:t>RecivePO</w:t>
+            </w:r>
+            <w:r>
+              <w:rPr>
+                <w:rFonts w:ascii="微软雅黑" w:eastAsia="微软雅黑" w:hAnsi="微软雅黑" w:cs="Times New Roman" w:hint="eastAsia"/>
+                <w:sz w:val="18"/>
+              </w:rPr>
+              <w:t>对象</w:t>
             </w:r>
           </w:p>
         </w:tc>
@@ -1153,92 +1142,24 @@
         <w:tc>
           <w:tcPr>
             <w:cnfStyle w:val="001000000000" w:firstRow="0" w:lastRow="0" w:firstColumn="1" w:lastColumn="0" w:oddVBand="0" w:evenVBand="0" w:oddHBand="0" w:evenHBand="0" w:firstRowFirstColumn="0" w:firstRowLastColumn="0" w:lastRowFirstColumn="0" w:lastRowLastColumn="0"/>
-            <w:tcW w:w="4212" w:type="dxa"/>
-            <w:vMerge w:val="restart"/>
-          </w:tcPr>
-          <w:p>
-            <w:pPr>
-              <w:spacing w:line="276" w:lineRule="auto"/>
-              <w:rPr>
-                <w:rFonts w:ascii="微软雅黑" w:eastAsia="微软雅黑" w:hAnsi="微软雅黑" w:cs="Times New Roman"/>
-                <w:sz w:val="18"/>
-              </w:rPr>
-            </w:pPr>
-            <w:r>
-              <w:rPr>
-                <w:rFonts w:ascii="微软雅黑" w:eastAsia="微软雅黑" w:hAnsi="微软雅黑"/>
-                <w:sz w:val="18"/>
-                <w:szCs w:val="21"/>
-              </w:rPr>
-              <w:t>Receive</w:t>
-            </w:r>
-            <w:r>
-              <w:rPr>
-                <w:rFonts w:ascii="微软雅黑" w:eastAsia="微软雅黑" w:hAnsi="微软雅黑"/>
-                <w:b w:val="0"/>
-                <w:sz w:val="18"/>
-                <w:szCs w:val="21"/>
-              </w:rPr>
-              <w:t>BL</w:t>
-            </w:r>
-            <w:r>
-              <w:rPr>
-                <w:rFonts w:ascii="微软雅黑" w:eastAsia="微软雅黑" w:hAnsi="微软雅黑"/>
-                <w:sz w:val="18"/>
-                <w:szCs w:val="21"/>
-              </w:rPr>
-              <w:t>.load</w:t>
-            </w:r>
-            <w:r>
-              <w:rPr>
-                <w:rFonts w:ascii="微软雅黑" w:eastAsia="微软雅黑" w:hAnsi="微软雅黑" w:cs="Times New Roman"/>
-                <w:sz w:val="18"/>
-              </w:rPr>
-              <w:t>RecivePO</w:t>
-            </w:r>
-          </w:p>
-        </w:tc>
-        <w:tc>
-          <w:tcPr>
-            <w:tcW w:w="772" w:type="dxa"/>
-          </w:tcPr>
-          <w:p>
-            <w:pPr>
-              <w:spacing w:line="276" w:lineRule="auto"/>
-              <w:cnfStyle w:val="000000100000" w:firstRow="0" w:lastRow="0" w:firstColumn="0" w:lastColumn="0" w:oddVBand="0" w:evenVBand="0" w:oddHBand="1" w:evenHBand="0" w:firstRowFirstColumn="0" w:firstRowLastColumn="0" w:lastRowFirstColumn="0" w:lastRowLastColumn="0"/>
-              <w:rPr>
-                <w:rFonts w:ascii="微软雅黑" w:eastAsia="微软雅黑" w:hAnsi="微软雅黑" w:cs="Times New Roman"/>
-                <w:sz w:val="18"/>
-              </w:rPr>
-            </w:pPr>
-            <w:r>
-              <w:rPr>
-                <w:rFonts w:ascii="微软雅黑" w:eastAsia="微软雅黑" w:hAnsi="微软雅黑" w:cs="Times New Roman" w:hint="eastAsia"/>
-                <w:sz w:val="18"/>
-              </w:rPr>
-              <w:t>语法</w:t>
-            </w:r>
-          </w:p>
-        </w:tc>
-        <w:tc>
-          <w:tcPr>
-            <w:tcW w:w="3312" w:type="dxa"/>
-          </w:tcPr>
-          <w:p>
-            <w:pPr>
-              <w:spacing w:line="276" w:lineRule="auto"/>
-              <w:cnfStyle w:val="000000100000" w:firstRow="0" w:lastRow="0" w:firstColumn="0" w:lastColumn="0" w:oddVBand="0" w:evenVBand="0" w:oddHBand="1" w:evenHBand="0" w:firstRowFirstColumn="0" w:firstRowLastColumn="0" w:lastRowFirstColumn="0" w:lastRowLastColumn="0"/>
-              <w:rPr>
-                <w:rFonts w:ascii="微软雅黑" w:eastAsia="微软雅黑" w:hAnsi="微软雅黑" w:cs="Times New Roman"/>
-                <w:sz w:val="18"/>
-              </w:rPr>
-            </w:pPr>
-            <w:r>
-              <w:rPr>
-                <w:rFonts w:ascii="微软雅黑" w:eastAsia="微软雅黑" w:hAnsi="微软雅黑" w:cs="Times New Roman"/>
-                <w:sz w:val="18"/>
-              </w:rPr>
-              <w:t>public RecivePO loadRecivePO ()</w:t>
+            <w:tcW w:w="8296" w:type="dxa"/>
+            <w:gridSpan w:val="3"/>
+          </w:tcPr>
+          <w:p>
+            <w:pPr>
+              <w:spacing w:line="276" w:lineRule="auto"/>
+              <w:jc w:val="center"/>
+              <w:rPr>
+                <w:rFonts w:ascii="微软雅黑" w:eastAsia="微软雅黑" w:hAnsi="微软雅黑" w:cs="Times New Roman"/>
+                <w:sz w:val="18"/>
+              </w:rPr>
+            </w:pPr>
+            <w:r>
+              <w:rPr>
+                <w:rFonts w:ascii="微软雅黑" w:eastAsia="微软雅黑" w:hAnsi="微软雅黑" w:hint="eastAsia"/>
+                <w:sz w:val="18"/>
+              </w:rPr>
+              <w:t>需要的服务（需接口）</w:t>
             </w:r>
           </w:p>
         </w:tc>
@@ -1248,59 +1169,46 @@
           <w:tcPr>
             <w:cnfStyle w:val="001000000000" w:firstRow="0" w:lastRow="0" w:firstColumn="1" w:lastColumn="0" w:oddVBand="0" w:evenVBand="0" w:oddHBand="0" w:evenHBand="0" w:firstRowFirstColumn="0" w:firstRowLastColumn="0" w:lastRowFirstColumn="0" w:lastRowLastColumn="0"/>
             <w:tcW w:w="4212" w:type="dxa"/>
-            <w:vMerge/>
-          </w:tcPr>
-          <w:p>
-            <w:pPr>
-              <w:spacing w:line="276" w:lineRule="auto"/>
-              <w:rPr>
-                <w:rFonts w:ascii="微软雅黑" w:eastAsia="微软雅黑" w:hAnsi="微软雅黑" w:cs="Times New Roman"/>
-                <w:sz w:val="18"/>
-              </w:rPr>
-            </w:pPr>
-          </w:p>
-        </w:tc>
-        <w:tc>
-          <w:tcPr>
-            <w:tcW w:w="772" w:type="dxa"/>
+            <w:vAlign w:val="center"/>
+          </w:tcPr>
+          <w:p>
+            <w:pPr>
+              <w:spacing w:line="276" w:lineRule="auto"/>
+              <w:rPr>
+                <w:rFonts w:ascii="微软雅黑" w:eastAsia="微软雅黑" w:hAnsi="微软雅黑"/>
+                <w:sz w:val="18"/>
+              </w:rPr>
+            </w:pPr>
+            <w:r>
+              <w:rPr>
+                <w:rFonts w:ascii="微软雅黑" w:eastAsia="微软雅黑" w:hAnsi="微软雅黑"/>
+                <w:sz w:val="18"/>
+              </w:rPr>
+              <w:t>FormatCheckService.checkOrderID(int number)</w:t>
+            </w:r>
+          </w:p>
+        </w:tc>
+        <w:tc>
+          <w:tcPr>
+            <w:tcW w:w="4084" w:type="dxa"/>
+            <w:gridSpan w:val="2"/>
+            <w:vAlign w:val="center"/>
           </w:tcPr>
           <w:p>
             <w:pPr>
               <w:spacing w:line="276" w:lineRule="auto"/>
               <w:cnfStyle w:val="000000000000" w:firstRow="0" w:lastRow="0" w:firstColumn="0" w:lastColumn="0" w:oddVBand="0" w:evenVBand="0" w:oddHBand="0" w:evenHBand="0" w:firstRowFirstColumn="0" w:firstRowLastColumn="0" w:lastRowFirstColumn="0" w:lastRowLastColumn="0"/>
               <w:rPr>
-                <w:rFonts w:ascii="微软雅黑" w:eastAsia="微软雅黑" w:hAnsi="微软雅黑" w:cs="Times New Roman"/>
-                <w:sz w:val="18"/>
-              </w:rPr>
-            </w:pPr>
-            <w:r>
-              <w:rPr>
-                <w:rFonts w:ascii="微软雅黑" w:eastAsia="微软雅黑" w:hAnsi="微软雅黑" w:cs="Times New Roman" w:hint="eastAsia"/>
-                <w:sz w:val="18"/>
-              </w:rPr>
-              <w:t>前置条件</w:t>
-            </w:r>
-          </w:p>
-        </w:tc>
-        <w:tc>
-          <w:tcPr>
-            <w:tcW w:w="3312" w:type="dxa"/>
-          </w:tcPr>
-          <w:p>
-            <w:pPr>
-              <w:spacing w:line="276" w:lineRule="auto"/>
-              <w:cnfStyle w:val="000000000000" w:firstRow="0" w:lastRow="0" w:firstColumn="0" w:lastColumn="0" w:oddVBand="0" w:evenVBand="0" w:oddHBand="0" w:evenHBand="0" w:firstRowFirstColumn="0" w:firstRowLastColumn="0" w:lastRowFirstColumn="0" w:lastRowLastColumn="0"/>
-              <w:rPr>
-                <w:rFonts w:ascii="微软雅黑" w:eastAsia="微软雅黑" w:hAnsi="微软雅黑" w:cs="Times New Roman"/>
-                <w:sz w:val="18"/>
-              </w:rPr>
-            </w:pPr>
-            <w:r>
-              <w:rPr>
-                <w:rFonts w:ascii="微软雅黑" w:eastAsia="微软雅黑" w:hAnsi="微软雅黑" w:cs="Times New Roman"/>
-                <w:sz w:val="18"/>
-              </w:rPr>
-              <w:t>系统中存在RecivePO草稿</w:t>
+                <w:rFonts w:ascii="微软雅黑" w:eastAsia="微软雅黑" w:hAnsi="微软雅黑"/>
+                <w:sz w:val="18"/>
+              </w:rPr>
+            </w:pPr>
+            <w:r>
+              <w:rPr>
+                <w:rFonts w:ascii="微软雅黑" w:eastAsia="微软雅黑" w:hAnsi="微软雅黑" w:hint="eastAsia"/>
+                <w:sz w:val="18"/>
+              </w:rPr>
+              <w:t>检查订单号码是否存在</w:t>
             </w:r>
           </w:p>
         </w:tc>
@@ -1313,80 +1221,46 @@
           <w:tcPr>
             <w:cnfStyle w:val="001000000000" w:firstRow="0" w:lastRow="0" w:firstColumn="1" w:lastColumn="0" w:oddVBand="0" w:evenVBand="0" w:oddHBand="0" w:evenHBand="0" w:firstRowFirstColumn="0" w:firstRowLastColumn="0" w:lastRowFirstColumn="0" w:lastRowLastColumn="0"/>
             <w:tcW w:w="4212" w:type="dxa"/>
-            <w:vMerge/>
-          </w:tcPr>
-          <w:p>
-            <w:pPr>
-              <w:spacing w:line="276" w:lineRule="auto"/>
-              <w:rPr>
-                <w:rFonts w:ascii="微软雅黑" w:eastAsia="微软雅黑" w:hAnsi="微软雅黑" w:cs="Times New Roman"/>
-                <w:sz w:val="18"/>
-              </w:rPr>
-            </w:pPr>
-          </w:p>
-        </w:tc>
-        <w:tc>
-          <w:tcPr>
-            <w:tcW w:w="772" w:type="dxa"/>
+            <w:vAlign w:val="center"/>
+          </w:tcPr>
+          <w:p>
+            <w:pPr>
+              <w:spacing w:line="276" w:lineRule="auto"/>
+              <w:rPr>
+                <w:rFonts w:ascii="微软雅黑" w:eastAsia="微软雅黑" w:hAnsi="微软雅黑"/>
+                <w:sz w:val="18"/>
+              </w:rPr>
+            </w:pPr>
+            <w:r>
+              <w:rPr>
+                <w:rFonts w:ascii="微软雅黑" w:eastAsia="微软雅黑" w:hAnsi="微软雅黑"/>
+                <w:sz w:val="18"/>
+              </w:rPr>
+              <w:t>FormatCheckService.checkDate(String date)</w:t>
+            </w:r>
+          </w:p>
+        </w:tc>
+        <w:tc>
+          <w:tcPr>
+            <w:tcW w:w="4084" w:type="dxa"/>
+            <w:gridSpan w:val="2"/>
+            <w:vAlign w:val="center"/>
           </w:tcPr>
           <w:p>
             <w:pPr>
               <w:spacing w:line="276" w:lineRule="auto"/>
               <w:cnfStyle w:val="000000100000" w:firstRow="0" w:lastRow="0" w:firstColumn="0" w:lastColumn="0" w:oddVBand="0" w:evenVBand="0" w:oddHBand="1" w:evenHBand="0" w:firstRowFirstColumn="0" w:firstRowLastColumn="0" w:lastRowFirstColumn="0" w:lastRowLastColumn="0"/>
               <w:rPr>
-                <w:rFonts w:ascii="微软雅黑" w:eastAsia="微软雅黑" w:hAnsi="微软雅黑" w:cs="Times New Roman"/>
-                <w:sz w:val="18"/>
-              </w:rPr>
-            </w:pPr>
-            <w:r>
-              <w:rPr>
-                <w:rFonts w:ascii="微软雅黑" w:eastAsia="微软雅黑" w:hAnsi="微软雅黑" w:cs="Times New Roman" w:hint="eastAsia"/>
-                <w:sz w:val="18"/>
-              </w:rPr>
-              <w:t>后置条件</w:t>
-            </w:r>
-          </w:p>
-        </w:tc>
-        <w:tc>
-          <w:tcPr>
-            <w:tcW w:w="3312" w:type="dxa"/>
-          </w:tcPr>
-          <w:p>
-            <w:pPr>
-              <w:spacing w:line="276" w:lineRule="auto"/>
-              <w:cnfStyle w:val="000000100000" w:firstRow="0" w:lastRow="0" w:firstColumn="0" w:lastColumn="0" w:oddVBand="0" w:evenVBand="0" w:oddHBand="1" w:evenHBand="0" w:firstRowFirstColumn="0" w:firstRowLastColumn="0" w:lastRowFirstColumn="0" w:lastRowLastColumn="0"/>
-              <w:rPr>
-                <w:rFonts w:ascii="微软雅黑" w:eastAsia="微软雅黑" w:hAnsi="微软雅黑" w:cs="Times New Roman"/>
-                <w:sz w:val="18"/>
-              </w:rPr>
-            </w:pPr>
-            <w:r>
-              <w:rPr>
-                <w:rFonts w:ascii="微软雅黑" w:eastAsia="微软雅黑" w:hAnsi="微软雅黑" w:cs="Times New Roman" w:hint="eastAsia"/>
-                <w:sz w:val="18"/>
-              </w:rPr>
-              <w:t>返回</w:t>
-            </w:r>
-            <w:r>
-              <w:rPr>
-                <w:rFonts w:ascii="微软雅黑" w:eastAsia="微软雅黑" w:hAnsi="微软雅黑" w:cs="Times New Roman" w:hint="eastAsia"/>
-                <w:sz w:val="18"/>
-              </w:rPr>
-              <w:t>相应的</w:t>
-            </w:r>
-            <w:r>
-              <w:rPr>
-                <w:rFonts w:ascii="微软雅黑" w:eastAsia="微软雅黑" w:hAnsi="微软雅黑" w:cs="Times New Roman"/>
-                <w:sz w:val="18"/>
-              </w:rPr>
-              <w:t>RecivePO</w:t>
-            </w:r>
-            <w:r>
-              <w:rPr>
-                <w:rFonts w:ascii="微软雅黑" w:eastAsia="微软雅黑" w:hAnsi="微软雅黑" w:cs="Times New Roman" w:hint="eastAsia"/>
-                <w:sz w:val="18"/>
-              </w:rPr>
-              <w:t>对象</w:t>
+                <w:rFonts w:ascii="微软雅黑" w:eastAsia="微软雅黑" w:hAnsi="微软雅黑"/>
+                <w:sz w:val="18"/>
+              </w:rPr>
+            </w:pPr>
+            <w:r>
+              <w:rPr>
+                <w:rFonts w:ascii="微软雅黑" w:eastAsia="微软雅黑" w:hAnsi="微软雅黑" w:hint="eastAsia"/>
+                <w:sz w:val="18"/>
+              </w:rPr>
+              <w:t>检查日期是否符合格式，是否符合系统要求</w:t>
             </w:r>
           </w:p>
         </w:tc>
@@ -1395,15 +1269,38 @@
         <w:tc>
           <w:tcPr>
             <w:cnfStyle w:val="001000000000" w:firstRow="0" w:lastRow="0" w:firstColumn="1" w:lastColumn="0" w:oddVBand="0" w:evenVBand="0" w:oddHBand="0" w:evenHBand="0" w:firstRowFirstColumn="0" w:firstRowLastColumn="0" w:lastRowFirstColumn="0" w:lastRowLastColumn="0"/>
-            <w:tcW w:w="8296" w:type="dxa"/>
-            <w:gridSpan w:val="3"/>
-          </w:tcPr>
-          <w:p>
-            <w:pPr>
-              <w:spacing w:line="276" w:lineRule="auto"/>
-              <w:jc w:val="center"/>
-              <w:rPr>
-                <w:rFonts w:ascii="微软雅黑" w:eastAsia="微软雅黑" w:hAnsi="微软雅黑" w:cs="Times New Roman"/>
+            <w:tcW w:w="4212" w:type="dxa"/>
+            <w:vAlign w:val="center"/>
+          </w:tcPr>
+          <w:p>
+            <w:pPr>
+              <w:spacing w:line="276" w:lineRule="auto"/>
+              <w:rPr>
+                <w:rFonts w:ascii="微软雅黑" w:eastAsia="微软雅黑" w:hAnsi="微软雅黑"/>
+                <w:sz w:val="18"/>
+              </w:rPr>
+            </w:pPr>
+            <w:r>
+              <w:rPr>
+                <w:rFonts w:ascii="微软雅黑" w:eastAsia="微软雅黑" w:hAnsi="微软雅黑"/>
+                <w:sz w:val="18"/>
+              </w:rPr>
+              <w:t>FormatCheckService.checkDeparture(String departure)</w:t>
+            </w:r>
+          </w:p>
+        </w:tc>
+        <w:tc>
+          <w:tcPr>
+            <w:tcW w:w="4084" w:type="dxa"/>
+            <w:gridSpan w:val="2"/>
+            <w:vAlign w:val="center"/>
+          </w:tcPr>
+          <w:p>
+            <w:pPr>
+              <w:spacing w:line="276" w:lineRule="auto"/>
+              <w:cnfStyle w:val="000000000000" w:firstRow="0" w:lastRow="0" w:firstColumn="0" w:lastColumn="0" w:oddVBand="0" w:evenVBand="0" w:oddHBand="0" w:evenHBand="0" w:firstRowFirstColumn="0" w:firstRowLastColumn="0" w:lastRowFirstColumn="0" w:lastRowLastColumn="0"/>
+              <w:rPr>
+                <w:rFonts w:ascii="微软雅黑" w:eastAsia="微软雅黑" w:hAnsi="微软雅黑"/>
                 <w:sz w:val="18"/>
               </w:rPr>
             </w:pPr>
@@ -1412,7 +1309,7 @@
                 <w:rFonts w:ascii="微软雅黑" w:eastAsia="微软雅黑" w:hAnsi="微软雅黑" w:hint="eastAsia"/>
                 <w:sz w:val="18"/>
               </w:rPr>
-              <w:t>需要的服务（需接口）</w:t>
+              <w:t>检查出发地是否非本单位</w:t>
             </w:r>
           </w:p>
         </w:tc>
@@ -1431,16 +1328,31 @@
             <w:pPr>
               <w:spacing w:line="276" w:lineRule="auto"/>
               <w:rPr>
-                <w:rFonts w:ascii="微软雅黑" w:eastAsia="微软雅黑" w:hAnsi="微软雅黑"/>
-                <w:sz w:val="18"/>
-              </w:rPr>
-            </w:pPr>
-            <w:r>
-              <w:rPr>
-                <w:rFonts w:ascii="微软雅黑" w:eastAsia="微软雅黑" w:hAnsi="微软雅黑"/>
-                <w:sz w:val="18"/>
-              </w:rPr>
-              <w:t>FormatCheckService.checkOrderID(int number)</w:t>
+                <w:rFonts w:ascii="微软雅黑" w:eastAsia="微软雅黑" w:hAnsi="微软雅黑" w:hint="eastAsia"/>
+                <w:b w:val="0"/>
+                <w:sz w:val="18"/>
+              </w:rPr>
+            </w:pPr>
+            <w:r>
+              <w:rPr>
+                <w:rFonts w:ascii="微软雅黑" w:eastAsia="微软雅黑" w:hAnsi="微软雅黑"/>
+                <w:sz w:val="18"/>
+              </w:rPr>
+              <w:t>FormatCheckService.check中转单</w:t>
+            </w:r>
+            <w:r>
+              <w:rPr>
+                <w:rFonts w:ascii="微软雅黑" w:eastAsia="微软雅黑" w:hAnsi="微软雅黑" w:hint="eastAsia"/>
+                <w:sz w:val="18"/>
+              </w:rPr>
+              <w:t>ID</w:t>
+            </w:r>
+            <w:r>
+              <w:rPr>
+                <w:rFonts w:ascii="微软雅黑" w:eastAsia="微软雅黑" w:hAnsi="微软雅黑"/>
+                <w:sz w:val="18"/>
+              </w:rPr>
+              <w:t>(String number)</w:t>
             </w:r>
           </w:p>
         </w:tc>
@@ -1464,7 +1376,7 @@
                 <w:rFonts w:ascii="微软雅黑" w:eastAsia="微软雅黑" w:hAnsi="微软雅黑" w:hint="eastAsia"/>
                 <w:sz w:val="18"/>
               </w:rPr>
-              <w:t>检查订单号码是否存在</w:t>
+              <w:t>检查中转单号码是否存在</w:t>
             </w:r>
           </w:p>
         </w:tc>
@@ -1474,22 +1386,36 @@
           <w:tcPr>
             <w:cnfStyle w:val="001000000000" w:firstRow="0" w:lastRow="0" w:firstColumn="1" w:lastColumn="0" w:oddVBand="0" w:evenVBand="0" w:oddHBand="0" w:evenHBand="0" w:firstRowFirstColumn="0" w:firstRowLastColumn="0" w:lastRowFirstColumn="0" w:lastRowLastColumn="0"/>
             <w:tcW w:w="4212" w:type="dxa"/>
-            <w:vAlign w:val="center"/>
-          </w:tcPr>
-          <w:p>
-            <w:pPr>
-              <w:spacing w:line="276" w:lineRule="auto"/>
-              <w:rPr>
-                <w:rFonts w:ascii="微软雅黑" w:eastAsia="微软雅黑" w:hAnsi="微软雅黑"/>
-                <w:sz w:val="18"/>
-              </w:rPr>
-            </w:pPr>
-            <w:r>
-              <w:rPr>
-                <w:rFonts w:ascii="微软雅黑" w:eastAsia="微软雅黑" w:hAnsi="微软雅黑"/>
-                <w:sz w:val="18"/>
-              </w:rPr>
-              <w:t>FormatCheckService.checkDate(String date)</w:t>
+          </w:tcPr>
+          <w:p>
+            <w:pPr>
+              <w:spacing w:line="276" w:lineRule="auto"/>
+              <w:rPr>
+                <w:rFonts w:ascii="Calibri" w:eastAsia="宋体" w:hAnsi="Calibri" w:cs="Times New Roman"/>
+                <w:color w:val="FFFFFF"/>
+                <w:sz w:val="18"/>
+              </w:rPr>
+            </w:pPr>
+            <w:r>
+              <w:rPr>
+                <w:rFonts w:asciiTheme="majorHAnsi" w:eastAsia="宋体" w:hAnsiTheme="majorHAnsi" w:cs="Times New Roman"/>
+                <w:szCs w:val="21"/>
+              </w:rPr>
+              <w:t>ReceiveDataService</w:t>
+            </w:r>
+            <w:r>
+              <w:rPr>
+                <w:rFonts w:ascii="Calibri" w:eastAsia="宋体" w:hAnsi="Calibri" w:cs="Times New Roman"/>
+                <w:color w:val="FFFFFF"/>
+              </w:rPr>
+              <w:t>.</w:t>
+            </w:r>
+            <w:r>
+              <w:rPr>
+                <w:rFonts w:ascii="Calibri" w:eastAsia="宋体" w:hAnsi="Calibri" w:cs="Times New Roman"/>
+                <w:color w:val="FFFFFF"/>
+              </w:rPr>
+              <w:t>newID</w:t>
             </w:r>
           </w:p>
         </w:tc>
@@ -1497,23 +1423,27 @@
           <w:tcPr>
             <w:tcW w:w="4084" w:type="dxa"/>
             <w:gridSpan w:val="2"/>
-            <w:vAlign w:val="center"/>
           </w:tcPr>
           <w:p>
             <w:pPr>
               <w:spacing w:line="276" w:lineRule="auto"/>
               <w:cnfStyle w:val="000000000000" w:firstRow="0" w:lastRow="0" w:firstColumn="0" w:lastColumn="0" w:oddVBand="0" w:evenVBand="0" w:oddHBand="0" w:evenHBand="0" w:firstRowFirstColumn="0" w:firstRowLastColumn="0" w:lastRowFirstColumn="0" w:lastRowLastColumn="0"/>
               <w:rPr>
-                <w:rFonts w:ascii="微软雅黑" w:eastAsia="微软雅黑" w:hAnsi="微软雅黑"/>
-                <w:sz w:val="18"/>
-              </w:rPr>
-            </w:pPr>
-            <w:r>
-              <w:rPr>
-                <w:rFonts w:ascii="微软雅黑" w:eastAsia="微软雅黑" w:hAnsi="微软雅黑" w:hint="eastAsia"/>
-                <w:sz w:val="18"/>
-              </w:rPr>
-              <w:t>检查日期是否符合格式，是否符合系统要求</w:t>
+                <w:rFonts w:ascii="Calibri" w:eastAsia="宋体" w:hAnsi="Calibri" w:cs="Times New Roman"/>
+                <w:sz w:val="18"/>
+              </w:rPr>
+            </w:pPr>
+            <w:r>
+              <w:rPr>
+                <w:rFonts w:ascii="Calibri" w:eastAsia="宋体" w:hAnsi="Calibri" w:cs="Times New Roman" w:hint="eastAsia"/>
+              </w:rPr>
+              <w:t>获得一个新的到达单</w:t>
+            </w:r>
+            <w:r>
+              <w:rPr>
+                <w:rFonts w:ascii="Calibri" w:eastAsia="宋体" w:hAnsi="Calibri" w:cs="Times New Roman" w:hint="eastAsia"/>
+              </w:rPr>
+              <w:t>ID</w:t>
             </w:r>
           </w:p>
         </w:tc>
@@ -1532,24 +1462,44 @@
             <w:pPr>
               <w:spacing w:line="276" w:lineRule="auto"/>
               <w:rPr>
-                <w:rFonts w:ascii="微软雅黑" w:eastAsia="微软雅黑" w:hAnsi="微软雅黑"/>
-                <w:sz w:val="18"/>
-              </w:rPr>
-            </w:pPr>
-            <w:r>
-              <w:rPr>
-                <w:rFonts w:ascii="微软雅黑" w:eastAsia="微软雅黑" w:hAnsi="微软雅黑"/>
-                <w:sz w:val="18"/>
-              </w:rPr>
-              <w:t xml:space="preserve">FormatCheckService.checkDeparture(String </w:t>
-            </w:r>
-            <w:r>
-              <w:rPr>
-                <w:rFonts w:ascii="微软雅黑" w:eastAsia="微软雅黑" w:hAnsi="微软雅黑"/>
+                <w:rFonts w:asciiTheme="majorHAnsi" w:eastAsia="宋体" w:hAnsiTheme="majorHAnsi" w:cs="Times New Roman"/>
+                <w:color w:val="FFFFFF"/>
+                <w:sz w:val="18"/>
+              </w:rPr>
+            </w:pPr>
+            <w:r>
+              <w:rPr>
+                <w:rFonts w:asciiTheme="majorHAnsi" w:eastAsia="宋体" w:hAnsiTheme="majorHAnsi" w:cs="Times New Roman" w:hint="eastAsia"/>
+                <w:color w:val="FFFFFF"/>
                 <w:sz w:val="18"/>
               </w:rPr>
               <w:lastRenderedPageBreak/>
-              <w:t>departure)</w:t>
+              <w:t>ExamineService</w:t>
+            </w:r>
+            <w:r>
+              <w:rPr>
+                <w:rFonts w:asciiTheme="majorHAnsi" w:eastAsia="宋体" w:hAnsiTheme="majorHAnsi" w:cs="Times New Roman"/>
+                <w:color w:val="FFFFFF"/>
+                <w:sz w:val="18"/>
+              </w:rPr>
+              <w:t>.</w:t>
+            </w:r>
+          </w:p>
+          <w:p>
+            <w:pPr>
+              <w:spacing w:line="276" w:lineRule="auto"/>
+              <w:rPr>
+                <w:rFonts w:ascii="微软雅黑" w:eastAsia="微软雅黑" w:hAnsi="微软雅黑"/>
+                <w:sz w:val="18"/>
+              </w:rPr>
+            </w:pPr>
+            <w:r>
+              <w:rPr>
+                <w:rFonts w:asciiTheme="majorHAnsi" w:eastAsia="宋体" w:hAnsiTheme="majorHAnsi" w:cs="Times New Roman"/>
+                <w:color w:val="FFFFFF"/>
+                <w:sz w:val="18"/>
+              </w:rPr>
+              <w:t>submit(FormPO po)</w:t>
             </w:r>
           </w:p>
         </w:tc>
@@ -1565,16 +1515,14 @@
               <w:cnfStyle w:val="000000100000" w:firstRow="0" w:lastRow="0" w:firstColumn="0" w:lastColumn="0" w:oddVBand="0" w:evenVBand="0" w:oddHBand="1" w:evenHBand="0" w:firstRowFirstColumn="0" w:firstRowLastColumn="0" w:lastRowFirstColumn="0" w:lastRowLastColumn="0"/>
               <w:rPr>
                 <w:rFonts w:ascii="微软雅黑" w:eastAsia="微软雅黑" w:hAnsi="微软雅黑"/>
-                <w:sz w:val="18"/>
-              </w:rPr>
-            </w:pPr>
-            <w:r>
-              <w:rPr>
-                <w:rFonts w:ascii="微软雅黑" w:eastAsia="微软雅黑" w:hAnsi="微软雅黑" w:hint="eastAsia"/>
-                <w:sz w:val="18"/>
-              </w:rPr>
-              <w:lastRenderedPageBreak/>
-              <w:t>检查出发地是否非本单位</w:t>
+              </w:rPr>
+            </w:pPr>
+            <w:r>
+              <w:rPr>
+                <w:rFonts w:ascii="Calibri" w:eastAsia="宋体" w:hAnsi="Calibri" w:cs="Times New Roman" w:hint="eastAsia"/>
+                <w:sz w:val="18"/>
+              </w:rPr>
+              <w:t>提交表格审批</w:t>
             </w:r>
           </w:p>
         </w:tc>
@@ -1590,31 +1538,31 @@
             <w:pPr>
               <w:spacing w:line="276" w:lineRule="auto"/>
               <w:rPr>
-                <w:rFonts w:ascii="微软雅黑" w:eastAsia="微软雅黑" w:hAnsi="微软雅黑"/>
-                <w:sz w:val="18"/>
-              </w:rPr>
-            </w:pPr>
-            <w:r>
-              <w:rPr>
-                <w:rFonts w:ascii="微软雅黑" w:eastAsia="微软雅黑" w:hAnsi="微软雅黑"/>
-                <w:sz w:val="18"/>
-              </w:rPr>
-              <w:lastRenderedPageBreak/>
-              <w:t>FormatCheckService.check中转单</w:t>
-            </w:r>
-            <w:r>
-              <w:rPr>
-                <w:rFonts w:ascii="微软雅黑" w:eastAsia="微软雅黑" w:hAnsi="微软雅黑" w:hint="eastAsia"/>
-                <w:sz w:val="18"/>
-              </w:rPr>
-              <w:t>ID</w:t>
-            </w:r>
-            <w:r>
-              <w:rPr>
-                <w:rFonts w:ascii="微软雅黑" w:eastAsia="微软雅黑" w:hAnsi="微软雅黑"/>
-                <w:sz w:val="18"/>
-              </w:rPr>
-              <w:t>(String number)</w:t>
+                <w:rFonts w:asciiTheme="majorHAnsi" w:eastAsia="宋体" w:hAnsiTheme="majorHAnsi" w:cs="Times New Roman" w:hint="eastAsia"/>
+                <w:color w:val="FFFFFF"/>
+                <w:sz w:val="18"/>
+              </w:rPr>
+            </w:pPr>
+            <w:r>
+              <w:rPr>
+                <w:rFonts w:asciiTheme="majorHAnsi" w:eastAsia="宋体" w:hAnsiTheme="majorHAnsi" w:cs="Times New Roman"/>
+                <w:szCs w:val="21"/>
+              </w:rPr>
+              <w:t>ReceiveDataService</w:t>
+            </w:r>
+            <w:r>
+              <w:rPr>
+                <w:rFonts w:ascii="Calibri" w:eastAsia="宋体" w:hAnsi="Calibri" w:cs="Times New Roman"/>
+                <w:szCs w:val="21"/>
+              </w:rPr>
+              <w:t>.</w:t>
+            </w:r>
+            <w:r>
+              <w:rPr>
+                <w:rFonts w:ascii="Calibri" w:eastAsia="宋体" w:hAnsi="Calibri" w:cs="Times New Roman"/>
+                <w:color w:val="FFFFFF"/>
+              </w:rPr>
+              <w:t>insert</w:t>
             </w:r>
           </w:p>
         </w:tc>
@@ -1629,16 +1577,16 @@
               <w:spacing w:line="276" w:lineRule="auto"/>
               <w:cnfStyle w:val="000000000000" w:firstRow="0" w:lastRow="0" w:firstColumn="0" w:lastColumn="0" w:oddVBand="0" w:evenVBand="0" w:oddHBand="0" w:evenHBand="0" w:firstRowFirstColumn="0" w:firstRowLastColumn="0" w:lastRowFirstColumn="0" w:lastRowLastColumn="0"/>
               <w:rPr>
-                <w:rFonts w:ascii="微软雅黑" w:eastAsia="微软雅黑" w:hAnsi="微软雅黑"/>
-                <w:sz w:val="18"/>
-              </w:rPr>
-            </w:pPr>
-            <w:r>
-              <w:rPr>
-                <w:rFonts w:ascii="微软雅黑" w:eastAsia="微软雅黑" w:hAnsi="微软雅黑" w:hint="eastAsia"/>
-                <w:sz w:val="18"/>
-              </w:rPr>
-              <w:t>检查中转单号码是否存在</w:t>
+                <w:rFonts w:ascii="Calibri" w:eastAsia="宋体" w:hAnsi="Calibri" w:cs="Times New Roman" w:hint="eastAsia"/>
+                <w:sz w:val="18"/>
+              </w:rPr>
+            </w:pPr>
+            <w:r>
+              <w:rPr>
+                <w:rFonts w:ascii="Calibri" w:eastAsia="宋体" w:hAnsi="Calibri" w:cs="Times New Roman" w:hint="eastAsia"/>
+                <w:sz w:val="18"/>
+              </w:rPr>
+              <w:t>插入单据</w:t>
             </w:r>
           </w:p>
         </w:tc>
@@ -1651,41 +1599,30 @@
           <w:tcPr>
             <w:cnfStyle w:val="001000000000" w:firstRow="0" w:lastRow="0" w:firstColumn="1" w:lastColumn="0" w:oddVBand="0" w:evenVBand="0" w:oddHBand="0" w:evenHBand="0" w:firstRowFirstColumn="0" w:firstRowLastColumn="0" w:lastRowFirstColumn="0" w:lastRowLastColumn="0"/>
             <w:tcW w:w="4212" w:type="dxa"/>
-          </w:tcPr>
-          <w:p>
-            <w:pPr>
-              <w:spacing w:line="276" w:lineRule="auto"/>
+            <w:vAlign w:val="center"/>
+          </w:tcPr>
+          <w:p>
+            <w:pPr>
+              <w:spacing w:line="276" w:lineRule="auto"/>
+              <w:rPr>
+                <w:rFonts w:asciiTheme="majorHAnsi" w:eastAsia="宋体" w:hAnsiTheme="majorHAnsi" w:cs="Times New Roman" w:hint="eastAsia"/>
+                <w:color w:val="FFFFFF"/>
+                <w:sz w:val="18"/>
+              </w:rPr>
+            </w:pPr>
+            <w:r>
               <w:rPr>
                 <w:rFonts w:asciiTheme="majorHAnsi" w:eastAsia="宋体" w:hAnsiTheme="majorHAnsi" w:cs="Times New Roman"/>
+                <w:szCs w:val="21"/>
+              </w:rPr>
+              <w:t>ReceiveDataService</w:t>
+            </w:r>
+            <w:r>
+              <w:rPr>
+                <w:rFonts w:ascii="Calibri" w:eastAsia="宋体" w:hAnsi="Calibri" w:cs="Times New Roman"/>
                 <w:color w:val="FFFFFF"/>
-                <w:sz w:val="18"/>
-              </w:rPr>
-            </w:pPr>
-            <w:r>
-              <w:rPr>
-                <w:rFonts w:asciiTheme="majorHAnsi" w:eastAsia="宋体" w:hAnsiTheme="majorHAnsi" w:cs="Times New Roman"/>
-                <w:color w:val="FFFFFF"/>
-                <w:sz w:val="18"/>
-              </w:rPr>
-              <w:t>ReceiveDataService.</w:t>
-            </w:r>
-          </w:p>
-          <w:p>
-            <w:pPr>
-              <w:spacing w:line="276" w:lineRule="auto"/>
-              <w:rPr>
-                <w:rFonts w:asciiTheme="majorHAnsi" w:eastAsia="宋体" w:hAnsiTheme="majorHAnsi" w:cs="Times New Roman"/>
-                <w:color w:val="FFFFFF"/>
-                <w:sz w:val="18"/>
-              </w:rPr>
-            </w:pPr>
-            <w:r>
-              <w:rPr>
-                <w:rFonts w:asciiTheme="majorHAnsi" w:eastAsia="宋体" w:hAnsiTheme="majorHAnsi" w:cs="Times New Roman"/>
-                <w:color w:val="FFFFFF"/>
-                <w:sz w:val="18"/>
-              </w:rPr>
-              <w:t>find(String id)</w:t>
+              </w:rPr>
+              <w:t>.delete</w:t>
             </w:r>
           </w:p>
         </w:tc>
@@ -1693,36 +1630,23 @@
           <w:tcPr>
             <w:tcW w:w="4084" w:type="dxa"/>
             <w:gridSpan w:val="2"/>
+            <w:vAlign w:val="center"/>
           </w:tcPr>
           <w:p>
             <w:pPr>
               <w:spacing w:line="276" w:lineRule="auto"/>
               <w:cnfStyle w:val="000000100000" w:firstRow="0" w:lastRow="0" w:firstColumn="0" w:lastColumn="0" w:oddVBand="0" w:evenVBand="0" w:oddHBand="1" w:evenHBand="0" w:firstRowFirstColumn="0" w:firstRowLastColumn="0" w:lastRowFirstColumn="0" w:lastRowLastColumn="0"/>
               <w:rPr>
-                <w:rFonts w:ascii="Calibri" w:eastAsia="宋体" w:hAnsi="Calibri" w:cs="Times New Roman"/>
-                <w:sz w:val="18"/>
-              </w:rPr>
-            </w:pPr>
-            <w:r>
-              <w:rPr>
                 <w:rFonts w:ascii="Calibri" w:eastAsia="宋体" w:hAnsi="Calibri" w:cs="Times New Roman" w:hint="eastAsia"/>
                 <w:sz w:val="18"/>
               </w:rPr>
-              <w:t>根据</w:t>
-            </w:r>
+            </w:pPr>
             <w:r>
               <w:rPr>
                 <w:rFonts w:ascii="Calibri" w:eastAsia="宋体" w:hAnsi="Calibri" w:cs="Times New Roman" w:hint="eastAsia"/>
                 <w:sz w:val="18"/>
               </w:rPr>
-              <w:t>ID</w:t>
-            </w:r>
-            <w:r>
-              <w:rPr>
-                <w:rFonts w:ascii="Calibri" w:eastAsia="宋体" w:hAnsi="Calibri" w:cs="Times New Roman" w:hint="eastAsia"/>
-                <w:sz w:val="18"/>
-              </w:rPr>
-              <w:t>进行查找单一持久化对象</w:t>
+              <w:t>删除单据</w:t>
             </w:r>
           </w:p>
         </w:tc>
@@ -1732,57 +1656,29 @@
           <w:tcPr>
             <w:cnfStyle w:val="001000000000" w:firstRow="0" w:lastRow="0" w:firstColumn="1" w:lastColumn="0" w:oddVBand="0" w:evenVBand="0" w:oddHBand="0" w:evenHBand="0" w:firstRowFirstColumn="0" w:firstRowLastColumn="0" w:lastRowFirstColumn="0" w:lastRowLastColumn="0"/>
             <w:tcW w:w="4212" w:type="dxa"/>
+            <w:vAlign w:val="center"/>
           </w:tcPr>
           <w:p>
             <w:pPr>
               <w:spacing w:line="276" w:lineRule="auto"/>
               <w:rPr>
                 <w:rFonts w:asciiTheme="majorHAnsi" w:eastAsia="宋体" w:hAnsiTheme="majorHAnsi" w:cs="Times New Roman"/>
-                <w:sz w:val="18"/>
                 <w:szCs w:val="21"/>
               </w:rPr>
             </w:pPr>
             <w:r>
               <w:rPr>
                 <w:rFonts w:asciiTheme="majorHAnsi" w:eastAsia="宋体" w:hAnsiTheme="majorHAnsi" w:cs="Times New Roman"/>
-                <w:sz w:val="18"/>
                 <w:szCs w:val="21"/>
               </w:rPr>
-              <w:t>ReceiveDataService.</w:t>
-            </w:r>
-          </w:p>
-          <w:p>
-            <w:pPr>
-              <w:spacing w:line="276" w:lineRule="auto"/>
-              <w:rPr>
-                <w:rFonts w:asciiTheme="majorHAnsi" w:eastAsia="宋体" w:hAnsiTheme="majorHAnsi" w:cs="Times New Roman"/>
-                <w:sz w:val="18"/>
-                <w:szCs w:val="21"/>
-              </w:rPr>
-            </w:pPr>
-            <w:r>
-              <w:rPr>
-                <w:rFonts w:asciiTheme="majorHAnsi" w:eastAsia="宋体" w:hAnsiTheme="majorHAnsi" w:cs="Times New Roman"/>
-                <w:sz w:val="18"/>
-                <w:szCs w:val="21"/>
-              </w:rPr>
-              <w:t>insert(</w:t>
-            </w:r>
-            <w:r>
-              <w:rPr>
-                <w:rFonts w:asciiTheme="majorHAnsi" w:eastAsia="微软雅黑" w:hAnsiTheme="majorHAnsi" w:cs="Times New Roman"/>
-                <w:sz w:val="18"/>
-                <w:szCs w:val="21"/>
-              </w:rPr>
-              <w:t xml:space="preserve">RecivePO </w:t>
-            </w:r>
-            <w:r>
-              <w:rPr>
-                <w:rFonts w:asciiTheme="majorHAnsi" w:eastAsia="宋体" w:hAnsiTheme="majorHAnsi" w:cs="Times New Roman"/>
-                <w:sz w:val="18"/>
-                <w:szCs w:val="21"/>
-              </w:rPr>
-              <w:t>po)</w:t>
+              <w:t>ReceiveDataService</w:t>
+            </w:r>
+            <w:r>
+              <w:rPr>
+                <w:rFonts w:ascii="Calibri" w:eastAsia="宋体" w:hAnsi="Calibri" w:cs="Times New Roman"/>
+                <w:color w:val="FFFFFF"/>
+              </w:rPr>
+              <w:t>.update</w:t>
             </w:r>
           </w:p>
         </w:tc>
@@ -1790,538 +1686,26 @@
           <w:tcPr>
             <w:tcW w:w="4084" w:type="dxa"/>
             <w:gridSpan w:val="2"/>
+            <w:vAlign w:val="center"/>
           </w:tcPr>
           <w:p>
             <w:pPr>
               <w:spacing w:line="276" w:lineRule="auto"/>
               <w:cnfStyle w:val="000000000000" w:firstRow="0" w:lastRow="0" w:firstColumn="0" w:lastColumn="0" w:oddVBand="0" w:evenVBand="0" w:oddHBand="0" w:evenHBand="0" w:firstRowFirstColumn="0" w:firstRowLastColumn="0" w:lastRowFirstColumn="0" w:lastRowLastColumn="0"/>
               <w:rPr>
-                <w:rFonts w:ascii="Calibri" w:eastAsia="宋体" w:hAnsi="Calibri" w:cs="Times New Roman"/>
-                <w:sz w:val="18"/>
-              </w:rPr>
-            </w:pPr>
-            <w:r>
-              <w:rPr>
                 <w:rFonts w:ascii="Calibri" w:eastAsia="宋体" w:hAnsi="Calibri" w:cs="Times New Roman" w:hint="eastAsia"/>
                 <w:sz w:val="18"/>
               </w:rPr>
-              <w:t>插入单一持久化对象</w:t>
-            </w:r>
-          </w:p>
-        </w:tc>
-      </w:tr>
-      <w:tr>
-        <w:trPr>
-          <w:cnfStyle w:val="000000100000" w:firstRow="0" w:lastRow="0" w:firstColumn="0" w:lastColumn="0" w:oddVBand="0" w:evenVBand="0" w:oddHBand="1" w:evenHBand="0" w:firstRowFirstColumn="0" w:firstRowLastColumn="0" w:lastRowFirstColumn="0" w:lastRowLastColumn="0"/>
-        </w:trPr>
-        <w:tc>
-          <w:tcPr>
-            <w:cnfStyle w:val="001000000000" w:firstRow="0" w:lastRow="0" w:firstColumn="1" w:lastColumn="0" w:oddVBand="0" w:evenVBand="0" w:oddHBand="0" w:evenHBand="0" w:firstRowFirstColumn="0" w:firstRowLastColumn="0" w:lastRowFirstColumn="0" w:lastRowLastColumn="0"/>
-            <w:tcW w:w="4212" w:type="dxa"/>
-          </w:tcPr>
-          <w:p>
-            <w:pPr>
-              <w:spacing w:line="276" w:lineRule="auto"/>
-              <w:rPr>
-                <w:rFonts w:asciiTheme="majorHAnsi" w:eastAsia="宋体" w:hAnsiTheme="majorHAnsi" w:cs="Times New Roman"/>
-                <w:sz w:val="18"/>
-                <w:szCs w:val="21"/>
-              </w:rPr>
-            </w:pPr>
-            <w:r>
-              <w:rPr>
-                <w:rFonts w:asciiTheme="majorHAnsi" w:eastAsia="宋体" w:hAnsiTheme="majorHAnsi" w:cs="Times New Roman"/>
-                <w:sz w:val="18"/>
-                <w:szCs w:val="21"/>
-              </w:rPr>
-              <w:t>ReceiveDataService.</w:t>
-            </w:r>
-          </w:p>
-          <w:p>
-            <w:pPr>
-              <w:spacing w:line="276" w:lineRule="auto"/>
-              <w:rPr>
-                <w:rFonts w:asciiTheme="majorHAnsi" w:eastAsia="宋体" w:hAnsiTheme="majorHAnsi" w:cs="Times New Roman"/>
-                <w:sz w:val="18"/>
-                <w:szCs w:val="21"/>
-              </w:rPr>
-            </w:pPr>
-            <w:r>
-              <w:rPr>
-                <w:rFonts w:asciiTheme="majorHAnsi" w:eastAsia="宋体" w:hAnsiTheme="majorHAnsi" w:cs="Times New Roman"/>
-                <w:sz w:val="18"/>
-                <w:szCs w:val="21"/>
-              </w:rPr>
-              <w:t>delete(</w:t>
-            </w:r>
-            <w:r>
-              <w:rPr>
-                <w:rFonts w:asciiTheme="majorHAnsi" w:eastAsia="微软雅黑" w:hAnsiTheme="majorHAnsi" w:cs="Times New Roman"/>
-                <w:sz w:val="18"/>
-                <w:szCs w:val="21"/>
-              </w:rPr>
-              <w:t xml:space="preserve">RecivePO </w:t>
-            </w:r>
-            <w:r>
-              <w:rPr>
-                <w:rFonts w:asciiTheme="majorHAnsi" w:eastAsia="宋体" w:hAnsiTheme="majorHAnsi" w:cs="Times New Roman"/>
-                <w:sz w:val="18"/>
-                <w:szCs w:val="21"/>
-              </w:rPr>
-              <w:t>po)</w:t>
-            </w:r>
-          </w:p>
-        </w:tc>
-        <w:tc>
-          <w:tcPr>
-            <w:tcW w:w="4084" w:type="dxa"/>
-            <w:gridSpan w:val="2"/>
-          </w:tcPr>
-          <w:p>
-            <w:pPr>
-              <w:spacing w:line="276" w:lineRule="auto"/>
-              <w:cnfStyle w:val="000000100000" w:firstRow="0" w:lastRow="0" w:firstColumn="0" w:lastColumn="0" w:oddVBand="0" w:evenVBand="0" w:oddHBand="1" w:evenHBand="0" w:firstRowFirstColumn="0" w:firstRowLastColumn="0" w:lastRowFirstColumn="0" w:lastRowLastColumn="0"/>
-              <w:rPr>
-                <w:rFonts w:ascii="Calibri" w:eastAsia="宋体" w:hAnsi="Calibri" w:cs="Times New Roman"/>
-                <w:sz w:val="18"/>
-              </w:rPr>
             </w:pPr>
             <w:r>
               <w:rPr>
                 <w:rFonts w:ascii="Calibri" w:eastAsia="宋体" w:hAnsi="Calibri" w:cs="Times New Roman" w:hint="eastAsia"/>
                 <w:sz w:val="18"/>
               </w:rPr>
-              <w:t>删除单一持久化对象</w:t>
-            </w:r>
-          </w:p>
-        </w:tc>
-      </w:tr>
-      <w:tr>
-        <w:tc>
-          <w:tcPr>
-            <w:cnfStyle w:val="001000000000" w:firstRow="0" w:lastRow="0" w:firstColumn="1" w:lastColumn="0" w:oddVBand="0" w:evenVBand="0" w:oddHBand="0" w:evenHBand="0" w:firstRowFirstColumn="0" w:firstRowLastColumn="0" w:lastRowFirstColumn="0" w:lastRowLastColumn="0"/>
-            <w:tcW w:w="4212" w:type="dxa"/>
-          </w:tcPr>
-          <w:p>
-            <w:pPr>
-              <w:spacing w:line="276" w:lineRule="auto"/>
-              <w:rPr>
-                <w:rFonts w:asciiTheme="majorHAnsi" w:eastAsia="宋体" w:hAnsiTheme="majorHAnsi" w:cs="Times New Roman"/>
-                <w:sz w:val="18"/>
-                <w:szCs w:val="21"/>
-              </w:rPr>
-            </w:pPr>
-            <w:r>
-              <w:rPr>
-                <w:rFonts w:asciiTheme="majorHAnsi" w:eastAsia="宋体" w:hAnsiTheme="majorHAnsi" w:cs="Times New Roman"/>
-                <w:sz w:val="18"/>
-                <w:szCs w:val="21"/>
-              </w:rPr>
-              <w:t>ReceiveDataService.</w:t>
-            </w:r>
-          </w:p>
-          <w:p>
-            <w:pPr>
-              <w:spacing w:line="276" w:lineRule="auto"/>
-              <w:rPr>
-                <w:rFonts w:asciiTheme="majorHAnsi" w:eastAsia="宋体" w:hAnsiTheme="majorHAnsi" w:cs="Times New Roman"/>
-                <w:sz w:val="18"/>
-                <w:szCs w:val="21"/>
-              </w:rPr>
-            </w:pPr>
-            <w:r>
-              <w:rPr>
-                <w:rFonts w:asciiTheme="majorHAnsi" w:eastAsia="宋体" w:hAnsiTheme="majorHAnsi" w:cs="Times New Roman"/>
-                <w:sz w:val="18"/>
-                <w:szCs w:val="21"/>
-              </w:rPr>
-              <w:t>update(</w:t>
-            </w:r>
-            <w:r>
-              <w:rPr>
-                <w:rFonts w:asciiTheme="majorHAnsi" w:eastAsia="微软雅黑" w:hAnsiTheme="majorHAnsi" w:cs="Times New Roman"/>
-                <w:sz w:val="18"/>
-                <w:szCs w:val="21"/>
-              </w:rPr>
-              <w:t xml:space="preserve">RecivePO </w:t>
-            </w:r>
-            <w:r>
-              <w:rPr>
-                <w:rFonts w:asciiTheme="majorHAnsi" w:eastAsia="宋体" w:hAnsiTheme="majorHAnsi" w:cs="Times New Roman"/>
-                <w:sz w:val="18"/>
-                <w:szCs w:val="21"/>
-              </w:rPr>
-              <w:t>po)</w:t>
-            </w:r>
-          </w:p>
-        </w:tc>
-        <w:tc>
-          <w:tcPr>
-            <w:tcW w:w="4084" w:type="dxa"/>
-            <w:gridSpan w:val="2"/>
-          </w:tcPr>
-          <w:p>
-            <w:pPr>
-              <w:spacing w:line="276" w:lineRule="auto"/>
-              <w:cnfStyle w:val="000000000000" w:firstRow="0" w:lastRow="0" w:firstColumn="0" w:lastColumn="0" w:oddVBand="0" w:evenVBand="0" w:oddHBand="0" w:evenHBand="0" w:firstRowFirstColumn="0" w:firstRowLastColumn="0" w:lastRowFirstColumn="0" w:lastRowLastColumn="0"/>
-              <w:rPr>
-                <w:rFonts w:ascii="Calibri" w:eastAsia="宋体" w:hAnsi="Calibri" w:cs="Times New Roman"/>
-                <w:sz w:val="18"/>
-              </w:rPr>
-            </w:pPr>
-            <w:r>
-              <w:rPr>
-                <w:rFonts w:ascii="Calibri" w:eastAsia="宋体" w:hAnsi="Calibri" w:cs="Times New Roman" w:hint="eastAsia"/>
-                <w:sz w:val="18"/>
-              </w:rPr>
-              <w:t>更新单一持久化对象</w:t>
-            </w:r>
-          </w:p>
-        </w:tc>
-      </w:tr>
-      <w:tr>
-        <w:trPr>
-          <w:cnfStyle w:val="000000100000" w:firstRow="0" w:lastRow="0" w:firstColumn="0" w:lastColumn="0" w:oddVBand="0" w:evenVBand="0" w:oddHBand="1" w:evenHBand="0" w:firstRowFirstColumn="0" w:firstRowLastColumn="0" w:lastRowFirstColumn="0" w:lastRowLastColumn="0"/>
-        </w:trPr>
-        <w:tc>
-          <w:tcPr>
-            <w:cnfStyle w:val="001000000000" w:firstRow="0" w:lastRow="0" w:firstColumn="1" w:lastColumn="0" w:oddVBand="0" w:evenVBand="0" w:oddHBand="0" w:evenHBand="0" w:firstRowFirstColumn="0" w:firstRowLastColumn="0" w:lastRowFirstColumn="0" w:lastRowLastColumn="0"/>
-            <w:tcW w:w="4212" w:type="dxa"/>
-          </w:tcPr>
-          <w:p>
-            <w:pPr>
-              <w:spacing w:line="276" w:lineRule="auto"/>
-              <w:rPr>
-                <w:rFonts w:ascii="Calibri" w:eastAsia="宋体" w:hAnsi="Calibri" w:cs="Times New Roman"/>
-                <w:color w:val="FFFFFF"/>
-                <w:sz w:val="18"/>
-              </w:rPr>
-            </w:pPr>
-            <w:r>
-              <w:rPr>
-                <w:rFonts w:ascii="Calibri" w:eastAsia="宋体" w:hAnsi="Calibri" w:cs="Times New Roman"/>
-                <w:color w:val="FFFFFF"/>
-                <w:sz w:val="18"/>
-              </w:rPr>
-              <w:t>ReceiveDataService.init</w:t>
-            </w:r>
-          </w:p>
-        </w:tc>
-        <w:tc>
-          <w:tcPr>
-            <w:tcW w:w="4084" w:type="dxa"/>
-            <w:gridSpan w:val="2"/>
-          </w:tcPr>
-          <w:p>
-            <w:pPr>
-              <w:spacing w:line="276" w:lineRule="auto"/>
-              <w:cnfStyle w:val="000000100000" w:firstRow="0" w:lastRow="0" w:firstColumn="0" w:lastColumn="0" w:oddVBand="0" w:evenVBand="0" w:oddHBand="1" w:evenHBand="0" w:firstRowFirstColumn="0" w:firstRowLastColumn="0" w:lastRowFirstColumn="0" w:lastRowLastColumn="0"/>
-              <w:rPr>
-                <w:rFonts w:ascii="Calibri" w:eastAsia="宋体" w:hAnsi="Calibri" w:cs="Times New Roman"/>
-                <w:sz w:val="18"/>
-              </w:rPr>
-            </w:pPr>
-            <w:r>
-              <w:rPr>
-                <w:rFonts w:ascii="Calibri" w:eastAsia="宋体" w:hAnsi="Calibri" w:cs="Times New Roman" w:hint="eastAsia"/>
-                <w:sz w:val="18"/>
-              </w:rPr>
-              <w:t>清空单一持久化对象</w:t>
-            </w:r>
-          </w:p>
-        </w:tc>
-      </w:tr>
-      <w:tr>
-        <w:tc>
-          <w:tcPr>
-            <w:cnfStyle w:val="001000000000" w:firstRow="0" w:lastRow="0" w:firstColumn="1" w:lastColumn="0" w:oddVBand="0" w:evenVBand="0" w:oddHBand="0" w:evenHBand="0" w:firstRowFirstColumn="0" w:firstRowLastColumn="0" w:lastRowFirstColumn="0" w:lastRowLastColumn="0"/>
-            <w:tcW w:w="4212" w:type="dxa"/>
-          </w:tcPr>
-          <w:p>
-            <w:pPr>
-              <w:spacing w:line="276" w:lineRule="auto"/>
-              <w:rPr>
-                <w:rFonts w:ascii="Calibri" w:eastAsia="宋体" w:hAnsi="Calibri" w:cs="Times New Roman"/>
-                <w:color w:val="FFFFFF"/>
-                <w:sz w:val="18"/>
-              </w:rPr>
-            </w:pPr>
-            <w:r>
-              <w:rPr>
-                <w:rFonts w:asciiTheme="majorHAnsi" w:eastAsia="宋体" w:hAnsiTheme="majorHAnsi" w:cs="Times New Roman"/>
-                <w:szCs w:val="21"/>
-              </w:rPr>
-              <w:t>ReceiveDataService</w:t>
-            </w:r>
-            <w:r>
-              <w:rPr>
-                <w:rFonts w:ascii="Calibri" w:eastAsia="宋体" w:hAnsi="Calibri" w:cs="Times New Roman"/>
-                <w:color w:val="FFFFFF"/>
-              </w:rPr>
-              <w:t>.</w:t>
-            </w:r>
-            <w:r>
-              <w:rPr>
-                <w:rFonts w:ascii="Calibri" w:eastAsia="宋体" w:hAnsi="Calibri" w:cs="Times New Roman"/>
-                <w:color w:val="FFFFFF"/>
-              </w:rPr>
-              <w:t>newID</w:t>
-            </w:r>
-          </w:p>
-        </w:tc>
-        <w:tc>
-          <w:tcPr>
-            <w:tcW w:w="4084" w:type="dxa"/>
-            <w:gridSpan w:val="2"/>
-          </w:tcPr>
-          <w:p>
-            <w:pPr>
-              <w:spacing w:line="276" w:lineRule="auto"/>
-              <w:cnfStyle w:val="000000000000" w:firstRow="0" w:lastRow="0" w:firstColumn="0" w:lastColumn="0" w:oddVBand="0" w:evenVBand="0" w:oddHBand="0" w:evenHBand="0" w:firstRowFirstColumn="0" w:firstRowLastColumn="0" w:lastRowFirstColumn="0" w:lastRowLastColumn="0"/>
-              <w:rPr>
-                <w:rFonts w:ascii="Calibri" w:eastAsia="宋体" w:hAnsi="Calibri" w:cs="Times New Roman"/>
-                <w:sz w:val="18"/>
-              </w:rPr>
-            </w:pPr>
-            <w:r>
-              <w:rPr>
-                <w:rFonts w:ascii="Calibri" w:eastAsia="宋体" w:hAnsi="Calibri" w:cs="Times New Roman" w:hint="eastAsia"/>
-              </w:rPr>
-              <w:t>获得一个新的到达单</w:t>
-            </w:r>
-            <w:r>
-              <w:rPr>
-                <w:rFonts w:ascii="Calibri" w:eastAsia="宋体" w:hAnsi="Calibri" w:cs="Times New Roman" w:hint="eastAsia"/>
-              </w:rPr>
-              <w:t>ID</w:t>
-            </w:r>
-          </w:p>
-        </w:tc>
-      </w:tr>
-      <w:tr>
-        <w:trPr>
-          <w:cnfStyle w:val="000000100000" w:firstRow="0" w:lastRow="0" w:firstColumn="0" w:lastColumn="0" w:oddVBand="0" w:evenVBand="0" w:oddHBand="1" w:evenHBand="0" w:firstRowFirstColumn="0" w:firstRowLastColumn="0" w:lastRowFirstColumn="0" w:lastRowLastColumn="0"/>
-        </w:trPr>
-        <w:tc>
-          <w:tcPr>
-            <w:cnfStyle w:val="001000000000" w:firstRow="0" w:lastRow="0" w:firstColumn="1" w:lastColumn="0" w:oddVBand="0" w:evenVBand="0" w:oddHBand="0" w:evenHBand="0" w:firstRowFirstColumn="0" w:firstRowLastColumn="0" w:lastRowFirstColumn="0" w:lastRowLastColumn="0"/>
-            <w:tcW w:w="4212" w:type="dxa"/>
-          </w:tcPr>
-          <w:p>
-            <w:pPr>
-              <w:spacing w:line="276" w:lineRule="auto"/>
-              <w:rPr>
-                <w:rFonts w:asciiTheme="majorHAnsi" w:eastAsia="宋体" w:hAnsiTheme="majorHAnsi" w:cs="Times New Roman"/>
-                <w:color w:val="FFFFFF"/>
-                <w:sz w:val="18"/>
-              </w:rPr>
-            </w:pPr>
-            <w:r>
-              <w:rPr>
-                <w:rFonts w:asciiTheme="majorHAnsi" w:eastAsia="宋体" w:hAnsiTheme="majorHAnsi" w:cs="Times New Roman"/>
-                <w:color w:val="FFFFFF"/>
-                <w:sz w:val="18"/>
-              </w:rPr>
-              <w:t>ReceiveBLService.sav</w:t>
-            </w:r>
-            <w:r>
-              <w:rPr>
-                <w:rFonts w:asciiTheme="majorHAnsi" w:eastAsia="宋体" w:hAnsiTheme="majorHAnsi" w:cs="Times New Roman"/>
-                <w:sz w:val="18"/>
-                <w:szCs w:val="21"/>
-              </w:rPr>
-              <w:t>e</w:t>
-            </w:r>
-            <w:r>
-              <w:rPr>
-                <w:rFonts w:asciiTheme="majorHAnsi" w:eastAsia="微软雅黑" w:hAnsiTheme="majorHAnsi" w:cs="Times New Roman"/>
-                <w:sz w:val="18"/>
-                <w:szCs w:val="21"/>
-              </w:rPr>
-              <w:t>RecivePO</w:t>
-            </w:r>
-          </w:p>
-        </w:tc>
-        <w:tc>
-          <w:tcPr>
-            <w:tcW w:w="4084" w:type="dxa"/>
-            <w:gridSpan w:val="2"/>
-          </w:tcPr>
-          <w:p>
-            <w:pPr>
-              <w:spacing w:line="276" w:lineRule="auto"/>
-              <w:cnfStyle w:val="000000100000" w:firstRow="0" w:lastRow="0" w:firstColumn="0" w:lastColumn="0" w:oddVBand="0" w:evenVBand="0" w:oddHBand="1" w:evenHBand="0" w:firstRowFirstColumn="0" w:firstRowLastColumn="0" w:lastRowFirstColumn="0" w:lastRowLastColumn="0"/>
-              <w:rPr>
-                <w:rFonts w:ascii="Calibri" w:eastAsia="宋体" w:hAnsi="Calibri" w:cs="Times New Roman"/>
-                <w:sz w:val="18"/>
-              </w:rPr>
-            </w:pPr>
-            <w:r>
-              <w:rPr>
-                <w:rFonts w:ascii="Calibri" w:eastAsia="宋体" w:hAnsi="Calibri" w:cs="Times New Roman" w:hint="eastAsia"/>
-                <w:sz w:val="18"/>
-              </w:rPr>
-              <w:t>保存</w:t>
-            </w:r>
-            <w:r>
-              <w:rPr>
-                <w:rFonts w:ascii="Calibri" w:eastAsia="宋体" w:hAnsi="Calibri" w:cs="Times New Roman" w:hint="eastAsia"/>
-                <w:sz w:val="18"/>
-              </w:rPr>
-              <w:t>PO</w:t>
-            </w:r>
-            <w:r>
-              <w:rPr>
-                <w:rFonts w:ascii="Calibri" w:eastAsia="宋体" w:hAnsi="Calibri" w:cs="Times New Roman" w:hint="eastAsia"/>
-                <w:sz w:val="18"/>
-              </w:rPr>
-              <w:t>草稿</w:t>
-            </w:r>
-          </w:p>
-        </w:tc>
-      </w:tr>
-      <w:tr>
-        <w:tc>
-          <w:tcPr>
-            <w:cnfStyle w:val="001000000000" w:firstRow="0" w:lastRow="0" w:firstColumn="1" w:lastColumn="0" w:oddVBand="0" w:evenVBand="0" w:oddHBand="0" w:evenHBand="0" w:firstRowFirstColumn="0" w:firstRowLastColumn="0" w:lastRowFirstColumn="0" w:lastRowLastColumn="0"/>
-            <w:tcW w:w="4212" w:type="dxa"/>
-          </w:tcPr>
-          <w:p>
-            <w:pPr>
-              <w:spacing w:line="276" w:lineRule="auto"/>
-              <w:rPr>
-                <w:rFonts w:ascii="Calibri" w:eastAsia="宋体" w:hAnsi="Calibri" w:cs="Times New Roman"/>
-                <w:color w:val="FFFFFF"/>
-                <w:sz w:val="18"/>
-              </w:rPr>
-            </w:pPr>
-            <w:r>
-              <w:rPr>
-                <w:rFonts w:asciiTheme="majorHAnsi" w:eastAsia="宋体" w:hAnsiTheme="majorHAnsi" w:cs="Times New Roman"/>
-                <w:color w:val="FFFFFF"/>
-                <w:sz w:val="18"/>
-              </w:rPr>
-              <w:t>ReceiveBLService.load</w:t>
-            </w:r>
-            <w:r>
-              <w:rPr>
-                <w:rFonts w:asciiTheme="majorHAnsi" w:eastAsia="微软雅黑" w:hAnsiTheme="majorHAnsi" w:cs="Times New Roman"/>
-                <w:sz w:val="18"/>
-                <w:szCs w:val="21"/>
-              </w:rPr>
-              <w:t>RecivePO</w:t>
-            </w:r>
-          </w:p>
-        </w:tc>
-        <w:tc>
-          <w:tcPr>
-            <w:tcW w:w="4084" w:type="dxa"/>
-            <w:gridSpan w:val="2"/>
-          </w:tcPr>
-          <w:p>
-            <w:pPr>
-              <w:spacing w:line="276" w:lineRule="auto"/>
-              <w:cnfStyle w:val="000000000000" w:firstRow="0" w:lastRow="0" w:firstColumn="0" w:lastColumn="0" w:oddVBand="0" w:evenVBand="0" w:oddHBand="0" w:evenHBand="0" w:firstRowFirstColumn="0" w:firstRowLastColumn="0" w:lastRowFirstColumn="0" w:lastRowLastColumn="0"/>
-              <w:rPr>
-                <w:rFonts w:ascii="Calibri" w:eastAsia="宋体" w:hAnsi="Calibri" w:cs="Times New Roman"/>
-                <w:sz w:val="18"/>
-              </w:rPr>
-            </w:pPr>
-            <w:r>
-              <w:rPr>
-                <w:rFonts w:ascii="Calibri" w:eastAsia="宋体" w:hAnsi="Calibri" w:cs="Times New Roman" w:hint="eastAsia"/>
-                <w:sz w:val="18"/>
-              </w:rPr>
-              <w:t>载入</w:t>
-            </w:r>
-            <w:r>
-              <w:rPr>
-                <w:rFonts w:ascii="Calibri" w:eastAsia="宋体" w:hAnsi="Calibri" w:cs="Times New Roman" w:hint="eastAsia"/>
-                <w:sz w:val="18"/>
-              </w:rPr>
-              <w:t>PO</w:t>
-            </w:r>
-            <w:r>
-              <w:rPr>
-                <w:rFonts w:ascii="Calibri" w:eastAsia="宋体" w:hAnsi="Calibri" w:cs="Times New Roman" w:hint="eastAsia"/>
-                <w:sz w:val="18"/>
-              </w:rPr>
-              <w:t>草稿</w:t>
-            </w:r>
-          </w:p>
-        </w:tc>
-      </w:tr>
-      <w:tr>
-        <w:trPr>
-          <w:cnfStyle w:val="000000100000" w:firstRow="0" w:lastRow="0" w:firstColumn="0" w:lastColumn="0" w:oddVBand="0" w:evenVBand="0" w:oddHBand="1" w:evenHBand="0" w:firstRowFirstColumn="0" w:firstRowLastColumn="0" w:lastRowFirstColumn="0" w:lastRowLastColumn="0"/>
-        </w:trPr>
-        <w:tc>
-          <w:tcPr>
-            <w:cnfStyle w:val="001000000000" w:firstRow="0" w:lastRow="0" w:firstColumn="1" w:lastColumn="0" w:oddVBand="0" w:evenVBand="0" w:oddHBand="0" w:evenHBand="0" w:firstRowFirstColumn="0" w:firstRowLastColumn="0" w:lastRowFirstColumn="0" w:lastRowLastColumn="0"/>
-            <w:tcW w:w="4212" w:type="dxa"/>
-          </w:tcPr>
-          <w:p>
-            <w:pPr>
-              <w:spacing w:line="276" w:lineRule="auto"/>
-              <w:rPr>
-                <w:rFonts w:asciiTheme="majorHAnsi" w:eastAsia="宋体" w:hAnsiTheme="majorHAnsi" w:cs="Times New Roman"/>
-                <w:color w:val="FFFFFF"/>
-                <w:sz w:val="18"/>
-              </w:rPr>
-            </w:pPr>
-            <w:r>
-              <w:rPr>
-                <w:rFonts w:asciiTheme="majorHAnsi" w:eastAsia="宋体" w:hAnsiTheme="majorHAnsi" w:cs="Times New Roman"/>
-                <w:color w:val="FFFFFF"/>
-                <w:sz w:val="18"/>
-              </w:rPr>
-              <w:t>ReceiveBLService.build</w:t>
-            </w:r>
-            <w:r>
-              <w:rPr>
-                <w:rFonts w:asciiTheme="majorHAnsi" w:eastAsia="微软雅黑" w:hAnsiTheme="majorHAnsi" w:cs="Times New Roman"/>
-                <w:sz w:val="18"/>
-                <w:szCs w:val="21"/>
-              </w:rPr>
-              <w:t>RecivePO</w:t>
-            </w:r>
-          </w:p>
-        </w:tc>
-        <w:tc>
-          <w:tcPr>
-            <w:tcW w:w="4084" w:type="dxa"/>
-            <w:gridSpan w:val="2"/>
-          </w:tcPr>
-          <w:p>
-            <w:pPr>
-              <w:spacing w:line="276" w:lineRule="auto"/>
-              <w:cnfStyle w:val="000000100000" w:firstRow="0" w:lastRow="0" w:firstColumn="0" w:lastColumn="0" w:oddVBand="0" w:evenVBand="0" w:oddHBand="1" w:evenHBand="0" w:firstRowFirstColumn="0" w:firstRowLastColumn="0" w:lastRowFirstColumn="0" w:lastRowLastColumn="0"/>
-              <w:rPr>
-                <w:rFonts w:ascii="Calibri" w:eastAsia="宋体" w:hAnsi="Calibri" w:cs="Times New Roman"/>
-                <w:sz w:val="18"/>
-              </w:rPr>
-            </w:pPr>
-            <w:r>
-              <w:rPr>
-                <w:rFonts w:ascii="Calibri" w:eastAsia="宋体" w:hAnsi="Calibri" w:cs="Times New Roman" w:hint="eastAsia"/>
-                <w:sz w:val="18"/>
-              </w:rPr>
-              <w:t>创建</w:t>
-            </w:r>
-            <w:r>
-              <w:rPr>
-                <w:rFonts w:ascii="Calibri" w:eastAsia="宋体" w:hAnsi="Calibri" w:cs="Times New Roman" w:hint="eastAsia"/>
-                <w:sz w:val="18"/>
-              </w:rPr>
-              <w:t>PO</w:t>
-            </w:r>
-            <w:r>
-              <w:rPr>
-                <w:rFonts w:ascii="Calibri" w:eastAsia="宋体" w:hAnsi="Calibri" w:cs="Times New Roman" w:hint="eastAsia"/>
-                <w:sz w:val="18"/>
-              </w:rPr>
-              <w:t>对象</w:t>
-            </w:r>
+              <w:t>更新单据</w:t>
+            </w:r>
+            <w:bookmarkStart w:id="0" w:name="_GoBack"/>
+            <w:bookmarkEnd w:id="0"/>
           </w:p>
         </w:tc>
       </w:tr>
@@ -2332,8 +1716,6 @@
           <w:rFonts w:ascii="微软雅黑" w:eastAsia="微软雅黑" w:hAnsi="微软雅黑"/>
         </w:rPr>
       </w:pPr>
-      <w:bookmarkStart w:id="0" w:name="_GoBack"/>
-      <w:bookmarkEnd w:id="0"/>
     </w:p>
     <w:sectPr>
       <w:pgSz w:w="11906" w:h="16838"/>

--- a/接口说明/ReceiveBLService.docx
+++ b/接口说明/ReceiveBLService.docx
@@ -1184,7 +1184,21 @@
                 <w:rFonts w:ascii="微软雅黑" w:eastAsia="微软雅黑" w:hAnsi="微软雅黑"/>
                 <w:sz w:val="18"/>
               </w:rPr>
-              <w:t>FormatCheckService.checkOrderID(int number)</w:t>
+              <w:t>FormatCheckService.checkOrderID(</w:t>
+            </w:r>
+            <w:r>
+              <w:rPr>
+                <w:rFonts w:ascii="微软雅黑" w:eastAsia="微软雅黑" w:hAnsi="微软雅黑"/>
+                <w:sz w:val="18"/>
+              </w:rPr>
+              <w:t>String</w:t>
+            </w:r>
+            <w:r>
+              <w:rPr>
+                <w:rFonts w:ascii="微软雅黑" w:eastAsia="微软雅黑" w:hAnsi="微软雅黑"/>
+                <w:sz w:val="18"/>
+              </w:rPr>
+              <w:t xml:space="preserve"> number)</w:t>
             </w:r>
           </w:p>
         </w:tc>
@@ -1285,7 +1299,42 @@
                 <w:rFonts w:ascii="微软雅黑" w:eastAsia="微软雅黑" w:hAnsi="微软雅黑"/>
                 <w:sz w:val="18"/>
               </w:rPr>
-              <w:t>FormatCheckService.checkDeparture(String departure)</w:t>
+              <w:t>FormatCheckService.check</w:t>
+            </w:r>
+            <w:r>
+              <w:rPr>
+                <w:rFonts w:ascii="微软雅黑" w:eastAsia="微软雅黑" w:hAnsi="微软雅黑"/>
+                <w:sz w:val="18"/>
+              </w:rPr>
+              <w:t>Location</w:t>
+            </w:r>
+            <w:r>
+              <w:rPr>
+                <w:rFonts w:ascii="微软雅黑" w:eastAsia="微软雅黑" w:hAnsi="微软雅黑"/>
+                <w:sz w:val="18"/>
+              </w:rPr>
+              <w:t xml:space="preserve">(String </w:t>
+            </w:r>
+            <w:r>
+              <w:rPr>
+                <w:rFonts w:ascii="微软雅黑" w:eastAsia="微软雅黑" w:hAnsi="微软雅黑"/>
+                <w:sz w:val="18"/>
+              </w:rPr>
+              <w:t>loc</w:t>
+            </w:r>
+            <w:r>
+              <w:rPr>
+                <w:rFonts w:ascii="微软雅黑" w:eastAsia="微软雅黑" w:hAnsi="微软雅黑"/>
+                <w:sz w:val="18"/>
+              </w:rPr>
+              <w:t>ation,String local</w:t>
+            </w:r>
+            <w:r>
+              <w:rPr>
+                <w:rFonts w:ascii="微软雅黑" w:eastAsia="微软雅黑" w:hAnsi="微软雅黑"/>
+                <w:sz w:val="18"/>
+              </w:rPr>
+              <w:t>)</w:t>
             </w:r>
           </w:p>
         </w:tc>
@@ -1309,7 +1358,28 @@
                 <w:rFonts w:ascii="微软雅黑" w:eastAsia="微软雅黑" w:hAnsi="微软雅黑" w:hint="eastAsia"/>
                 <w:sz w:val="18"/>
               </w:rPr>
-              <w:t>检查出发地是否非本单位</w:t>
+              <w:t>检查</w:t>
+            </w:r>
+            <w:r>
+              <w:rPr>
+                <w:rFonts w:ascii="微软雅黑" w:eastAsia="微软雅黑" w:hAnsi="微软雅黑" w:hint="eastAsia"/>
+                <w:sz w:val="18"/>
+              </w:rPr>
+              <w:t>地点</w:t>
+            </w:r>
+            <w:r>
+              <w:rPr>
+                <w:rFonts w:ascii="微软雅黑" w:eastAsia="微软雅黑" w:hAnsi="微软雅黑" w:hint="eastAsia"/>
+                <w:sz w:val="18"/>
+              </w:rPr>
+              <w:t>是否</w:t>
+            </w:r>
+            <w:r>
+              <w:rPr>
+                <w:rFonts w:ascii="微软雅黑" w:eastAsia="微软雅黑" w:hAnsi="微软雅黑" w:hint="eastAsia"/>
+                <w:sz w:val="18"/>
+              </w:rPr>
+              <w:t>有误</w:t>
             </w:r>
           </w:p>
         </w:tc>
@@ -1328,21 +1398,28 @@
             <w:pPr>
               <w:spacing w:line="276" w:lineRule="auto"/>
               <w:rPr>
+                <w:rFonts w:ascii="微软雅黑" w:eastAsia="微软雅黑" w:hAnsi="微软雅黑"/>
+                <w:b w:val="0"/>
+                <w:sz w:val="18"/>
+              </w:rPr>
+            </w:pPr>
+            <w:r>
+              <w:rPr>
+                <w:rFonts w:ascii="微软雅黑" w:eastAsia="微软雅黑" w:hAnsi="微软雅黑"/>
+                <w:sz w:val="18"/>
+              </w:rPr>
+              <w:t>FormatCheckService.check</w:t>
+            </w:r>
+            <w:r>
+              <w:rPr>
+                <w:rFonts w:ascii="微软雅黑" w:eastAsia="微软雅黑" w:hAnsi="微软雅黑"/>
+                <w:sz w:val="18"/>
+              </w:rPr>
+              <w:t>Transit</w:t>
+            </w:r>
+            <w:r>
+              <w:rPr>
                 <w:rFonts w:ascii="微软雅黑" w:eastAsia="微软雅黑" w:hAnsi="微软雅黑" w:hint="eastAsia"/>
-                <w:b w:val="0"/>
-                <w:sz w:val="18"/>
-              </w:rPr>
-            </w:pPr>
-            <w:r>
-              <w:rPr>
-                <w:rFonts w:ascii="微软雅黑" w:eastAsia="微软雅黑" w:hAnsi="微软雅黑"/>
-                <w:sz w:val="18"/>
-              </w:rPr>
-              <w:t>FormatCheckService.check中转单</w:t>
-            </w:r>
-            <w:r>
-              <w:rPr>
-                <w:rFonts w:ascii="微软雅黑" w:eastAsia="微软雅黑" w:hAnsi="微软雅黑" w:hint="eastAsia"/>
                 <w:sz w:val="18"/>
               </w:rPr>
               <w:t>ID</w:t>
@@ -1354,6 +1431,8 @@
               </w:rPr>
               <w:t>(String number)</w:t>
             </w:r>
+            <w:bookmarkStart w:id="0" w:name="_GoBack"/>
+            <w:bookmarkEnd w:id="0"/>
           </w:p>
         </w:tc>
         <w:tc>
@@ -1538,7 +1617,7 @@
             <w:pPr>
               <w:spacing w:line="276" w:lineRule="auto"/>
               <w:rPr>
-                <w:rFonts w:asciiTheme="majorHAnsi" w:eastAsia="宋体" w:hAnsiTheme="majorHAnsi" w:cs="Times New Roman" w:hint="eastAsia"/>
+                <w:rFonts w:asciiTheme="majorHAnsi" w:eastAsia="宋体" w:hAnsiTheme="majorHAnsi" w:cs="Times New Roman"/>
                 <w:color w:val="FFFFFF"/>
                 <w:sz w:val="18"/>
               </w:rPr>
@@ -1577,7 +1656,7 @@
               <w:spacing w:line="276" w:lineRule="auto"/>
               <w:cnfStyle w:val="000000000000" w:firstRow="0" w:lastRow="0" w:firstColumn="0" w:lastColumn="0" w:oddVBand="0" w:evenVBand="0" w:oddHBand="0" w:evenHBand="0" w:firstRowFirstColumn="0" w:firstRowLastColumn="0" w:lastRowFirstColumn="0" w:lastRowLastColumn="0"/>
               <w:rPr>
-                <w:rFonts w:ascii="Calibri" w:eastAsia="宋体" w:hAnsi="Calibri" w:cs="Times New Roman" w:hint="eastAsia"/>
+                <w:rFonts w:ascii="Calibri" w:eastAsia="宋体" w:hAnsi="Calibri" w:cs="Times New Roman"/>
                 <w:sz w:val="18"/>
               </w:rPr>
             </w:pPr>
@@ -1605,7 +1684,7 @@
             <w:pPr>
               <w:spacing w:line="276" w:lineRule="auto"/>
               <w:rPr>
-                <w:rFonts w:asciiTheme="majorHAnsi" w:eastAsia="宋体" w:hAnsiTheme="majorHAnsi" w:cs="Times New Roman" w:hint="eastAsia"/>
+                <w:rFonts w:asciiTheme="majorHAnsi" w:eastAsia="宋体" w:hAnsiTheme="majorHAnsi" w:cs="Times New Roman"/>
                 <w:color w:val="FFFFFF"/>
                 <w:sz w:val="18"/>
               </w:rPr>
@@ -1637,7 +1716,7 @@
               <w:spacing w:line="276" w:lineRule="auto"/>
               <w:cnfStyle w:val="000000100000" w:firstRow="0" w:lastRow="0" w:firstColumn="0" w:lastColumn="0" w:oddVBand="0" w:evenVBand="0" w:oddHBand="1" w:evenHBand="0" w:firstRowFirstColumn="0" w:firstRowLastColumn="0" w:lastRowFirstColumn="0" w:lastRowLastColumn="0"/>
               <w:rPr>
-                <w:rFonts w:ascii="Calibri" w:eastAsia="宋体" w:hAnsi="Calibri" w:cs="Times New Roman" w:hint="eastAsia"/>
+                <w:rFonts w:ascii="Calibri" w:eastAsia="宋体" w:hAnsi="Calibri" w:cs="Times New Roman"/>
                 <w:sz w:val="18"/>
               </w:rPr>
             </w:pPr>
@@ -1693,19 +1772,17 @@
               <w:spacing w:line="276" w:lineRule="auto"/>
               <w:cnfStyle w:val="000000000000" w:firstRow="0" w:lastRow="0" w:firstColumn="0" w:lastColumn="0" w:oddVBand="0" w:evenVBand="0" w:oddHBand="0" w:evenHBand="0" w:firstRowFirstColumn="0" w:firstRowLastColumn="0" w:lastRowFirstColumn="0" w:lastRowLastColumn="0"/>
               <w:rPr>
+                <w:rFonts w:ascii="Calibri" w:eastAsia="宋体" w:hAnsi="Calibri" w:cs="Times New Roman"/>
+                <w:sz w:val="18"/>
+              </w:rPr>
+            </w:pPr>
+            <w:r>
+              <w:rPr>
                 <w:rFonts w:ascii="Calibri" w:eastAsia="宋体" w:hAnsi="Calibri" w:cs="Times New Roman" w:hint="eastAsia"/>
                 <w:sz w:val="18"/>
               </w:rPr>
-            </w:pPr>
-            <w:r>
-              <w:rPr>
-                <w:rFonts w:ascii="Calibri" w:eastAsia="宋体" w:hAnsi="Calibri" w:cs="Times New Roman" w:hint="eastAsia"/>
-                <w:sz w:val="18"/>
-              </w:rPr>
               <w:t>更新单据</w:t>
             </w:r>
-            <w:bookmarkStart w:id="0" w:name="_GoBack"/>
-            <w:bookmarkEnd w:id="0"/>
           </w:p>
         </w:tc>
       </w:tr>
@@ -1714,8 +1791,21 @@
       <w:pPr>
         <w:rPr>
           <w:rFonts w:ascii="微软雅黑" w:eastAsia="微软雅黑" w:hAnsi="微软雅黑"/>
+          <w:sz w:val="24"/>
         </w:rPr>
       </w:pPr>
+      <w:r>
+        <w:rPr>
+          <w:rFonts w:ascii="微软雅黑" w:eastAsia="微软雅黑" w:hAnsi="微软雅黑" w:cs="Times New Roman"/>
+        </w:rPr>
+        <w:t>RecivePO：</w:t>
+      </w:r>
+      <w:r>
+        <w:rPr>
+          <w:rFonts w:ascii="微软雅黑" w:eastAsia="微软雅黑" w:hAnsi="微软雅黑" w:cs="Times New Roman"/>
+        </w:rPr>
+        <w:t>内容包括订单号码，日期，出发地，中转单号，货物到达状态</w:t>
+      </w:r>
     </w:p>
     <w:sectPr>
       <w:pgSz w:w="11906" w:h="16838"/>

--- a/接口说明/ReceiveBLService.docx
+++ b/接口说明/ReceiveBLService.docx
@@ -1142,25 +1142,55 @@
         <w:tc>
           <w:tcPr>
             <w:cnfStyle w:val="001000000000" w:firstRow="0" w:lastRow="0" w:firstColumn="1" w:lastColumn="0" w:oddVBand="0" w:evenVBand="0" w:oddHBand="0" w:evenHBand="0" w:firstRowFirstColumn="0" w:firstRowLastColumn="0" w:lastRowFirstColumn="0" w:lastRowLastColumn="0"/>
-            <w:tcW w:w="8296" w:type="dxa"/>
-            <w:gridSpan w:val="3"/>
-          </w:tcPr>
-          <w:p>
-            <w:pPr>
-              <w:spacing w:line="276" w:lineRule="auto"/>
-              <w:jc w:val="center"/>
-              <w:rPr>
-                <w:rFonts w:ascii="微软雅黑" w:eastAsia="微软雅黑" w:hAnsi="微软雅黑" w:cs="Times New Roman"/>
-                <w:sz w:val="18"/>
-              </w:rPr>
-            </w:pPr>
-            <w:r>
-              <w:rPr>
-                <w:rFonts w:ascii="微软雅黑" w:eastAsia="微软雅黑" w:hAnsi="微软雅黑" w:hint="eastAsia"/>
-                <w:sz w:val="18"/>
-              </w:rPr>
-              <w:t>需要的服务（需接口）</w:t>
-            </w:r>
+            <w:tcW w:w="4212" w:type="dxa"/>
+            <w:vMerge w:val="restart"/>
+          </w:tcPr>
+          <w:p>
+            <w:pPr>
+              <w:spacing w:line="276" w:lineRule="auto"/>
+              <w:rPr>
+                <w:rFonts w:ascii="微软雅黑" w:eastAsia="微软雅黑" w:hAnsi="微软雅黑" w:cs="Times New Roman"/>
+                <w:sz w:val="18"/>
+              </w:rPr>
+            </w:pPr>
+            <w:r>
+              <w:rPr>
+                <w:rFonts w:ascii="微软雅黑" w:eastAsia="微软雅黑" w:hAnsi="微软雅黑" w:cs="Times New Roman"/>
+                <w:color w:val="FF0000"/>
+                <w:sz w:val="18"/>
+              </w:rPr>
+              <w:t>载入订单信息</w:t>
+            </w:r>
+          </w:p>
+        </w:tc>
+        <w:tc>
+          <w:tcPr>
+            <w:tcW w:w="772" w:type="dxa"/>
+          </w:tcPr>
+          <w:p>
+            <w:pPr>
+              <w:spacing w:line="276" w:lineRule="auto"/>
+              <w:cnfStyle w:val="000000100000" w:firstRow="0" w:lastRow="0" w:firstColumn="0" w:lastColumn="0" w:oddVBand="0" w:evenVBand="0" w:oddHBand="1" w:evenHBand="0" w:firstRowFirstColumn="0" w:firstRowLastColumn="0" w:lastRowFirstColumn="0" w:lastRowLastColumn="0"/>
+              <w:rPr>
+                <w:rFonts w:ascii="微软雅黑" w:eastAsia="微软雅黑" w:hAnsi="微软雅黑" w:cs="Times New Roman" w:hint="eastAsia"/>
+                <w:sz w:val="18"/>
+              </w:rPr>
+            </w:pPr>
+          </w:p>
+        </w:tc>
+        <w:tc>
+          <w:tcPr>
+            <w:tcW w:w="3312" w:type="dxa"/>
+          </w:tcPr>
+          <w:p>
+            <w:pPr>
+              <w:spacing w:line="276" w:lineRule="auto"/>
+              <w:cnfStyle w:val="000000100000" w:firstRow="0" w:lastRow="0" w:firstColumn="0" w:lastColumn="0" w:oddVBand="0" w:evenVBand="0" w:oddHBand="1" w:evenHBand="0" w:firstRowFirstColumn="0" w:firstRowLastColumn="0" w:lastRowFirstColumn="0" w:lastRowLastColumn="0"/>
+              <w:rPr>
+                <w:rFonts w:ascii="微软雅黑" w:eastAsia="微软雅黑" w:hAnsi="微软雅黑" w:cs="Times New Roman" w:hint="eastAsia"/>
+                <w:sz w:val="18"/>
+              </w:rPr>
+            </w:pPr>
           </w:p>
         </w:tc>
       </w:tr>
@@ -1169,61 +1199,46 @@
           <w:tcPr>
             <w:cnfStyle w:val="001000000000" w:firstRow="0" w:lastRow="0" w:firstColumn="1" w:lastColumn="0" w:oddVBand="0" w:evenVBand="0" w:oddHBand="0" w:evenHBand="0" w:firstRowFirstColumn="0" w:firstRowLastColumn="0" w:lastRowFirstColumn="0" w:lastRowLastColumn="0"/>
             <w:tcW w:w="4212" w:type="dxa"/>
-            <w:vAlign w:val="center"/>
-          </w:tcPr>
-          <w:p>
-            <w:pPr>
-              <w:spacing w:line="276" w:lineRule="auto"/>
-              <w:rPr>
-                <w:rFonts w:ascii="微软雅黑" w:eastAsia="微软雅黑" w:hAnsi="微软雅黑"/>
-                <w:sz w:val="18"/>
-              </w:rPr>
-            </w:pPr>
-            <w:r>
-              <w:rPr>
-                <w:rFonts w:ascii="微软雅黑" w:eastAsia="微软雅黑" w:hAnsi="微软雅黑"/>
-                <w:sz w:val="18"/>
-              </w:rPr>
-              <w:t>FormatCheckService.checkOrderID(</w:t>
-            </w:r>
-            <w:r>
-              <w:rPr>
-                <w:rFonts w:ascii="微软雅黑" w:eastAsia="微软雅黑" w:hAnsi="微软雅黑"/>
-                <w:sz w:val="18"/>
-              </w:rPr>
-              <w:t>String</w:t>
-            </w:r>
-            <w:r>
-              <w:rPr>
-                <w:rFonts w:ascii="微软雅黑" w:eastAsia="微软雅黑" w:hAnsi="微软雅黑"/>
-                <w:sz w:val="18"/>
-              </w:rPr>
-              <w:t xml:space="preserve"> number)</w:t>
-            </w:r>
-          </w:p>
-        </w:tc>
-        <w:tc>
-          <w:tcPr>
-            <w:tcW w:w="4084" w:type="dxa"/>
-            <w:gridSpan w:val="2"/>
-            <w:vAlign w:val="center"/>
+            <w:vMerge/>
+          </w:tcPr>
+          <w:p>
+            <w:pPr>
+              <w:spacing w:line="276" w:lineRule="auto"/>
+              <w:rPr>
+                <w:rFonts w:ascii="微软雅黑" w:eastAsia="微软雅黑" w:hAnsi="微软雅黑" w:cs="Times New Roman"/>
+                <w:sz w:val="18"/>
+              </w:rPr>
+            </w:pPr>
+          </w:p>
+        </w:tc>
+        <w:tc>
+          <w:tcPr>
+            <w:tcW w:w="772" w:type="dxa"/>
           </w:tcPr>
           <w:p>
             <w:pPr>
               <w:spacing w:line="276" w:lineRule="auto"/>
               <w:cnfStyle w:val="000000000000" w:firstRow="0" w:lastRow="0" w:firstColumn="0" w:lastColumn="0" w:oddVBand="0" w:evenVBand="0" w:oddHBand="0" w:evenHBand="0" w:firstRowFirstColumn="0" w:firstRowLastColumn="0" w:lastRowFirstColumn="0" w:lastRowLastColumn="0"/>
               <w:rPr>
-                <w:rFonts w:ascii="微软雅黑" w:eastAsia="微软雅黑" w:hAnsi="微软雅黑"/>
-                <w:sz w:val="18"/>
-              </w:rPr>
-            </w:pPr>
-            <w:r>
-              <w:rPr>
-                <w:rFonts w:ascii="微软雅黑" w:eastAsia="微软雅黑" w:hAnsi="微软雅黑" w:hint="eastAsia"/>
-                <w:sz w:val="18"/>
-              </w:rPr>
-              <w:t>检查订单号码是否存在</w:t>
-            </w:r>
+                <w:rFonts w:ascii="微软雅黑" w:eastAsia="微软雅黑" w:hAnsi="微软雅黑" w:cs="Times New Roman" w:hint="eastAsia"/>
+                <w:sz w:val="18"/>
+              </w:rPr>
+            </w:pPr>
+          </w:p>
+        </w:tc>
+        <w:tc>
+          <w:tcPr>
+            <w:tcW w:w="3312" w:type="dxa"/>
+          </w:tcPr>
+          <w:p>
+            <w:pPr>
+              <w:spacing w:line="276" w:lineRule="auto"/>
+              <w:cnfStyle w:val="000000000000" w:firstRow="0" w:lastRow="0" w:firstColumn="0" w:lastColumn="0" w:oddVBand="0" w:evenVBand="0" w:oddHBand="0" w:evenHBand="0" w:firstRowFirstColumn="0" w:firstRowLastColumn="0" w:lastRowFirstColumn="0" w:lastRowLastColumn="0"/>
+              <w:rPr>
+                <w:rFonts w:ascii="微软雅黑" w:eastAsia="微软雅黑" w:hAnsi="微软雅黑" w:cs="Times New Roman" w:hint="eastAsia"/>
+                <w:sz w:val="18"/>
+              </w:rPr>
+            </w:pPr>
           </w:p>
         </w:tc>
       </w:tr>
@@ -1235,47 +1250,46 @@
           <w:tcPr>
             <w:cnfStyle w:val="001000000000" w:firstRow="0" w:lastRow="0" w:firstColumn="1" w:lastColumn="0" w:oddVBand="0" w:evenVBand="0" w:oddHBand="0" w:evenHBand="0" w:firstRowFirstColumn="0" w:firstRowLastColumn="0" w:lastRowFirstColumn="0" w:lastRowLastColumn="0"/>
             <w:tcW w:w="4212" w:type="dxa"/>
-            <w:vAlign w:val="center"/>
-          </w:tcPr>
-          <w:p>
-            <w:pPr>
-              <w:spacing w:line="276" w:lineRule="auto"/>
-              <w:rPr>
-                <w:rFonts w:ascii="微软雅黑" w:eastAsia="微软雅黑" w:hAnsi="微软雅黑"/>
-                <w:sz w:val="18"/>
-              </w:rPr>
-            </w:pPr>
-            <w:r>
-              <w:rPr>
-                <w:rFonts w:ascii="微软雅黑" w:eastAsia="微软雅黑" w:hAnsi="微软雅黑"/>
-                <w:sz w:val="18"/>
-              </w:rPr>
-              <w:t>FormatCheckService.checkDate(String date)</w:t>
-            </w:r>
-          </w:p>
-        </w:tc>
-        <w:tc>
-          <w:tcPr>
-            <w:tcW w:w="4084" w:type="dxa"/>
-            <w:gridSpan w:val="2"/>
-            <w:vAlign w:val="center"/>
+            <w:vMerge/>
+          </w:tcPr>
+          <w:p>
+            <w:pPr>
+              <w:spacing w:line="276" w:lineRule="auto"/>
+              <w:rPr>
+                <w:rFonts w:ascii="微软雅黑" w:eastAsia="微软雅黑" w:hAnsi="微软雅黑" w:cs="Times New Roman"/>
+                <w:sz w:val="18"/>
+              </w:rPr>
+            </w:pPr>
+          </w:p>
+        </w:tc>
+        <w:tc>
+          <w:tcPr>
+            <w:tcW w:w="772" w:type="dxa"/>
           </w:tcPr>
           <w:p>
             <w:pPr>
               <w:spacing w:line="276" w:lineRule="auto"/>
               <w:cnfStyle w:val="000000100000" w:firstRow="0" w:lastRow="0" w:firstColumn="0" w:lastColumn="0" w:oddVBand="0" w:evenVBand="0" w:oddHBand="1" w:evenHBand="0" w:firstRowFirstColumn="0" w:firstRowLastColumn="0" w:lastRowFirstColumn="0" w:lastRowLastColumn="0"/>
               <w:rPr>
-                <w:rFonts w:ascii="微软雅黑" w:eastAsia="微软雅黑" w:hAnsi="微软雅黑"/>
-                <w:sz w:val="18"/>
-              </w:rPr>
-            </w:pPr>
-            <w:r>
-              <w:rPr>
-                <w:rFonts w:ascii="微软雅黑" w:eastAsia="微软雅黑" w:hAnsi="微软雅黑" w:hint="eastAsia"/>
-                <w:sz w:val="18"/>
-              </w:rPr>
-              <w:t>检查日期是否符合格式，是否符合系统要求</w:t>
-            </w:r>
+                <w:rFonts w:ascii="微软雅黑" w:eastAsia="微软雅黑" w:hAnsi="微软雅黑" w:cs="Times New Roman" w:hint="eastAsia"/>
+                <w:sz w:val="18"/>
+              </w:rPr>
+            </w:pPr>
+          </w:p>
+        </w:tc>
+        <w:tc>
+          <w:tcPr>
+            <w:tcW w:w="3312" w:type="dxa"/>
+          </w:tcPr>
+          <w:p>
+            <w:pPr>
+              <w:spacing w:line="276" w:lineRule="auto"/>
+              <w:cnfStyle w:val="000000100000" w:firstRow="0" w:lastRow="0" w:firstColumn="0" w:lastColumn="0" w:oddVBand="0" w:evenVBand="0" w:oddHBand="1" w:evenHBand="0" w:firstRowFirstColumn="0" w:firstRowLastColumn="0" w:lastRowFirstColumn="0" w:lastRowLastColumn="0"/>
+              <w:rPr>
+                <w:rFonts w:ascii="微软雅黑" w:eastAsia="微软雅黑" w:hAnsi="微软雅黑" w:cs="Times New Roman" w:hint="eastAsia"/>
+                <w:sz w:val="18"/>
+              </w:rPr>
+            </w:pPr>
           </w:p>
         </w:tc>
       </w:tr>
@@ -1284,103 +1298,72 @@
           <w:tcPr>
             <w:cnfStyle w:val="001000000000" w:firstRow="0" w:lastRow="0" w:firstColumn="1" w:lastColumn="0" w:oddVBand="0" w:evenVBand="0" w:oddHBand="0" w:evenHBand="0" w:firstRowFirstColumn="0" w:firstRowLastColumn="0" w:lastRowFirstColumn="0" w:lastRowLastColumn="0"/>
             <w:tcW w:w="4212" w:type="dxa"/>
-            <w:vAlign w:val="center"/>
-          </w:tcPr>
-          <w:p>
-            <w:pPr>
-              <w:spacing w:line="276" w:lineRule="auto"/>
-              <w:rPr>
-                <w:rFonts w:ascii="微软雅黑" w:eastAsia="微软雅黑" w:hAnsi="微软雅黑"/>
-                <w:sz w:val="18"/>
-              </w:rPr>
-            </w:pPr>
-            <w:r>
-              <w:rPr>
-                <w:rFonts w:ascii="微软雅黑" w:eastAsia="微软雅黑" w:hAnsi="微软雅黑"/>
-                <w:sz w:val="18"/>
-              </w:rPr>
-              <w:t>FormatCheckService.check</w:t>
-            </w:r>
-            <w:r>
-              <w:rPr>
-                <w:rFonts w:ascii="微软雅黑" w:eastAsia="微软雅黑" w:hAnsi="微软雅黑"/>
-                <w:sz w:val="18"/>
-              </w:rPr>
-              <w:t>Location</w:t>
-            </w:r>
-            <w:r>
-              <w:rPr>
-                <w:rFonts w:ascii="微软雅黑" w:eastAsia="微软雅黑" w:hAnsi="微软雅黑"/>
-                <w:sz w:val="18"/>
-              </w:rPr>
-              <w:t xml:space="preserve">(String </w:t>
-            </w:r>
-            <w:r>
-              <w:rPr>
-                <w:rFonts w:ascii="微软雅黑" w:eastAsia="微软雅黑" w:hAnsi="微软雅黑"/>
-                <w:sz w:val="18"/>
-              </w:rPr>
-              <w:t>loc</w:t>
-            </w:r>
-            <w:r>
-              <w:rPr>
-                <w:rFonts w:ascii="微软雅黑" w:eastAsia="微软雅黑" w:hAnsi="微软雅黑"/>
-                <w:sz w:val="18"/>
-              </w:rPr>
-              <w:t>ation,String local</w:t>
-            </w:r>
-            <w:r>
-              <w:rPr>
-                <w:rFonts w:ascii="微软雅黑" w:eastAsia="微软雅黑" w:hAnsi="微软雅黑"/>
-                <w:sz w:val="18"/>
-              </w:rPr>
-              <w:t>)</w:t>
-            </w:r>
-          </w:p>
-        </w:tc>
-        <w:tc>
-          <w:tcPr>
-            <w:tcW w:w="4084" w:type="dxa"/>
-            <w:gridSpan w:val="2"/>
-            <w:vAlign w:val="center"/>
+            <w:vMerge w:val="restart"/>
+          </w:tcPr>
+          <w:p>
+            <w:pPr>
+              <w:spacing w:line="276" w:lineRule="auto"/>
+              <w:rPr>
+                <w:rFonts w:ascii="微软雅黑" w:eastAsia="微软雅黑" w:hAnsi="微软雅黑" w:cs="Times New Roman"/>
+                <w:sz w:val="18"/>
+              </w:rPr>
+            </w:pPr>
+            <w:r>
+              <w:rPr>
+                <w:rFonts w:ascii="微软雅黑" w:eastAsia="微软雅黑" w:hAnsi="微软雅黑" w:cs="Times New Roman"/>
+                <w:color w:val="FF0000"/>
+                <w:sz w:val="18"/>
+              </w:rPr>
+              <w:t>载入</w:t>
+            </w:r>
+            <w:r>
+              <w:rPr>
+                <w:rFonts w:ascii="微软雅黑" w:eastAsia="微软雅黑" w:hAnsi="微软雅黑" w:cs="Times New Roman"/>
+                <w:color w:val="FF0000"/>
+                <w:sz w:val="18"/>
+              </w:rPr>
+              <w:t>中转</w:t>
+            </w:r>
+            <w:bookmarkStart w:id="0" w:name="_GoBack"/>
+            <w:bookmarkEnd w:id="0"/>
+            <w:r>
+              <w:rPr>
+                <w:rFonts w:ascii="微软雅黑" w:eastAsia="微软雅黑" w:hAnsi="微软雅黑" w:cs="Times New Roman"/>
+                <w:color w:val="FF0000"/>
+                <w:sz w:val="18"/>
+              </w:rPr>
+              <w:t>单信息</w:t>
+            </w:r>
+          </w:p>
+        </w:tc>
+        <w:tc>
+          <w:tcPr>
+            <w:tcW w:w="772" w:type="dxa"/>
           </w:tcPr>
           <w:p>
             <w:pPr>
               <w:spacing w:line="276" w:lineRule="auto"/>
               <w:cnfStyle w:val="000000000000" w:firstRow="0" w:lastRow="0" w:firstColumn="0" w:lastColumn="0" w:oddVBand="0" w:evenVBand="0" w:oddHBand="0" w:evenHBand="0" w:firstRowFirstColumn="0" w:firstRowLastColumn="0" w:lastRowFirstColumn="0" w:lastRowLastColumn="0"/>
               <w:rPr>
-                <w:rFonts w:ascii="微软雅黑" w:eastAsia="微软雅黑" w:hAnsi="微软雅黑"/>
-                <w:sz w:val="18"/>
-              </w:rPr>
-            </w:pPr>
-            <w:r>
-              <w:rPr>
-                <w:rFonts w:ascii="微软雅黑" w:eastAsia="微软雅黑" w:hAnsi="微软雅黑" w:hint="eastAsia"/>
-                <w:sz w:val="18"/>
-              </w:rPr>
-              <w:t>检查</w:t>
-            </w:r>
-            <w:r>
-              <w:rPr>
-                <w:rFonts w:ascii="微软雅黑" w:eastAsia="微软雅黑" w:hAnsi="微软雅黑" w:hint="eastAsia"/>
-                <w:sz w:val="18"/>
-              </w:rPr>
-              <w:t>地点</w:t>
-            </w:r>
-            <w:r>
-              <w:rPr>
-                <w:rFonts w:ascii="微软雅黑" w:eastAsia="微软雅黑" w:hAnsi="微软雅黑" w:hint="eastAsia"/>
-                <w:sz w:val="18"/>
-              </w:rPr>
-              <w:t>是否</w:t>
-            </w:r>
-            <w:r>
-              <w:rPr>
-                <w:rFonts w:ascii="微软雅黑" w:eastAsia="微软雅黑" w:hAnsi="微软雅黑" w:hint="eastAsia"/>
-                <w:sz w:val="18"/>
-              </w:rPr>
-              <w:t>有误</w:t>
-            </w:r>
+                <w:rFonts w:ascii="微软雅黑" w:eastAsia="微软雅黑" w:hAnsi="微软雅黑" w:cs="Times New Roman" w:hint="eastAsia"/>
+                <w:sz w:val="18"/>
+              </w:rPr>
+            </w:pPr>
+          </w:p>
+        </w:tc>
+        <w:tc>
+          <w:tcPr>
+            <w:tcW w:w="3312" w:type="dxa"/>
+          </w:tcPr>
+          <w:p>
+            <w:pPr>
+              <w:spacing w:line="276" w:lineRule="auto"/>
+              <w:cnfStyle w:val="000000000000" w:firstRow="0" w:lastRow="0" w:firstColumn="0" w:lastColumn="0" w:oddVBand="0" w:evenVBand="0" w:oddHBand="0" w:evenHBand="0" w:firstRowFirstColumn="0" w:firstRowLastColumn="0" w:lastRowFirstColumn="0" w:lastRowLastColumn="0"/>
+              <w:rPr>
+                <w:rFonts w:ascii="微软雅黑" w:eastAsia="微软雅黑" w:hAnsi="微软雅黑" w:cs="Times New Roman" w:hint="eastAsia"/>
+                <w:sz w:val="18"/>
+              </w:rPr>
+            </w:pPr>
           </w:p>
         </w:tc>
       </w:tr>
@@ -1392,71 +1375,46 @@
           <w:tcPr>
             <w:cnfStyle w:val="001000000000" w:firstRow="0" w:lastRow="0" w:firstColumn="1" w:lastColumn="0" w:oddVBand="0" w:evenVBand="0" w:oddHBand="0" w:evenHBand="0" w:firstRowFirstColumn="0" w:firstRowLastColumn="0" w:lastRowFirstColumn="0" w:lastRowLastColumn="0"/>
             <w:tcW w:w="4212" w:type="dxa"/>
-            <w:vAlign w:val="center"/>
-          </w:tcPr>
-          <w:p>
-            <w:pPr>
-              <w:spacing w:line="276" w:lineRule="auto"/>
-              <w:rPr>
-                <w:rFonts w:ascii="微软雅黑" w:eastAsia="微软雅黑" w:hAnsi="微软雅黑"/>
-                <w:b w:val="0"/>
-                <w:sz w:val="18"/>
-              </w:rPr>
-            </w:pPr>
-            <w:r>
-              <w:rPr>
-                <w:rFonts w:ascii="微软雅黑" w:eastAsia="微软雅黑" w:hAnsi="微软雅黑"/>
-                <w:sz w:val="18"/>
-              </w:rPr>
-              <w:t>FormatCheckService.check</w:t>
-            </w:r>
-            <w:r>
-              <w:rPr>
-                <w:rFonts w:ascii="微软雅黑" w:eastAsia="微软雅黑" w:hAnsi="微软雅黑"/>
-                <w:sz w:val="18"/>
-              </w:rPr>
-              <w:t>Transit</w:t>
-            </w:r>
-            <w:r>
-              <w:rPr>
-                <w:rFonts w:ascii="微软雅黑" w:eastAsia="微软雅黑" w:hAnsi="微软雅黑" w:hint="eastAsia"/>
-                <w:sz w:val="18"/>
-              </w:rPr>
-              <w:t>ID</w:t>
-            </w:r>
-            <w:r>
-              <w:rPr>
-                <w:rFonts w:ascii="微软雅黑" w:eastAsia="微软雅黑" w:hAnsi="微软雅黑"/>
-                <w:sz w:val="18"/>
-              </w:rPr>
-              <w:t>(String number)</w:t>
-            </w:r>
-            <w:bookmarkStart w:id="0" w:name="_GoBack"/>
-            <w:bookmarkEnd w:id="0"/>
-          </w:p>
-        </w:tc>
-        <w:tc>
-          <w:tcPr>
-            <w:tcW w:w="4084" w:type="dxa"/>
-            <w:gridSpan w:val="2"/>
-            <w:vAlign w:val="center"/>
+            <w:vMerge/>
+          </w:tcPr>
+          <w:p>
+            <w:pPr>
+              <w:spacing w:line="276" w:lineRule="auto"/>
+              <w:rPr>
+                <w:rFonts w:ascii="微软雅黑" w:eastAsia="微软雅黑" w:hAnsi="微软雅黑" w:cs="Times New Roman"/>
+                <w:sz w:val="18"/>
+              </w:rPr>
+            </w:pPr>
+          </w:p>
+        </w:tc>
+        <w:tc>
+          <w:tcPr>
+            <w:tcW w:w="772" w:type="dxa"/>
           </w:tcPr>
           <w:p>
             <w:pPr>
               <w:spacing w:line="276" w:lineRule="auto"/>
               <w:cnfStyle w:val="000000100000" w:firstRow="0" w:lastRow="0" w:firstColumn="0" w:lastColumn="0" w:oddVBand="0" w:evenVBand="0" w:oddHBand="1" w:evenHBand="0" w:firstRowFirstColumn="0" w:firstRowLastColumn="0" w:lastRowFirstColumn="0" w:lastRowLastColumn="0"/>
               <w:rPr>
-                <w:rFonts w:ascii="微软雅黑" w:eastAsia="微软雅黑" w:hAnsi="微软雅黑"/>
-                <w:sz w:val="18"/>
-              </w:rPr>
-            </w:pPr>
-            <w:r>
-              <w:rPr>
-                <w:rFonts w:ascii="微软雅黑" w:eastAsia="微软雅黑" w:hAnsi="微软雅黑" w:hint="eastAsia"/>
-                <w:sz w:val="18"/>
-              </w:rPr>
-              <w:t>检查中转单号码是否存在</w:t>
-            </w:r>
+                <w:rFonts w:ascii="微软雅黑" w:eastAsia="微软雅黑" w:hAnsi="微软雅黑" w:cs="Times New Roman" w:hint="eastAsia"/>
+                <w:sz w:val="18"/>
+              </w:rPr>
+            </w:pPr>
+          </w:p>
+        </w:tc>
+        <w:tc>
+          <w:tcPr>
+            <w:tcW w:w="3312" w:type="dxa"/>
+          </w:tcPr>
+          <w:p>
+            <w:pPr>
+              <w:spacing w:line="276" w:lineRule="auto"/>
+              <w:cnfStyle w:val="000000100000" w:firstRow="0" w:lastRow="0" w:firstColumn="0" w:lastColumn="0" w:oddVBand="0" w:evenVBand="0" w:oddHBand="1" w:evenHBand="0" w:firstRowFirstColumn="0" w:firstRowLastColumn="0" w:lastRowFirstColumn="0" w:lastRowLastColumn="0"/>
+              <w:rPr>
+                <w:rFonts w:ascii="微软雅黑" w:eastAsia="微软雅黑" w:hAnsi="微软雅黑" w:cs="Times New Roman" w:hint="eastAsia"/>
+                <w:sz w:val="18"/>
+              </w:rPr>
+            </w:pPr>
           </w:p>
         </w:tc>
       </w:tr>
@@ -1465,65 +1423,46 @@
           <w:tcPr>
             <w:cnfStyle w:val="001000000000" w:firstRow="0" w:lastRow="0" w:firstColumn="1" w:lastColumn="0" w:oddVBand="0" w:evenVBand="0" w:oddHBand="0" w:evenHBand="0" w:firstRowFirstColumn="0" w:firstRowLastColumn="0" w:lastRowFirstColumn="0" w:lastRowLastColumn="0"/>
             <w:tcW w:w="4212" w:type="dxa"/>
-          </w:tcPr>
-          <w:p>
-            <w:pPr>
-              <w:spacing w:line="276" w:lineRule="auto"/>
-              <w:rPr>
-                <w:rFonts w:ascii="Calibri" w:eastAsia="宋体" w:hAnsi="Calibri" w:cs="Times New Roman"/>
-                <w:color w:val="FFFFFF"/>
-                <w:sz w:val="18"/>
-              </w:rPr>
-            </w:pPr>
-            <w:r>
-              <w:rPr>
-                <w:rFonts w:asciiTheme="majorHAnsi" w:eastAsia="宋体" w:hAnsiTheme="majorHAnsi" w:cs="Times New Roman"/>
-                <w:szCs w:val="21"/>
-              </w:rPr>
-              <w:t>ReceiveDataService</w:t>
-            </w:r>
-            <w:r>
-              <w:rPr>
-                <w:rFonts w:ascii="Calibri" w:eastAsia="宋体" w:hAnsi="Calibri" w:cs="Times New Roman"/>
-                <w:color w:val="FFFFFF"/>
-              </w:rPr>
-              <w:t>.</w:t>
-            </w:r>
-            <w:r>
-              <w:rPr>
-                <w:rFonts w:ascii="Calibri" w:eastAsia="宋体" w:hAnsi="Calibri" w:cs="Times New Roman"/>
-                <w:color w:val="FFFFFF"/>
-              </w:rPr>
-              <w:t>newID</w:t>
-            </w:r>
-          </w:p>
-        </w:tc>
-        <w:tc>
-          <w:tcPr>
-            <w:tcW w:w="4084" w:type="dxa"/>
-            <w:gridSpan w:val="2"/>
+            <w:vMerge/>
+          </w:tcPr>
+          <w:p>
+            <w:pPr>
+              <w:spacing w:line="276" w:lineRule="auto"/>
+              <w:rPr>
+                <w:rFonts w:ascii="微软雅黑" w:eastAsia="微软雅黑" w:hAnsi="微软雅黑" w:cs="Times New Roman"/>
+                <w:sz w:val="18"/>
+              </w:rPr>
+            </w:pPr>
+          </w:p>
+        </w:tc>
+        <w:tc>
+          <w:tcPr>
+            <w:tcW w:w="772" w:type="dxa"/>
           </w:tcPr>
           <w:p>
             <w:pPr>
               <w:spacing w:line="276" w:lineRule="auto"/>
               <w:cnfStyle w:val="000000000000" w:firstRow="0" w:lastRow="0" w:firstColumn="0" w:lastColumn="0" w:oddVBand="0" w:evenVBand="0" w:oddHBand="0" w:evenHBand="0" w:firstRowFirstColumn="0" w:firstRowLastColumn="0" w:lastRowFirstColumn="0" w:lastRowLastColumn="0"/>
               <w:rPr>
-                <w:rFonts w:ascii="Calibri" w:eastAsia="宋体" w:hAnsi="Calibri" w:cs="Times New Roman"/>
-                <w:sz w:val="18"/>
-              </w:rPr>
-            </w:pPr>
-            <w:r>
-              <w:rPr>
-                <w:rFonts w:ascii="Calibri" w:eastAsia="宋体" w:hAnsi="Calibri" w:cs="Times New Roman" w:hint="eastAsia"/>
-              </w:rPr>
-              <w:t>获得一个新的到达单</w:t>
-            </w:r>
-            <w:r>
-              <w:rPr>
-                <w:rFonts w:ascii="Calibri" w:eastAsia="宋体" w:hAnsi="Calibri" w:cs="Times New Roman" w:hint="eastAsia"/>
-              </w:rPr>
-              <w:t>ID</w:t>
-            </w:r>
+                <w:rFonts w:ascii="微软雅黑" w:eastAsia="微软雅黑" w:hAnsi="微软雅黑" w:cs="Times New Roman" w:hint="eastAsia"/>
+                <w:sz w:val="18"/>
+              </w:rPr>
+            </w:pPr>
+          </w:p>
+        </w:tc>
+        <w:tc>
+          <w:tcPr>
+            <w:tcW w:w="3312" w:type="dxa"/>
+          </w:tcPr>
+          <w:p>
+            <w:pPr>
+              <w:spacing w:line="276" w:lineRule="auto"/>
+              <w:cnfStyle w:val="000000000000" w:firstRow="0" w:lastRow="0" w:firstColumn="0" w:lastColumn="0" w:oddVBand="0" w:evenVBand="0" w:oddHBand="0" w:evenHBand="0" w:firstRowFirstColumn="0" w:firstRowLastColumn="0" w:lastRowFirstColumn="0" w:lastRowLastColumn="0"/>
+              <w:rPr>
+                <w:rFonts w:ascii="微软雅黑" w:eastAsia="微软雅黑" w:hAnsi="微软雅黑" w:cs="Times New Roman" w:hint="eastAsia"/>
+                <w:sz w:val="18"/>
+              </w:rPr>
+            </w:pPr>
           </w:p>
         </w:tc>
       </w:tr>
@@ -1534,6 +1473,32 @@
         <w:tc>
           <w:tcPr>
             <w:cnfStyle w:val="001000000000" w:firstRow="0" w:lastRow="0" w:firstColumn="1" w:lastColumn="0" w:oddVBand="0" w:evenVBand="0" w:oddHBand="0" w:evenHBand="0" w:firstRowFirstColumn="0" w:firstRowLastColumn="0" w:lastRowFirstColumn="0" w:lastRowLastColumn="0"/>
+            <w:tcW w:w="8296" w:type="dxa"/>
+            <w:gridSpan w:val="3"/>
+          </w:tcPr>
+          <w:p>
+            <w:pPr>
+              <w:spacing w:line="276" w:lineRule="auto"/>
+              <w:jc w:val="center"/>
+              <w:rPr>
+                <w:rFonts w:ascii="微软雅黑" w:eastAsia="微软雅黑" w:hAnsi="微软雅黑" w:cs="Times New Roman"/>
+                <w:sz w:val="18"/>
+              </w:rPr>
+            </w:pPr>
+            <w:r>
+              <w:rPr>
+                <w:rFonts w:ascii="微软雅黑" w:eastAsia="微软雅黑" w:hAnsi="微软雅黑" w:hint="eastAsia"/>
+                <w:sz w:val="18"/>
+              </w:rPr>
+              <w:t>需要的服务（需接口）</w:t>
+            </w:r>
+          </w:p>
+        </w:tc>
+      </w:tr>
+      <w:tr>
+        <w:tc>
+          <w:tcPr>
+            <w:cnfStyle w:val="001000000000" w:firstRow="0" w:lastRow="0" w:firstColumn="1" w:lastColumn="0" w:oddVBand="0" w:evenVBand="0" w:oddHBand="0" w:evenHBand="0" w:firstRowFirstColumn="0" w:firstRowLastColumn="0" w:lastRowFirstColumn="0" w:lastRowLastColumn="0"/>
             <w:tcW w:w="4212" w:type="dxa"/>
             <w:vAlign w:val="center"/>
           </w:tcPr>
@@ -1541,6 +1506,371 @@
             <w:pPr>
               <w:spacing w:line="276" w:lineRule="auto"/>
               <w:rPr>
+                <w:rFonts w:ascii="微软雅黑" w:eastAsia="微软雅黑" w:hAnsi="微软雅黑"/>
+                <w:sz w:val="18"/>
+              </w:rPr>
+            </w:pPr>
+            <w:r>
+              <w:rPr>
+                <w:rFonts w:ascii="微软雅黑" w:eastAsia="微软雅黑" w:hAnsi="微软雅黑"/>
+                <w:sz w:val="18"/>
+              </w:rPr>
+              <w:t>FormatCheckService.checkOrderID(</w:t>
+            </w:r>
+            <w:r>
+              <w:rPr>
+                <w:rFonts w:ascii="微软雅黑" w:eastAsia="微软雅黑" w:hAnsi="微软雅黑"/>
+                <w:sz w:val="18"/>
+              </w:rPr>
+              <w:t>String</w:t>
+            </w:r>
+            <w:r>
+              <w:rPr>
+                <w:rFonts w:ascii="微软雅黑" w:eastAsia="微软雅黑" w:hAnsi="微软雅黑"/>
+                <w:sz w:val="18"/>
+              </w:rPr>
+              <w:t xml:space="preserve"> number)</w:t>
+            </w:r>
+          </w:p>
+        </w:tc>
+        <w:tc>
+          <w:tcPr>
+            <w:tcW w:w="4084" w:type="dxa"/>
+            <w:gridSpan w:val="2"/>
+            <w:vAlign w:val="center"/>
+          </w:tcPr>
+          <w:p>
+            <w:pPr>
+              <w:spacing w:line="276" w:lineRule="auto"/>
+              <w:cnfStyle w:val="000000000000" w:firstRow="0" w:lastRow="0" w:firstColumn="0" w:lastColumn="0" w:oddVBand="0" w:evenVBand="0" w:oddHBand="0" w:evenHBand="0" w:firstRowFirstColumn="0" w:firstRowLastColumn="0" w:lastRowFirstColumn="0" w:lastRowLastColumn="0"/>
+              <w:rPr>
+                <w:rFonts w:ascii="微软雅黑" w:eastAsia="微软雅黑" w:hAnsi="微软雅黑"/>
+                <w:sz w:val="18"/>
+              </w:rPr>
+            </w:pPr>
+            <w:r>
+              <w:rPr>
+                <w:rFonts w:ascii="微软雅黑" w:eastAsia="微软雅黑" w:hAnsi="微软雅黑" w:hint="eastAsia"/>
+                <w:sz w:val="18"/>
+              </w:rPr>
+              <w:t>检查订单号码是否存在</w:t>
+            </w:r>
+          </w:p>
+        </w:tc>
+      </w:tr>
+      <w:tr>
+        <w:trPr>
+          <w:cnfStyle w:val="000000100000" w:firstRow="0" w:lastRow="0" w:firstColumn="0" w:lastColumn="0" w:oddVBand="0" w:evenVBand="0" w:oddHBand="1" w:evenHBand="0" w:firstRowFirstColumn="0" w:firstRowLastColumn="0" w:lastRowFirstColumn="0" w:lastRowLastColumn="0"/>
+        </w:trPr>
+        <w:tc>
+          <w:tcPr>
+            <w:cnfStyle w:val="001000000000" w:firstRow="0" w:lastRow="0" w:firstColumn="1" w:lastColumn="0" w:oddVBand="0" w:evenVBand="0" w:oddHBand="0" w:evenHBand="0" w:firstRowFirstColumn="0" w:firstRowLastColumn="0" w:lastRowFirstColumn="0" w:lastRowLastColumn="0"/>
+            <w:tcW w:w="4212" w:type="dxa"/>
+            <w:vAlign w:val="center"/>
+          </w:tcPr>
+          <w:p>
+            <w:pPr>
+              <w:spacing w:line="276" w:lineRule="auto"/>
+              <w:rPr>
+                <w:rFonts w:ascii="微软雅黑" w:eastAsia="微软雅黑" w:hAnsi="微软雅黑"/>
+                <w:sz w:val="18"/>
+              </w:rPr>
+            </w:pPr>
+            <w:r>
+              <w:rPr>
+                <w:rFonts w:ascii="微软雅黑" w:eastAsia="微软雅黑" w:hAnsi="微软雅黑"/>
+                <w:sz w:val="18"/>
+              </w:rPr>
+              <w:lastRenderedPageBreak/>
+              <w:t>FormatCheckService.checkDate(String date)</w:t>
+            </w:r>
+          </w:p>
+        </w:tc>
+        <w:tc>
+          <w:tcPr>
+            <w:tcW w:w="4084" w:type="dxa"/>
+            <w:gridSpan w:val="2"/>
+            <w:vAlign w:val="center"/>
+          </w:tcPr>
+          <w:p>
+            <w:pPr>
+              <w:spacing w:line="276" w:lineRule="auto"/>
+              <w:cnfStyle w:val="000000100000" w:firstRow="0" w:lastRow="0" w:firstColumn="0" w:lastColumn="0" w:oddVBand="0" w:evenVBand="0" w:oddHBand="1" w:evenHBand="0" w:firstRowFirstColumn="0" w:firstRowLastColumn="0" w:lastRowFirstColumn="0" w:lastRowLastColumn="0"/>
+              <w:rPr>
+                <w:rFonts w:ascii="微软雅黑" w:eastAsia="微软雅黑" w:hAnsi="微软雅黑"/>
+                <w:sz w:val="18"/>
+              </w:rPr>
+            </w:pPr>
+            <w:r>
+              <w:rPr>
+                <w:rFonts w:ascii="微软雅黑" w:eastAsia="微软雅黑" w:hAnsi="微软雅黑" w:hint="eastAsia"/>
+                <w:sz w:val="18"/>
+              </w:rPr>
+              <w:t>检查日期是否符合格式，是否符合系统要求</w:t>
+            </w:r>
+          </w:p>
+        </w:tc>
+      </w:tr>
+      <w:tr>
+        <w:tc>
+          <w:tcPr>
+            <w:cnfStyle w:val="001000000000" w:firstRow="0" w:lastRow="0" w:firstColumn="1" w:lastColumn="0" w:oddVBand="0" w:evenVBand="0" w:oddHBand="0" w:evenHBand="0" w:firstRowFirstColumn="0" w:firstRowLastColumn="0" w:lastRowFirstColumn="0" w:lastRowLastColumn="0"/>
+            <w:tcW w:w="4212" w:type="dxa"/>
+            <w:vAlign w:val="center"/>
+          </w:tcPr>
+          <w:p>
+            <w:pPr>
+              <w:spacing w:line="276" w:lineRule="auto"/>
+              <w:rPr>
+                <w:rFonts w:ascii="微软雅黑" w:eastAsia="微软雅黑" w:hAnsi="微软雅黑"/>
+                <w:sz w:val="18"/>
+              </w:rPr>
+            </w:pPr>
+            <w:r>
+              <w:rPr>
+                <w:rFonts w:ascii="微软雅黑" w:eastAsia="微软雅黑" w:hAnsi="微软雅黑"/>
+                <w:sz w:val="18"/>
+              </w:rPr>
+              <w:t>FormatCheckService.check</w:t>
+            </w:r>
+            <w:r>
+              <w:rPr>
+                <w:rFonts w:ascii="微软雅黑" w:eastAsia="微软雅黑" w:hAnsi="微软雅黑"/>
+                <w:sz w:val="18"/>
+              </w:rPr>
+              <w:t>Location</w:t>
+            </w:r>
+            <w:r>
+              <w:rPr>
+                <w:rFonts w:ascii="微软雅黑" w:eastAsia="微软雅黑" w:hAnsi="微软雅黑"/>
+                <w:sz w:val="18"/>
+              </w:rPr>
+              <w:t xml:space="preserve">(String </w:t>
+            </w:r>
+            <w:r>
+              <w:rPr>
+                <w:rFonts w:ascii="微软雅黑" w:eastAsia="微软雅黑" w:hAnsi="微软雅黑"/>
+                <w:sz w:val="18"/>
+              </w:rPr>
+              <w:t>loc</w:t>
+            </w:r>
+            <w:r>
+              <w:rPr>
+                <w:rFonts w:ascii="微软雅黑" w:eastAsia="微软雅黑" w:hAnsi="微软雅黑"/>
+                <w:sz w:val="18"/>
+              </w:rPr>
+              <w:t>ation,String local</w:t>
+            </w:r>
+            <w:r>
+              <w:rPr>
+                <w:rFonts w:ascii="微软雅黑" w:eastAsia="微软雅黑" w:hAnsi="微软雅黑"/>
+                <w:sz w:val="18"/>
+              </w:rPr>
+              <w:t>)</w:t>
+            </w:r>
+          </w:p>
+        </w:tc>
+        <w:tc>
+          <w:tcPr>
+            <w:tcW w:w="4084" w:type="dxa"/>
+            <w:gridSpan w:val="2"/>
+            <w:vAlign w:val="center"/>
+          </w:tcPr>
+          <w:p>
+            <w:pPr>
+              <w:spacing w:line="276" w:lineRule="auto"/>
+              <w:cnfStyle w:val="000000000000" w:firstRow="0" w:lastRow="0" w:firstColumn="0" w:lastColumn="0" w:oddVBand="0" w:evenVBand="0" w:oddHBand="0" w:evenHBand="0" w:firstRowFirstColumn="0" w:firstRowLastColumn="0" w:lastRowFirstColumn="0" w:lastRowLastColumn="0"/>
+              <w:rPr>
+                <w:rFonts w:ascii="微软雅黑" w:eastAsia="微软雅黑" w:hAnsi="微软雅黑"/>
+                <w:sz w:val="18"/>
+              </w:rPr>
+            </w:pPr>
+            <w:r>
+              <w:rPr>
+                <w:rFonts w:ascii="微软雅黑" w:eastAsia="微软雅黑" w:hAnsi="微软雅黑" w:hint="eastAsia"/>
+                <w:sz w:val="18"/>
+              </w:rPr>
+              <w:t>检查</w:t>
+            </w:r>
+            <w:r>
+              <w:rPr>
+                <w:rFonts w:ascii="微软雅黑" w:eastAsia="微软雅黑" w:hAnsi="微软雅黑" w:hint="eastAsia"/>
+                <w:sz w:val="18"/>
+              </w:rPr>
+              <w:t>地点</w:t>
+            </w:r>
+            <w:r>
+              <w:rPr>
+                <w:rFonts w:ascii="微软雅黑" w:eastAsia="微软雅黑" w:hAnsi="微软雅黑" w:hint="eastAsia"/>
+                <w:sz w:val="18"/>
+              </w:rPr>
+              <w:t>是否</w:t>
+            </w:r>
+            <w:r>
+              <w:rPr>
+                <w:rFonts w:ascii="微软雅黑" w:eastAsia="微软雅黑" w:hAnsi="微软雅黑" w:hint="eastAsia"/>
+                <w:sz w:val="18"/>
+              </w:rPr>
+              <w:t>有误</w:t>
+            </w:r>
+          </w:p>
+        </w:tc>
+      </w:tr>
+      <w:tr>
+        <w:trPr>
+          <w:cnfStyle w:val="000000100000" w:firstRow="0" w:lastRow="0" w:firstColumn="0" w:lastColumn="0" w:oddVBand="0" w:evenVBand="0" w:oddHBand="1" w:evenHBand="0" w:firstRowFirstColumn="0" w:firstRowLastColumn="0" w:lastRowFirstColumn="0" w:lastRowLastColumn="0"/>
+        </w:trPr>
+        <w:tc>
+          <w:tcPr>
+            <w:cnfStyle w:val="001000000000" w:firstRow="0" w:lastRow="0" w:firstColumn="1" w:lastColumn="0" w:oddVBand="0" w:evenVBand="0" w:oddHBand="0" w:evenHBand="0" w:firstRowFirstColumn="0" w:firstRowLastColumn="0" w:lastRowFirstColumn="0" w:lastRowLastColumn="0"/>
+            <w:tcW w:w="4212" w:type="dxa"/>
+            <w:vAlign w:val="center"/>
+          </w:tcPr>
+          <w:p>
+            <w:pPr>
+              <w:spacing w:line="276" w:lineRule="auto"/>
+              <w:rPr>
+                <w:rFonts w:ascii="微软雅黑" w:eastAsia="微软雅黑" w:hAnsi="微软雅黑"/>
+                <w:b w:val="0"/>
+                <w:sz w:val="18"/>
+              </w:rPr>
+            </w:pPr>
+            <w:r>
+              <w:rPr>
+                <w:rFonts w:ascii="微软雅黑" w:eastAsia="微软雅黑" w:hAnsi="微软雅黑"/>
+                <w:sz w:val="18"/>
+              </w:rPr>
+              <w:t>FormatCheckService.check</w:t>
+            </w:r>
+            <w:r>
+              <w:rPr>
+                <w:rFonts w:ascii="微软雅黑" w:eastAsia="微软雅黑" w:hAnsi="微软雅黑"/>
+                <w:sz w:val="18"/>
+              </w:rPr>
+              <w:t>Transit</w:t>
+            </w:r>
+            <w:r>
+              <w:rPr>
+                <w:rFonts w:ascii="微软雅黑" w:eastAsia="微软雅黑" w:hAnsi="微软雅黑" w:hint="eastAsia"/>
+                <w:sz w:val="18"/>
+              </w:rPr>
+              <w:t>ID</w:t>
+            </w:r>
+            <w:r>
+              <w:rPr>
+                <w:rFonts w:ascii="微软雅黑" w:eastAsia="微软雅黑" w:hAnsi="微软雅黑"/>
+                <w:sz w:val="18"/>
+              </w:rPr>
+              <w:t>(String number)</w:t>
+            </w:r>
+          </w:p>
+        </w:tc>
+        <w:tc>
+          <w:tcPr>
+            <w:tcW w:w="4084" w:type="dxa"/>
+            <w:gridSpan w:val="2"/>
+            <w:vAlign w:val="center"/>
+          </w:tcPr>
+          <w:p>
+            <w:pPr>
+              <w:spacing w:line="276" w:lineRule="auto"/>
+              <w:cnfStyle w:val="000000100000" w:firstRow="0" w:lastRow="0" w:firstColumn="0" w:lastColumn="0" w:oddVBand="0" w:evenVBand="0" w:oddHBand="1" w:evenHBand="0" w:firstRowFirstColumn="0" w:firstRowLastColumn="0" w:lastRowFirstColumn="0" w:lastRowLastColumn="0"/>
+              <w:rPr>
+                <w:rFonts w:ascii="微软雅黑" w:eastAsia="微软雅黑" w:hAnsi="微软雅黑"/>
+                <w:sz w:val="18"/>
+              </w:rPr>
+            </w:pPr>
+            <w:r>
+              <w:rPr>
+                <w:rFonts w:ascii="微软雅黑" w:eastAsia="微软雅黑" w:hAnsi="微软雅黑" w:hint="eastAsia"/>
+                <w:sz w:val="18"/>
+              </w:rPr>
+              <w:t>检查中转单号码是否存在</w:t>
+            </w:r>
+          </w:p>
+        </w:tc>
+      </w:tr>
+      <w:tr>
+        <w:tc>
+          <w:tcPr>
+            <w:cnfStyle w:val="001000000000" w:firstRow="0" w:lastRow="0" w:firstColumn="1" w:lastColumn="0" w:oddVBand="0" w:evenVBand="0" w:oddHBand="0" w:evenHBand="0" w:firstRowFirstColumn="0" w:firstRowLastColumn="0" w:lastRowFirstColumn="0" w:lastRowLastColumn="0"/>
+            <w:tcW w:w="4212" w:type="dxa"/>
+          </w:tcPr>
+          <w:p>
+            <w:pPr>
+              <w:spacing w:line="276" w:lineRule="auto"/>
+              <w:rPr>
+                <w:rFonts w:ascii="Calibri" w:eastAsia="宋体" w:hAnsi="Calibri" w:cs="Times New Roman"/>
+                <w:color w:val="FFFFFF"/>
+                <w:sz w:val="18"/>
+              </w:rPr>
+            </w:pPr>
+            <w:r>
+              <w:rPr>
+                <w:rFonts w:asciiTheme="majorHAnsi" w:eastAsia="宋体" w:hAnsiTheme="majorHAnsi" w:cs="Times New Roman"/>
+                <w:szCs w:val="21"/>
+              </w:rPr>
+              <w:t>ReceiveDataService</w:t>
+            </w:r>
+            <w:r>
+              <w:rPr>
+                <w:rFonts w:ascii="Calibri" w:eastAsia="宋体" w:hAnsi="Calibri" w:cs="Times New Roman"/>
+                <w:color w:val="FFFFFF"/>
+              </w:rPr>
+              <w:t>.</w:t>
+            </w:r>
+            <w:r>
+              <w:rPr>
+                <w:rFonts w:ascii="Calibri" w:eastAsia="宋体" w:hAnsi="Calibri" w:cs="Times New Roman"/>
+                <w:color w:val="FFFFFF"/>
+              </w:rPr>
+              <w:t>newID</w:t>
+            </w:r>
+          </w:p>
+        </w:tc>
+        <w:tc>
+          <w:tcPr>
+            <w:tcW w:w="4084" w:type="dxa"/>
+            <w:gridSpan w:val="2"/>
+          </w:tcPr>
+          <w:p>
+            <w:pPr>
+              <w:spacing w:line="276" w:lineRule="auto"/>
+              <w:cnfStyle w:val="000000000000" w:firstRow="0" w:lastRow="0" w:firstColumn="0" w:lastColumn="0" w:oddVBand="0" w:evenVBand="0" w:oddHBand="0" w:evenHBand="0" w:firstRowFirstColumn="0" w:firstRowLastColumn="0" w:lastRowFirstColumn="0" w:lastRowLastColumn="0"/>
+              <w:rPr>
+                <w:rFonts w:ascii="Calibri" w:eastAsia="宋体" w:hAnsi="Calibri" w:cs="Times New Roman"/>
+                <w:sz w:val="18"/>
+              </w:rPr>
+            </w:pPr>
+            <w:r>
+              <w:rPr>
+                <w:rFonts w:ascii="Calibri" w:eastAsia="宋体" w:hAnsi="Calibri" w:cs="Times New Roman" w:hint="eastAsia"/>
+              </w:rPr>
+              <w:t>获得一个新的到达单</w:t>
+            </w:r>
+            <w:r>
+              <w:rPr>
+                <w:rFonts w:ascii="Calibri" w:eastAsia="宋体" w:hAnsi="Calibri" w:cs="Times New Roman" w:hint="eastAsia"/>
+              </w:rPr>
+              <w:t>ID</w:t>
+            </w:r>
+          </w:p>
+        </w:tc>
+      </w:tr>
+      <w:tr>
+        <w:trPr>
+          <w:cnfStyle w:val="000000100000" w:firstRow="0" w:lastRow="0" w:firstColumn="0" w:lastColumn="0" w:oddVBand="0" w:evenVBand="0" w:oddHBand="1" w:evenHBand="0" w:firstRowFirstColumn="0" w:firstRowLastColumn="0" w:lastRowFirstColumn="0" w:lastRowLastColumn="0"/>
+        </w:trPr>
+        <w:tc>
+          <w:tcPr>
+            <w:cnfStyle w:val="001000000000" w:firstRow="0" w:lastRow="0" w:firstColumn="1" w:lastColumn="0" w:oddVBand="0" w:evenVBand="0" w:oddHBand="0" w:evenHBand="0" w:firstRowFirstColumn="0" w:firstRowLastColumn="0" w:lastRowFirstColumn="0" w:lastRowLastColumn="0"/>
+            <w:tcW w:w="4212" w:type="dxa"/>
+            <w:vAlign w:val="center"/>
+          </w:tcPr>
+          <w:p>
+            <w:pPr>
+              <w:spacing w:line="276" w:lineRule="auto"/>
+              <w:rPr>
                 <w:rFonts w:asciiTheme="majorHAnsi" w:eastAsia="宋体" w:hAnsiTheme="majorHAnsi" w:cs="Times New Roman"/>
                 <w:color w:val="FFFFFF"/>
                 <w:sz w:val="18"/>
@@ -1552,7 +1882,6 @@
                 <w:color w:val="FFFFFF"/>
                 <w:sz w:val="18"/>
               </w:rPr>
-              <w:lastRenderedPageBreak/>
               <w:t>ExamineService</w:t>
             </w:r>
             <w:r>

--- a/接口说明/ReceiveBLService.docx
+++ b/接口说明/ReceiveBLService.docx
@@ -1149,17 +1149,42 @@
             <w:pPr>
               <w:spacing w:line="276" w:lineRule="auto"/>
               <w:rPr>
-                <w:rFonts w:ascii="微软雅黑" w:eastAsia="微软雅黑" w:hAnsi="微软雅黑" w:cs="Times New Roman"/>
-                <w:sz w:val="18"/>
-              </w:rPr>
-            </w:pPr>
-            <w:r>
-              <w:rPr>
-                <w:rFonts w:ascii="微软雅黑" w:eastAsia="微软雅黑" w:hAnsi="微软雅黑" w:cs="Times New Roman"/>
-                <w:color w:val="FF0000"/>
-                <w:sz w:val="18"/>
-              </w:rPr>
-              <w:t>载入订单信息</w:t>
+                <w:rFonts w:ascii="微软雅黑" w:eastAsia="微软雅黑" w:hAnsi="微软雅黑" w:cs="Times New Roman" w:hint="eastAsia"/>
+                <w:sz w:val="18"/>
+              </w:rPr>
+            </w:pPr>
+            <w:r>
+              <w:rPr>
+                <w:rFonts w:ascii="微软雅黑" w:eastAsia="微软雅黑" w:hAnsi="微软雅黑"/>
+                <w:sz w:val="18"/>
+                <w:szCs w:val="21"/>
+              </w:rPr>
+              <w:t>Receive</w:t>
+            </w:r>
+            <w:r>
+              <w:rPr>
+                <w:rFonts w:ascii="微软雅黑" w:eastAsia="微软雅黑" w:hAnsi="微软雅黑"/>
+                <w:b w:val="0"/>
+                <w:sz w:val="18"/>
+                <w:szCs w:val="21"/>
+              </w:rPr>
+              <w:t>BL</w:t>
+            </w:r>
+            <w:r>
+              <w:rPr>
+                <w:rFonts w:ascii="微软雅黑" w:eastAsia="微软雅黑" w:hAnsi="微软雅黑"/>
+                <w:sz w:val="18"/>
+                <w:szCs w:val="21"/>
+              </w:rPr>
+              <w:t>.</w:t>
+            </w:r>
+            <w:r>
+              <w:rPr>
+                <w:rFonts w:ascii="微软雅黑" w:eastAsia="微软雅黑" w:hAnsi="微软雅黑"/>
+                <w:sz w:val="18"/>
+                <w:szCs w:val="21"/>
+              </w:rPr>
+              <w:t>getOrderVO</w:t>
             </w:r>
           </w:p>
         </w:tc>
@@ -1172,10 +1197,17 @@
               <w:spacing w:line="276" w:lineRule="auto"/>
               <w:cnfStyle w:val="000000100000" w:firstRow="0" w:lastRow="0" w:firstColumn="0" w:lastColumn="0" w:oddVBand="0" w:evenVBand="0" w:oddHBand="1" w:evenHBand="0" w:firstRowFirstColumn="0" w:firstRowLastColumn="0" w:lastRowFirstColumn="0" w:lastRowLastColumn="0"/>
               <w:rPr>
+                <w:rFonts w:ascii="微软雅黑" w:eastAsia="微软雅黑" w:hAnsi="微软雅黑" w:cs="Times New Roman"/>
+                <w:sz w:val="18"/>
+              </w:rPr>
+            </w:pPr>
+            <w:r>
+              <w:rPr>
                 <w:rFonts w:ascii="微软雅黑" w:eastAsia="微软雅黑" w:hAnsi="微软雅黑" w:cs="Times New Roman" w:hint="eastAsia"/>
                 <w:sz w:val="18"/>
               </w:rPr>
-            </w:pPr>
+              <w:t>语法</w:t>
+            </w:r>
           </w:p>
         </w:tc>
         <w:tc>
@@ -1185,12 +1217,31 @@
           <w:p>
             <w:pPr>
               <w:spacing w:line="276" w:lineRule="auto"/>
+              <w:jc w:val="left"/>
               <w:cnfStyle w:val="000000100000" w:firstRow="0" w:lastRow="0" w:firstColumn="0" w:lastColumn="0" w:oddVBand="0" w:evenVBand="0" w:oddHBand="1" w:evenHBand="0" w:firstRowFirstColumn="0" w:firstRowLastColumn="0" w:lastRowFirstColumn="0" w:lastRowLastColumn="0"/>
               <w:rPr>
-                <w:rFonts w:ascii="微软雅黑" w:eastAsia="微软雅黑" w:hAnsi="微软雅黑" w:cs="Times New Roman" w:hint="eastAsia"/>
-                <w:sz w:val="18"/>
-              </w:rPr>
-            </w:pPr>
+                <w:rFonts w:ascii="微软雅黑" w:eastAsia="微软雅黑" w:hAnsi="微软雅黑" w:cs="Times New Roman"/>
+                <w:sz w:val="18"/>
+              </w:rPr>
+            </w:pPr>
+            <w:r>
+              <w:rPr>
+                <w:rFonts w:ascii="微软雅黑" w:eastAsia="微软雅黑" w:hAnsi="微软雅黑" w:hint="eastAsia"/>
+              </w:rPr>
+              <w:t>public OrderVO getOrderVO(</w:t>
+            </w:r>
+            <w:r>
+              <w:rPr>
+                <w:rFonts w:ascii="微软雅黑" w:eastAsia="微软雅黑" w:hAnsi="微软雅黑"/>
+              </w:rPr>
+              <w:t>String orderID</w:t>
+            </w:r>
+            <w:r>
+              <w:rPr>
+                <w:rFonts w:ascii="微软雅黑" w:eastAsia="微软雅黑" w:hAnsi="微软雅黑" w:hint="eastAsia"/>
+              </w:rPr>
+              <w:t>)</w:t>
+            </w:r>
           </w:p>
         </w:tc>
       </w:tr>
@@ -1220,10 +1271,17 @@
               <w:spacing w:line="276" w:lineRule="auto"/>
               <w:cnfStyle w:val="000000000000" w:firstRow="0" w:lastRow="0" w:firstColumn="0" w:lastColumn="0" w:oddVBand="0" w:evenVBand="0" w:oddHBand="0" w:evenHBand="0" w:firstRowFirstColumn="0" w:firstRowLastColumn="0" w:lastRowFirstColumn="0" w:lastRowLastColumn="0"/>
               <w:rPr>
+                <w:rFonts w:ascii="微软雅黑" w:eastAsia="微软雅黑" w:hAnsi="微软雅黑" w:cs="Times New Roman"/>
+                <w:sz w:val="18"/>
+              </w:rPr>
+            </w:pPr>
+            <w:r>
+              <w:rPr>
                 <w:rFonts w:ascii="微软雅黑" w:eastAsia="微软雅黑" w:hAnsi="微软雅黑" w:cs="Times New Roman" w:hint="eastAsia"/>
                 <w:sz w:val="18"/>
               </w:rPr>
-            </w:pPr>
+              <w:t>前置条件</w:t>
+            </w:r>
           </w:p>
         </w:tc>
         <w:tc>
@@ -1235,10 +1293,31 @@
               <w:spacing w:line="276" w:lineRule="auto"/>
               <w:cnfStyle w:val="000000000000" w:firstRow="0" w:lastRow="0" w:firstColumn="0" w:lastColumn="0" w:oddVBand="0" w:evenVBand="0" w:oddHBand="0" w:evenHBand="0" w:firstRowFirstColumn="0" w:firstRowLastColumn="0" w:lastRowFirstColumn="0" w:lastRowLastColumn="0"/>
               <w:rPr>
+                <w:rFonts w:ascii="微软雅黑" w:eastAsia="微软雅黑" w:hAnsi="微软雅黑" w:cs="Times New Roman"/>
+                <w:sz w:val="18"/>
+              </w:rPr>
+            </w:pPr>
+            <w:r>
+              <w:rPr>
+                <w:rFonts w:ascii="微软雅黑" w:eastAsia="微软雅黑" w:hAnsi="微软雅黑" w:cs="Times New Roman"/>
+                <w:sz w:val="18"/>
+              </w:rPr>
+              <w:t>传入订单号</w:t>
+            </w:r>
+            <w:r>
+              <w:rPr>
                 <w:rFonts w:ascii="微软雅黑" w:eastAsia="微软雅黑" w:hAnsi="微软雅黑" w:cs="Times New Roman" w:hint="eastAsia"/>
                 <w:sz w:val="18"/>
               </w:rPr>
-            </w:pPr>
+              <w:t>o</w:t>
+            </w:r>
+            <w:r>
+              <w:rPr>
+                <w:rFonts w:ascii="微软雅黑" w:eastAsia="微软雅黑" w:hAnsi="微软雅黑" w:cs="Times New Roman"/>
+                <w:sz w:val="18"/>
+              </w:rPr>
+              <w:t>rderID</w:t>
+            </w:r>
           </w:p>
         </w:tc>
       </w:tr>
@@ -1271,10 +1350,17 @@
               <w:spacing w:line="276" w:lineRule="auto"/>
               <w:cnfStyle w:val="000000100000" w:firstRow="0" w:lastRow="0" w:firstColumn="0" w:lastColumn="0" w:oddVBand="0" w:evenVBand="0" w:oddHBand="1" w:evenHBand="0" w:firstRowFirstColumn="0" w:firstRowLastColumn="0" w:lastRowFirstColumn="0" w:lastRowLastColumn="0"/>
               <w:rPr>
+                <w:rFonts w:ascii="微软雅黑" w:eastAsia="微软雅黑" w:hAnsi="微软雅黑" w:cs="Times New Roman"/>
+                <w:sz w:val="18"/>
+              </w:rPr>
+            </w:pPr>
+            <w:r>
+              <w:rPr>
                 <w:rFonts w:ascii="微软雅黑" w:eastAsia="微软雅黑" w:hAnsi="微软雅黑" w:cs="Times New Roman" w:hint="eastAsia"/>
                 <w:sz w:val="18"/>
               </w:rPr>
-            </w:pPr>
+              <w:t>后置条件</w:t>
+            </w:r>
           </w:p>
         </w:tc>
         <w:tc>
@@ -1286,10 +1372,24 @@
               <w:spacing w:line="276" w:lineRule="auto"/>
               <w:cnfStyle w:val="000000100000" w:firstRow="0" w:lastRow="0" w:firstColumn="0" w:lastColumn="0" w:oddVBand="0" w:evenVBand="0" w:oddHBand="1" w:evenHBand="0" w:firstRowFirstColumn="0" w:firstRowLastColumn="0" w:lastRowFirstColumn="0" w:lastRowLastColumn="0"/>
               <w:rPr>
+                <w:rFonts w:ascii="微软雅黑" w:eastAsia="微软雅黑" w:hAnsi="微软雅黑" w:cs="Times New Roman"/>
+                <w:sz w:val="18"/>
+              </w:rPr>
+            </w:pPr>
+            <w:r>
+              <w:rPr>
+                <w:rFonts w:ascii="微软雅黑" w:eastAsia="微软雅黑" w:hAnsi="微软雅黑" w:cs="Times New Roman"/>
+                <w:sz w:val="18"/>
+              </w:rPr>
+              <w:t>返回该</w:t>
+            </w:r>
+            <w:r>
+              <w:rPr>
                 <w:rFonts w:ascii="微软雅黑" w:eastAsia="微软雅黑" w:hAnsi="微软雅黑" w:cs="Times New Roman" w:hint="eastAsia"/>
                 <w:sz w:val="18"/>
               </w:rPr>
-            </w:pPr>
+              <w:t>ID对应的VO对象</w:t>
+            </w:r>
           </w:p>
         </w:tc>
       </w:tr>
@@ -1310,29 +1410,52 @@
             </w:pPr>
             <w:r>
               <w:rPr>
-                <w:rFonts w:ascii="微软雅黑" w:eastAsia="微软雅黑" w:hAnsi="微软雅黑" w:cs="Times New Roman"/>
-                <w:color w:val="FF0000"/>
-                <w:sz w:val="18"/>
-              </w:rPr>
-              <w:t>载入</w:t>
-            </w:r>
-            <w:r>
-              <w:rPr>
-                <w:rFonts w:ascii="微软雅黑" w:eastAsia="微软雅黑" w:hAnsi="微软雅黑" w:cs="Times New Roman"/>
-                <w:color w:val="FF0000"/>
-                <w:sz w:val="18"/>
-              </w:rPr>
-              <w:t>中转</w:t>
-            </w:r>
-            <w:bookmarkStart w:id="0" w:name="_GoBack"/>
-            <w:bookmarkEnd w:id="0"/>
-            <w:r>
-              <w:rPr>
-                <w:rFonts w:ascii="微软雅黑" w:eastAsia="微软雅黑" w:hAnsi="微软雅黑" w:cs="Times New Roman"/>
-                <w:color w:val="FF0000"/>
-                <w:sz w:val="18"/>
-              </w:rPr>
-              <w:t>单信息</w:t>
+                <w:rFonts w:ascii="微软雅黑" w:eastAsia="微软雅黑" w:hAnsi="微软雅黑"/>
+                <w:sz w:val="18"/>
+                <w:szCs w:val="21"/>
+              </w:rPr>
+              <w:t>Receive</w:t>
+            </w:r>
+            <w:r>
+              <w:rPr>
+                <w:rFonts w:ascii="微软雅黑" w:eastAsia="微软雅黑" w:hAnsi="微软雅黑"/>
+                <w:b w:val="0"/>
+                <w:sz w:val="18"/>
+                <w:szCs w:val="21"/>
+              </w:rPr>
+              <w:t>BL</w:t>
+            </w:r>
+            <w:r>
+              <w:rPr>
+                <w:rFonts w:ascii="微软雅黑" w:eastAsia="微软雅黑" w:hAnsi="微软雅黑"/>
+                <w:sz w:val="18"/>
+                <w:szCs w:val="21"/>
+              </w:rPr>
+              <w:t>.</w:t>
+            </w:r>
+            <w:r>
+              <w:rPr>
+                <w:rFonts w:ascii="微软雅黑" w:eastAsia="微软雅黑" w:hAnsi="微软雅黑"/>
+                <w:sz w:val="18"/>
+                <w:szCs w:val="21"/>
+              </w:rPr>
+              <w:t>get</w:t>
+            </w:r>
+            <w:r>
+              <w:rPr>
+                <w:rFonts w:ascii="微软雅黑" w:eastAsia="微软雅黑" w:hAnsi="微软雅黑"/>
+                <w:sz w:val="18"/>
+                <w:szCs w:val="21"/>
+              </w:rPr>
+              <w:t>Transit</w:t>
+            </w:r>
+            <w:r>
+              <w:rPr>
+                <w:rFonts w:ascii="微软雅黑" w:eastAsia="微软雅黑" w:hAnsi="微软雅黑"/>
+                <w:sz w:val="18"/>
+                <w:szCs w:val="21"/>
+              </w:rPr>
+              <w:t>VO</w:t>
             </w:r>
           </w:p>
         </w:tc>
@@ -1345,10 +1468,17 @@
               <w:spacing w:line="276" w:lineRule="auto"/>
               <w:cnfStyle w:val="000000000000" w:firstRow="0" w:lastRow="0" w:firstColumn="0" w:lastColumn="0" w:oddVBand="0" w:evenVBand="0" w:oddHBand="0" w:evenHBand="0" w:firstRowFirstColumn="0" w:firstRowLastColumn="0" w:lastRowFirstColumn="0" w:lastRowLastColumn="0"/>
               <w:rPr>
+                <w:rFonts w:ascii="微软雅黑" w:eastAsia="微软雅黑" w:hAnsi="微软雅黑" w:cs="Times New Roman"/>
+                <w:sz w:val="18"/>
+              </w:rPr>
+            </w:pPr>
+            <w:r>
+              <w:rPr>
                 <w:rFonts w:ascii="微软雅黑" w:eastAsia="微软雅黑" w:hAnsi="微软雅黑" w:cs="Times New Roman" w:hint="eastAsia"/>
                 <w:sz w:val="18"/>
               </w:rPr>
-            </w:pPr>
+              <w:t>语法</w:t>
+            </w:r>
           </w:p>
         </w:tc>
         <w:tc>
@@ -1360,10 +1490,53 @@
               <w:spacing w:line="276" w:lineRule="auto"/>
               <w:cnfStyle w:val="000000000000" w:firstRow="0" w:lastRow="0" w:firstColumn="0" w:lastColumn="0" w:oddVBand="0" w:evenVBand="0" w:oddHBand="0" w:evenHBand="0" w:firstRowFirstColumn="0" w:firstRowLastColumn="0" w:lastRowFirstColumn="0" w:lastRowLastColumn="0"/>
               <w:rPr>
-                <w:rFonts w:ascii="微软雅黑" w:eastAsia="微软雅黑" w:hAnsi="微软雅黑" w:cs="Times New Roman" w:hint="eastAsia"/>
-                <w:sz w:val="18"/>
-              </w:rPr>
-            </w:pPr>
+                <w:rFonts w:ascii="微软雅黑" w:eastAsia="微软雅黑" w:hAnsi="微软雅黑" w:cs="Times New Roman"/>
+                <w:sz w:val="18"/>
+              </w:rPr>
+            </w:pPr>
+            <w:r>
+              <w:rPr>
+                <w:rFonts w:ascii="微软雅黑" w:eastAsia="微软雅黑" w:hAnsi="微软雅黑" w:hint="eastAsia"/>
+              </w:rPr>
+              <w:t xml:space="preserve">public </w:t>
+            </w:r>
+            <w:r>
+              <w:rPr>
+                <w:rFonts w:ascii="微软雅黑" w:eastAsia="微软雅黑" w:hAnsi="微软雅黑"/>
+              </w:rPr>
+              <w:t>Transit</w:t>
+            </w:r>
+            <w:r>
+              <w:rPr>
+                <w:rFonts w:ascii="微软雅黑" w:eastAsia="微软雅黑" w:hAnsi="微软雅黑" w:hint="eastAsia"/>
+              </w:rPr>
+              <w:t>VO get</w:t>
+            </w:r>
+            <w:r>
+              <w:rPr>
+                <w:rFonts w:ascii="微软雅黑" w:eastAsia="微软雅黑" w:hAnsi="微软雅黑"/>
+              </w:rPr>
+              <w:t xml:space="preserve"> </w:t>
+            </w:r>
+            <w:r>
+              <w:rPr>
+                <w:rFonts w:ascii="微软雅黑" w:eastAsia="微软雅黑" w:hAnsi="微软雅黑"/>
+              </w:rPr>
+              <w:t>Transit</w:t>
+            </w:r>
+            <w:r>
+              <w:rPr>
+                <w:rFonts w:ascii="微软雅黑" w:eastAsia="微软雅黑" w:hAnsi="微软雅黑" w:hint="eastAsia"/>
+              </w:rPr>
+              <w:t xml:space="preserve">VO </w:t>
+            </w:r>
+            <w:r>
+              <w:rPr>
+                <w:rFonts w:ascii="微软雅黑" w:eastAsia="微软雅黑" w:hAnsi="微软雅黑" w:hint="eastAsia"/>
+              </w:rPr>
+              <w:lastRenderedPageBreak/>
+              <w:t>()</w:t>
+            </w:r>
           </w:p>
         </w:tc>
       </w:tr>
@@ -1396,10 +1569,17 @@
               <w:spacing w:line="276" w:lineRule="auto"/>
               <w:cnfStyle w:val="000000100000" w:firstRow="0" w:lastRow="0" w:firstColumn="0" w:lastColumn="0" w:oddVBand="0" w:evenVBand="0" w:oddHBand="1" w:evenHBand="0" w:firstRowFirstColumn="0" w:firstRowLastColumn="0" w:lastRowFirstColumn="0" w:lastRowLastColumn="0"/>
               <w:rPr>
+                <w:rFonts w:ascii="微软雅黑" w:eastAsia="微软雅黑" w:hAnsi="微软雅黑" w:cs="Times New Roman"/>
+                <w:sz w:val="18"/>
+              </w:rPr>
+            </w:pPr>
+            <w:r>
+              <w:rPr>
                 <w:rFonts w:ascii="微软雅黑" w:eastAsia="微软雅黑" w:hAnsi="微软雅黑" w:cs="Times New Roman" w:hint="eastAsia"/>
                 <w:sz w:val="18"/>
               </w:rPr>
-            </w:pPr>
+              <w:t>前置条件</w:t>
+            </w:r>
           </w:p>
         </w:tc>
         <w:tc>
@@ -1411,10 +1591,31 @@
               <w:spacing w:line="276" w:lineRule="auto"/>
               <w:cnfStyle w:val="000000100000" w:firstRow="0" w:lastRow="0" w:firstColumn="0" w:lastColumn="0" w:oddVBand="0" w:evenVBand="0" w:oddHBand="1" w:evenHBand="0" w:firstRowFirstColumn="0" w:firstRowLastColumn="0" w:lastRowFirstColumn="0" w:lastRowLastColumn="0"/>
               <w:rPr>
+                <w:rFonts w:ascii="微软雅黑" w:eastAsia="微软雅黑" w:hAnsi="微软雅黑" w:cs="Times New Roman"/>
+                <w:sz w:val="18"/>
+              </w:rPr>
+            </w:pPr>
+            <w:r>
+              <w:rPr>
+                <w:rFonts w:ascii="微软雅黑" w:eastAsia="微软雅黑" w:hAnsi="微软雅黑" w:cs="Times New Roman"/>
+                <w:sz w:val="18"/>
+              </w:rPr>
+              <w:t>已经载入了一个</w:t>
+            </w:r>
+            <w:r>
+              <w:rPr>
                 <w:rFonts w:ascii="微软雅黑" w:eastAsia="微软雅黑" w:hAnsi="微软雅黑" w:cs="Times New Roman" w:hint="eastAsia"/>
                 <w:sz w:val="18"/>
               </w:rPr>
-            </w:pPr>
+              <w:t>Order</w:t>
+            </w:r>
+            <w:r>
+              <w:rPr>
+                <w:rFonts w:ascii="微软雅黑" w:eastAsia="微软雅黑" w:hAnsi="微软雅黑" w:cs="Times New Roman"/>
+                <w:sz w:val="18"/>
+              </w:rPr>
+              <w:t>PO对象</w:t>
+            </w:r>
           </w:p>
         </w:tc>
       </w:tr>
@@ -1444,10 +1645,17 @@
               <w:spacing w:line="276" w:lineRule="auto"/>
               <w:cnfStyle w:val="000000000000" w:firstRow="0" w:lastRow="0" w:firstColumn="0" w:lastColumn="0" w:oddVBand="0" w:evenVBand="0" w:oddHBand="0" w:evenHBand="0" w:firstRowFirstColumn="0" w:firstRowLastColumn="0" w:lastRowFirstColumn="0" w:lastRowLastColumn="0"/>
               <w:rPr>
+                <w:rFonts w:ascii="微软雅黑" w:eastAsia="微软雅黑" w:hAnsi="微软雅黑" w:cs="Times New Roman"/>
+                <w:sz w:val="18"/>
+              </w:rPr>
+            </w:pPr>
+            <w:r>
+              <w:rPr>
                 <w:rFonts w:ascii="微软雅黑" w:eastAsia="微软雅黑" w:hAnsi="微软雅黑" w:cs="Times New Roman" w:hint="eastAsia"/>
                 <w:sz w:val="18"/>
               </w:rPr>
-            </w:pPr>
+              <w:t>后置条件</w:t>
+            </w:r>
           </w:p>
         </w:tc>
         <w:tc>
@@ -1459,10 +1667,26 @@
               <w:spacing w:line="276" w:lineRule="auto"/>
               <w:cnfStyle w:val="000000000000" w:firstRow="0" w:lastRow="0" w:firstColumn="0" w:lastColumn="0" w:oddVBand="0" w:evenVBand="0" w:oddHBand="0" w:evenHBand="0" w:firstRowFirstColumn="0" w:firstRowLastColumn="0" w:lastRowFirstColumn="0" w:lastRowLastColumn="0"/>
               <w:rPr>
+                <w:rFonts w:ascii="微软雅黑" w:eastAsia="微软雅黑" w:hAnsi="微软雅黑" w:cs="Times New Roman"/>
+                <w:sz w:val="18"/>
+              </w:rPr>
+            </w:pPr>
+            <w:r>
+              <w:rPr>
+                <w:rFonts w:ascii="微软雅黑" w:eastAsia="微软雅黑" w:hAnsi="微软雅黑" w:cs="Times New Roman"/>
+                <w:sz w:val="18"/>
+              </w:rPr>
+              <w:t>返回当前订单对应最新中转单的</w:t>
+            </w:r>
+            <w:r>
+              <w:rPr>
                 <w:rFonts w:ascii="微软雅黑" w:eastAsia="微软雅黑" w:hAnsi="微软雅黑" w:cs="Times New Roman" w:hint="eastAsia"/>
                 <w:sz w:val="18"/>
               </w:rPr>
-            </w:pPr>
+              <w:t>VO对象</w:t>
+            </w:r>
+            <w:bookmarkStart w:id="0" w:name="_GoBack"/>
+            <w:bookmarkEnd w:id="0"/>
           </w:p>
         </w:tc>
       </w:tr>
@@ -1581,7 +1805,6 @@
                 <w:rFonts w:ascii="微软雅黑" w:eastAsia="微软雅黑" w:hAnsi="微软雅黑"/>
                 <w:sz w:val="18"/>
               </w:rPr>
-              <w:lastRenderedPageBreak/>
               <w:t>FormatCheckService.checkDate(String date)</w:t>
             </w:r>
           </w:p>
@@ -1652,14 +1875,7 @@
                 <w:rFonts w:ascii="微软雅黑" w:eastAsia="微软雅黑" w:hAnsi="微软雅黑"/>
                 <w:sz w:val="18"/>
               </w:rPr>
-              <w:t>loc</w:t>
-            </w:r>
-            <w:r>
-              <w:rPr>
-                <w:rFonts w:ascii="微软雅黑" w:eastAsia="微软雅黑" w:hAnsi="微软雅黑"/>
-                <w:sz w:val="18"/>
-              </w:rPr>
-              <w:t>ation,String local</w:t>
+              <w:t>location,String local</w:t>
             </w:r>
             <w:r>
               <w:rPr>

--- a/接口说明/ReceiveBLService.docx
+++ b/接口说明/ReceiveBLService.docx
@@ -11,6 +11,7 @@
           <w:sz w:val="24"/>
         </w:rPr>
       </w:pPr>
+      <w:proofErr w:type="spellStart"/>
       <w:r>
         <w:rPr>
           <w:rFonts w:ascii="微软雅黑" w:eastAsia="微软雅黑" w:hAnsi="微软雅黑"/>
@@ -27,6 +28,7 @@
         </w:rPr>
         <w:t>bl</w:t>
       </w:r>
+      <w:proofErr w:type="spellEnd"/>
       <w:r>
         <w:rPr>
           <w:rFonts w:ascii="微软雅黑" w:eastAsia="微软雅黑" w:hAnsi="微软雅黑" w:hint="eastAsia"/>
@@ -103,6 +105,7 @@
                 <w:szCs w:val="21"/>
               </w:rPr>
             </w:pPr>
+            <w:proofErr w:type="spellStart"/>
             <w:r>
               <w:rPr>
                 <w:rFonts w:ascii="微软雅黑" w:eastAsia="微软雅黑" w:hAnsi="微软雅黑"/>
@@ -128,6 +131,7 @@
               </w:rPr>
               <w:t>.checkFormat</w:t>
             </w:r>
+            <w:proofErr w:type="spellEnd"/>
           </w:p>
         </w:tc>
         <w:tc>
@@ -176,25 +180,62 @@
             </w:r>
             <w:r>
               <w:rPr>
-                <w:rFonts w:ascii="微软雅黑" w:eastAsia="微软雅黑" w:hAnsi="微软雅黑"/>
-                <w:color w:val="FF0000"/>
-                <w:sz w:val="18"/>
-              </w:rPr>
-              <w:t>ResultMessage</w:t>
-            </w:r>
-            <w:r>
-              <w:rPr>
-                <w:rFonts w:ascii="微软雅黑" w:eastAsia="微软雅黑" w:hAnsi="微软雅黑"/>
-                <w:sz w:val="18"/>
-              </w:rPr>
-              <w:t>&gt; checkFormat(</w:t>
-            </w:r>
-            <w:r>
-              <w:rPr>
-                <w:rFonts w:ascii="微软雅黑" w:eastAsia="微软雅黑" w:hAnsi="微软雅黑" w:cs="Times New Roman"/>
-                <w:sz w:val="18"/>
-              </w:rPr>
-              <w:t xml:space="preserve">RecivePO </w:t>
+                <w:rFonts w:ascii="Calibri" w:eastAsia="宋体" w:hAnsi="Calibri" w:cs="Times New Roman"/>
+              </w:rPr>
+              <w:t xml:space="preserve"> </w:t>
+            </w:r>
+            <w:proofErr w:type="spellStart"/>
+            <w:r>
+              <w:rPr>
+                <w:rFonts w:ascii="Calibri" w:eastAsia="宋体" w:hAnsi="Calibri" w:cs="Times New Roman"/>
+              </w:rPr>
+              <w:t>CheckFormMessage</w:t>
+            </w:r>
+            <w:proofErr w:type="spellEnd"/>
+            <w:r>
+              <w:rPr>
+                <w:rFonts w:ascii="Calibri" w:eastAsia="宋体" w:hAnsi="Calibri" w:cs="Times New Roman"/>
+              </w:rPr>
+              <w:t xml:space="preserve"> </w:t>
+            </w:r>
+            <w:r>
+              <w:rPr>
+                <w:rFonts w:ascii="微软雅黑" w:eastAsia="微软雅黑" w:hAnsi="微软雅黑"/>
+                <w:sz w:val="18"/>
+              </w:rPr>
+              <w:t xml:space="preserve">&gt; </w:t>
+            </w:r>
+            <w:proofErr w:type="spellStart"/>
+            <w:r>
+              <w:rPr>
+                <w:rFonts w:ascii="微软雅黑" w:eastAsia="微软雅黑" w:hAnsi="微软雅黑"/>
+                <w:sz w:val="18"/>
+              </w:rPr>
+              <w:t>checkFormat</w:t>
+            </w:r>
+            <w:proofErr w:type="spellEnd"/>
+            <w:r>
+              <w:rPr>
+                <w:rFonts w:ascii="微软雅黑" w:eastAsia="微软雅黑" w:hAnsi="微软雅黑"/>
+                <w:sz w:val="18"/>
+              </w:rPr>
+              <w:t>(</w:t>
+            </w:r>
+            <w:proofErr w:type="spellStart"/>
+            <w:r>
+              <w:rPr>
+                <w:rFonts w:ascii="微软雅黑" w:eastAsia="微软雅黑" w:hAnsi="微软雅黑" w:cs="Times New Roman"/>
+                <w:sz w:val="18"/>
+              </w:rPr>
+              <w:t>RecivePO</w:t>
+            </w:r>
+            <w:proofErr w:type="spellEnd"/>
+            <w:r>
+              <w:rPr>
+                <w:rFonts w:ascii="微软雅黑" w:eastAsia="微软雅黑" w:hAnsi="微软雅黑" w:cs="Times New Roman"/>
+                <w:sz w:val="18"/>
+              </w:rPr>
+              <w:t xml:space="preserve"> </w:t>
             </w:r>
             <w:r>
               <w:rPr>
@@ -332,14 +373,22 @@
                 <w:rFonts w:ascii="微软雅黑" w:eastAsia="微软雅黑" w:hAnsi="微软雅黑" w:hint="eastAsia"/>
                 <w:sz w:val="18"/>
               </w:rPr>
-              <w:t>检查输入信息是否符合系统要求，若符合，返回的list中只有一个显示正确的Result</w:t>
-            </w:r>
-            <w:r>
-              <w:rPr>
-                <w:rFonts w:ascii="微软雅黑" w:eastAsia="微软雅黑" w:hAnsi="微软雅黑"/>
-                <w:sz w:val="18"/>
-              </w:rPr>
-              <w:t xml:space="preserve">Message, </w:t>
+              <w:t>检查输入信息是否符合系统要求，若符合，返回的list中只有一个显示正确的</w:t>
+            </w:r>
+            <w:proofErr w:type="spellStart"/>
+            <w:r>
+              <w:rPr>
+                <w:rFonts w:ascii="Calibri" w:eastAsia="宋体" w:hAnsi="Calibri" w:cs="Times New Roman"/>
+              </w:rPr>
+              <w:t>CheckFormMessage</w:t>
+            </w:r>
+            <w:proofErr w:type="spellEnd"/>
+            <w:r>
+              <w:rPr>
+                <w:rFonts w:ascii="微软雅黑" w:eastAsia="微软雅黑" w:hAnsi="微软雅黑"/>
+                <w:sz w:val="18"/>
+              </w:rPr>
+              <w:t xml:space="preserve">, </w:t>
             </w:r>
             <w:r>
               <w:rPr>
@@ -348,13 +397,16 @@
               </w:rPr>
               <w:t>否则返回能指示出错误的</w:t>
             </w:r>
-            <w:r>
-              <w:rPr>
-                <w:rFonts w:ascii="微软雅黑" w:eastAsia="微软雅黑" w:hAnsi="微软雅黑"/>
-                <w:sz w:val="18"/>
-              </w:rPr>
-              <w:t>ResultMessage</w:t>
-            </w:r>
+            <w:proofErr w:type="spellStart"/>
+            <w:r>
+              <w:rPr>
+                <w:rFonts w:ascii="Calibri" w:eastAsia="宋体" w:hAnsi="Calibri" w:cs="Times New Roman"/>
+              </w:rPr>
+              <w:t>CheckFormMessage</w:t>
+            </w:r>
+            <w:bookmarkStart w:id="0" w:name="_GoBack"/>
+            <w:bookmarkEnd w:id="0"/>
+            <w:proofErr w:type="spellEnd"/>
             <w:r>
               <w:rPr>
                 <w:rFonts w:ascii="微软雅黑" w:eastAsia="微软雅黑" w:hAnsi="微软雅黑" w:hint="eastAsia"/>
@@ -380,6 +432,7 @@
                 <w:sz w:val="18"/>
               </w:rPr>
             </w:pPr>
+            <w:proofErr w:type="spellStart"/>
             <w:r>
               <w:rPr>
                 <w:rFonts w:ascii="微软雅黑" w:eastAsia="微软雅黑" w:hAnsi="微软雅黑"/>
@@ -405,6 +458,7 @@
               </w:rPr>
               <w:t>.submit</w:t>
             </w:r>
+            <w:proofErr w:type="spellEnd"/>
           </w:p>
         </w:tc>
         <w:tc>
@@ -449,14 +503,46 @@
                 <w:rFonts w:ascii="微软雅黑" w:eastAsia="微软雅黑" w:hAnsi="微软雅黑"/>
                 <w:sz w:val="18"/>
               </w:rPr>
-              <w:t>public ResultMessage submit(</w:t>
-            </w:r>
-            <w:r>
-              <w:rPr>
-                <w:rFonts w:ascii="微软雅黑" w:eastAsia="微软雅黑" w:hAnsi="微软雅黑" w:cs="Times New Roman"/>
-                <w:sz w:val="18"/>
-              </w:rPr>
-              <w:t xml:space="preserve">RecivePO </w:t>
+              <w:t xml:space="preserve">public </w:t>
+            </w:r>
+            <w:proofErr w:type="spellStart"/>
+            <w:r>
+              <w:rPr>
+                <w:rFonts w:ascii="微软雅黑" w:eastAsia="微软雅黑" w:hAnsi="微软雅黑" w:cs="Times New Roman"/>
+                <w:sz w:val="18"/>
+              </w:rPr>
+              <w:t>OperationMessage</w:t>
+            </w:r>
+            <w:proofErr w:type="spellEnd"/>
+            <w:r>
+              <w:rPr>
+                <w:rFonts w:ascii="微软雅黑" w:eastAsia="微软雅黑" w:hAnsi="微软雅黑" w:cs="Times New Roman"/>
+                <w:sz w:val="18"/>
+              </w:rPr>
+              <w:t xml:space="preserve"> </w:t>
+            </w:r>
+            <w:r>
+              <w:rPr>
+                <w:rFonts w:ascii="微软雅黑" w:eastAsia="微软雅黑" w:hAnsi="微软雅黑"/>
+                <w:sz w:val="18"/>
+              </w:rPr>
+              <w:t>submit(</w:t>
+            </w:r>
+            <w:proofErr w:type="spellStart"/>
+            <w:r>
+              <w:rPr>
+                <w:rFonts w:ascii="微软雅黑" w:eastAsia="微软雅黑" w:hAnsi="微软雅黑" w:cs="Times New Roman"/>
+                <w:sz w:val="18"/>
+              </w:rPr>
+              <w:t>RecivePO</w:t>
+            </w:r>
+            <w:proofErr w:type="spellEnd"/>
+            <w:r>
+              <w:rPr>
+                <w:rFonts w:ascii="微软雅黑" w:eastAsia="微软雅黑" w:hAnsi="微软雅黑" w:cs="Times New Roman"/>
+                <w:sz w:val="18"/>
+              </w:rPr>
+              <w:t xml:space="preserve"> </w:t>
             </w:r>
             <w:r>
               <w:rPr>
@@ -546,12 +632,21 @@
               </w:rPr>
               <w:t>orm作为被提交的到达单</w:t>
             </w:r>
+            <w:proofErr w:type="spellStart"/>
             <w:r>
               <w:rPr>
                 <w:rFonts w:ascii="微软雅黑" w:eastAsia="微软雅黑" w:hAnsi="微软雅黑" w:cs="Times New Roman" w:hint="eastAsia"/>
                 <w:sz w:val="18"/>
               </w:rPr>
-              <w:t>po对象</w:t>
+              <w:t>po</w:t>
+            </w:r>
+            <w:proofErr w:type="spellEnd"/>
+            <w:r>
+              <w:rPr>
+                <w:rFonts w:ascii="微软雅黑" w:eastAsia="微软雅黑" w:hAnsi="微软雅黑" w:cs="Times New Roman" w:hint="eastAsia"/>
+                <w:sz w:val="18"/>
+              </w:rPr>
+              <w:t>对象</w:t>
             </w:r>
             <w:r>
               <w:rPr>
@@ -624,19 +719,37 @@
                 <w:sz w:val="18"/>
               </w:rPr>
             </w:pPr>
+            <w:proofErr w:type="gramStart"/>
             <w:r>
               <w:rPr>
                 <w:rFonts w:ascii="微软雅黑" w:eastAsia="微软雅黑" w:hAnsi="微软雅黑" w:hint="eastAsia"/>
                 <w:sz w:val="18"/>
               </w:rPr>
-              <w:t>若网络连接正常，返回正常的</w:t>
-            </w:r>
-            <w:r>
-              <w:rPr>
-                <w:rFonts w:ascii="微软雅黑" w:eastAsia="微软雅黑" w:hAnsi="微软雅黑"/>
-                <w:sz w:val="18"/>
-              </w:rPr>
-              <w:t>ResultMessage，</w:t>
+              <w:t>若网络</w:t>
+            </w:r>
+            <w:proofErr w:type="gramEnd"/>
+            <w:r>
+              <w:rPr>
+                <w:rFonts w:ascii="微软雅黑" w:eastAsia="微软雅黑" w:hAnsi="微软雅黑" w:hint="eastAsia"/>
+                <w:sz w:val="18"/>
+              </w:rPr>
+              <w:t>连接正常，返回正常的</w:t>
+            </w:r>
+            <w:proofErr w:type="spellStart"/>
+            <w:r>
+              <w:rPr>
+                <w:rFonts w:ascii="微软雅黑" w:eastAsia="微软雅黑" w:hAnsi="微软雅黑" w:cs="Times New Roman"/>
+                <w:sz w:val="18"/>
+              </w:rPr>
+              <w:t>OperationMessage</w:t>
+            </w:r>
+            <w:proofErr w:type="spellEnd"/>
+            <w:r>
+              <w:rPr>
+                <w:rFonts w:ascii="微软雅黑" w:eastAsia="微软雅黑" w:hAnsi="微软雅黑"/>
+                <w:sz w:val="18"/>
+              </w:rPr>
+              <w:t>，</w:t>
             </w:r>
             <w:r>
               <w:rPr>
@@ -666,6 +779,7 @@
                 <w:sz w:val="18"/>
               </w:rPr>
             </w:pPr>
+            <w:proofErr w:type="spellStart"/>
             <w:r>
               <w:rPr>
                 <w:rFonts w:ascii="微软雅黑" w:eastAsia="微软雅黑" w:hAnsi="微软雅黑"/>
@@ -683,6 +797,7 @@
               </w:rPr>
               <w:t>BL</w:t>
             </w:r>
+            <w:proofErr w:type="spellEnd"/>
             <w:r>
               <w:rPr>
                 <w:rFonts w:ascii="微软雅黑" w:eastAsia="微软雅黑" w:hAnsi="微软雅黑"/>
@@ -696,7 +811,15 @@
                 <w:rFonts w:ascii="微软雅黑" w:eastAsia="微软雅黑" w:hAnsi="微软雅黑" w:cs="Times New Roman"/>
                 <w:sz w:val="18"/>
               </w:rPr>
-              <w:t xml:space="preserve"> save</w:t>
+              <w:t xml:space="preserve"> </w:t>
+            </w:r>
+            <w:proofErr w:type="spellStart"/>
+            <w:r>
+              <w:rPr>
+                <w:rFonts w:ascii="微软雅黑" w:eastAsia="微软雅黑" w:hAnsi="微软雅黑" w:cs="Times New Roman"/>
+                <w:sz w:val="18"/>
+              </w:rPr>
+              <w:t>save</w:t>
             </w:r>
             <w:r>
               <w:rPr>
@@ -705,6 +828,7 @@
               </w:rPr>
               <w:t>Draft</w:t>
             </w:r>
+            <w:proofErr w:type="spellEnd"/>
           </w:p>
         </w:tc>
         <w:tc>
@@ -747,14 +871,39 @@
                 <w:rFonts w:ascii="微软雅黑" w:eastAsia="微软雅黑" w:hAnsi="微软雅黑" w:cs="Times New Roman"/>
                 <w:sz w:val="18"/>
               </w:rPr>
-              <w:t>Public　OperationMessage</w:t>
-            </w:r>
-            <w:r>
-              <w:rPr>
-                <w:rFonts w:ascii="微软雅黑" w:eastAsia="微软雅黑" w:hAnsi="微软雅黑" w:cs="Times New Roman"/>
-                <w:sz w:val="18"/>
-              </w:rPr>
-              <w:t xml:space="preserve"> saveRecivePO ()</w:t>
+              <w:t xml:space="preserve">Public　</w:t>
+            </w:r>
+            <w:proofErr w:type="spellStart"/>
+            <w:r>
+              <w:rPr>
+                <w:rFonts w:ascii="微软雅黑" w:eastAsia="微软雅黑" w:hAnsi="微软雅黑" w:cs="Times New Roman"/>
+                <w:sz w:val="18"/>
+              </w:rPr>
+              <w:t>OperationMessage</w:t>
+            </w:r>
+            <w:proofErr w:type="spellEnd"/>
+            <w:r>
+              <w:rPr>
+                <w:rFonts w:ascii="微软雅黑" w:eastAsia="微软雅黑" w:hAnsi="微软雅黑" w:cs="Times New Roman"/>
+                <w:sz w:val="18"/>
+              </w:rPr>
+              <w:t xml:space="preserve"> </w:t>
+            </w:r>
+            <w:proofErr w:type="spellStart"/>
+            <w:r>
+              <w:rPr>
+                <w:rFonts w:ascii="微软雅黑" w:eastAsia="微软雅黑" w:hAnsi="微软雅黑" w:cs="Times New Roman"/>
+                <w:sz w:val="18"/>
+              </w:rPr>
+              <w:t>saveRecivePO</w:t>
+            </w:r>
+            <w:proofErr w:type="spellEnd"/>
+            <w:r>
+              <w:rPr>
+                <w:rFonts w:ascii="微软雅黑" w:eastAsia="微软雅黑" w:hAnsi="微软雅黑" w:cs="Times New Roman"/>
+                <w:sz w:val="18"/>
+              </w:rPr>
+              <w:t xml:space="preserve"> ()</w:t>
             </w:r>
           </w:p>
         </w:tc>
@@ -816,7 +965,23 @@
                 <w:rFonts w:ascii="微软雅黑" w:eastAsia="微软雅黑" w:hAnsi="微软雅黑" w:cs="Times New Roman"/>
                 <w:sz w:val="18"/>
               </w:rPr>
-              <w:t>到达单没有被提交，选择保存</w:t>
+              <w:t>到达</w:t>
+            </w:r>
+            <w:proofErr w:type="gramStart"/>
+            <w:r>
+              <w:rPr>
+                <w:rFonts w:ascii="微软雅黑" w:eastAsia="微软雅黑" w:hAnsi="微软雅黑" w:cs="Times New Roman"/>
+                <w:sz w:val="18"/>
+              </w:rPr>
+              <w:t>单没有</w:t>
+            </w:r>
+            <w:proofErr w:type="gramEnd"/>
+            <w:r>
+              <w:rPr>
+                <w:rFonts w:ascii="微软雅黑" w:eastAsia="微软雅黑" w:hAnsi="微软雅黑" w:cs="Times New Roman"/>
+                <w:sz w:val="18"/>
+              </w:rPr>
+              <w:t>被提交，选择保存</w:t>
             </w:r>
           </w:p>
         </w:tc>
@@ -883,12 +1048,21 @@
               </w:rPr>
               <w:t>返回保存是否成功的</w:t>
             </w:r>
+            <w:proofErr w:type="spellStart"/>
             <w:r>
               <w:rPr>
                 <w:rFonts w:ascii="微软雅黑" w:eastAsia="微软雅黑" w:hAnsi="微软雅黑" w:cs="Times New Roman" w:hint="eastAsia"/>
                 <w:sz w:val="18"/>
               </w:rPr>
-              <w:t>boolean值</w:t>
+              <w:t>boolean</w:t>
+            </w:r>
+            <w:proofErr w:type="spellEnd"/>
+            <w:r>
+              <w:rPr>
+                <w:rFonts w:ascii="微软雅黑" w:eastAsia="微软雅黑" w:hAnsi="微软雅黑" w:cs="Times New Roman" w:hint="eastAsia"/>
+                <w:sz w:val="18"/>
+              </w:rPr>
+              <w:t>值</w:t>
             </w:r>
           </w:p>
         </w:tc>
@@ -908,6 +1082,7 @@
                 <w:sz w:val="18"/>
               </w:rPr>
             </w:pPr>
+            <w:proofErr w:type="spellStart"/>
             <w:r>
               <w:rPr>
                 <w:rFonts w:ascii="微软雅黑" w:eastAsia="微软雅黑" w:hAnsi="微软雅黑"/>
@@ -940,6 +1115,7 @@
               </w:rPr>
               <w:t>Draft</w:t>
             </w:r>
+            <w:proofErr w:type="spellEnd"/>
           </w:p>
         </w:tc>
         <w:tc>
@@ -982,7 +1158,39 @@
                 <w:rFonts w:ascii="微软雅黑" w:eastAsia="微软雅黑" w:hAnsi="微软雅黑" w:cs="Times New Roman"/>
                 <w:sz w:val="18"/>
               </w:rPr>
-              <w:t>public RecivePO loadRecivePO ()</w:t>
+              <w:t xml:space="preserve">public </w:t>
+            </w:r>
+            <w:proofErr w:type="spellStart"/>
+            <w:r>
+              <w:rPr>
+                <w:rFonts w:ascii="微软雅黑" w:eastAsia="微软雅黑" w:hAnsi="微软雅黑" w:cs="Times New Roman"/>
+                <w:sz w:val="18"/>
+              </w:rPr>
+              <w:t>RecivePO</w:t>
+            </w:r>
+            <w:proofErr w:type="spellEnd"/>
+            <w:r>
+              <w:rPr>
+                <w:rFonts w:ascii="微软雅黑" w:eastAsia="微软雅黑" w:hAnsi="微软雅黑" w:cs="Times New Roman"/>
+                <w:sz w:val="18"/>
+              </w:rPr>
+              <w:t xml:space="preserve"> </w:t>
+            </w:r>
+            <w:proofErr w:type="spellStart"/>
+            <w:r>
+              <w:rPr>
+                <w:rFonts w:ascii="微软雅黑" w:eastAsia="微软雅黑" w:hAnsi="微软雅黑" w:cs="Times New Roman"/>
+                <w:sz w:val="18"/>
+              </w:rPr>
+              <w:t>loadRecivePO</w:t>
+            </w:r>
+            <w:proofErr w:type="spellEnd"/>
+            <w:r>
+              <w:rPr>
+                <w:rFonts w:ascii="微软雅黑" w:eastAsia="微软雅黑" w:hAnsi="微软雅黑" w:cs="Times New Roman"/>
+                <w:sz w:val="18"/>
+              </w:rPr>
+              <w:t xml:space="preserve"> ()</w:t>
             </w:r>
           </w:p>
         </w:tc>
@@ -1047,7 +1255,23 @@
                 <w:rFonts w:ascii="微软雅黑" w:eastAsia="微软雅黑" w:hAnsi="微软雅黑" w:cs="Times New Roman"/>
                 <w:sz w:val="18"/>
               </w:rPr>
-              <w:t>系统中存在RecivePO草稿</w:t>
+              <w:t>系统中存在</w:t>
+            </w:r>
+            <w:proofErr w:type="spellStart"/>
+            <w:r>
+              <w:rPr>
+                <w:rFonts w:ascii="微软雅黑" w:eastAsia="微软雅黑" w:hAnsi="微软雅黑" w:cs="Times New Roman"/>
+                <w:sz w:val="18"/>
+              </w:rPr>
+              <w:t>RecivePO</w:t>
+            </w:r>
+            <w:proofErr w:type="spellEnd"/>
+            <w:r>
+              <w:rPr>
+                <w:rFonts w:ascii="微软雅黑" w:eastAsia="微软雅黑" w:hAnsi="微软雅黑" w:cs="Times New Roman"/>
+                <w:sz w:val="18"/>
+              </w:rPr>
+              <w:t>草稿</w:t>
             </w:r>
           </w:p>
         </w:tc>
@@ -1118,6 +1342,7 @@
               </w:rPr>
               <w:t>相应的</w:t>
             </w:r>
+            <w:proofErr w:type="spellStart"/>
             <w:r>
               <w:rPr>
                 <w:rFonts w:ascii="微软雅黑" w:eastAsia="微软雅黑" w:hAnsi="微软雅黑" w:cs="Times New Roman"/>
@@ -1125,6 +1350,7 @@
               </w:rPr>
               <w:t>RecivePO</w:t>
             </w:r>
+            <w:proofErr w:type="spellEnd"/>
             <w:r>
               <w:rPr>
                 <w:rFonts w:ascii="微软雅黑" w:eastAsia="微软雅黑" w:hAnsi="微软雅黑" w:cs="Times New Roman" w:hint="eastAsia"/>
@@ -1149,10 +1375,11 @@
             <w:pPr>
               <w:spacing w:line="276" w:lineRule="auto"/>
               <w:rPr>
-                <w:rFonts w:ascii="微软雅黑" w:eastAsia="微软雅黑" w:hAnsi="微软雅黑" w:cs="Times New Roman" w:hint="eastAsia"/>
-                <w:sz w:val="18"/>
-              </w:rPr>
-            </w:pPr>
+                <w:rFonts w:ascii="微软雅黑" w:eastAsia="微软雅黑" w:hAnsi="微软雅黑" w:cs="Times New Roman"/>
+                <w:sz w:val="18"/>
+              </w:rPr>
+            </w:pPr>
+            <w:proofErr w:type="spellStart"/>
             <w:r>
               <w:rPr>
                 <w:rFonts w:ascii="微软雅黑" w:eastAsia="微软雅黑" w:hAnsi="微软雅黑"/>
@@ -1186,6 +1413,7 @@
               </w:rPr>
               <w:t>getOrderVO</w:t>
             </w:r>
+            <w:proofErr w:type="spellEnd"/>
           </w:p>
         </w:tc>
         <w:tc>
@@ -1228,14 +1456,50 @@
               <w:rPr>
                 <w:rFonts w:ascii="微软雅黑" w:eastAsia="微软雅黑" w:hAnsi="微软雅黑" w:hint="eastAsia"/>
               </w:rPr>
-              <w:t>public OrderVO getOrderVO(</w:t>
-            </w:r>
-            <w:r>
-              <w:rPr>
-                <w:rFonts w:ascii="微软雅黑" w:eastAsia="微软雅黑" w:hAnsi="微软雅黑"/>
-              </w:rPr>
-              <w:t>String orderID</w:t>
-            </w:r>
+              <w:t xml:space="preserve">public </w:t>
+            </w:r>
+            <w:proofErr w:type="spellStart"/>
+            <w:r>
+              <w:rPr>
+                <w:rFonts w:ascii="微软雅黑" w:eastAsia="微软雅黑" w:hAnsi="微软雅黑" w:hint="eastAsia"/>
+              </w:rPr>
+              <w:t>OrderVO</w:t>
+            </w:r>
+            <w:proofErr w:type="spellEnd"/>
+            <w:r>
+              <w:rPr>
+                <w:rFonts w:ascii="微软雅黑" w:eastAsia="微软雅黑" w:hAnsi="微软雅黑" w:hint="eastAsia"/>
+              </w:rPr>
+              <w:t xml:space="preserve"> </w:t>
+            </w:r>
+            <w:proofErr w:type="spellStart"/>
+            <w:r>
+              <w:rPr>
+                <w:rFonts w:ascii="微软雅黑" w:eastAsia="微软雅黑" w:hAnsi="微软雅黑" w:hint="eastAsia"/>
+              </w:rPr>
+              <w:t>getOrderVO</w:t>
+            </w:r>
+            <w:proofErr w:type="spellEnd"/>
+            <w:r>
+              <w:rPr>
+                <w:rFonts w:ascii="微软雅黑" w:eastAsia="微软雅黑" w:hAnsi="微软雅黑" w:hint="eastAsia"/>
+              </w:rPr>
+              <w:t>(</w:t>
+            </w:r>
+            <w:r>
+              <w:rPr>
+                <w:rFonts w:ascii="微软雅黑" w:eastAsia="微软雅黑" w:hAnsi="微软雅黑"/>
+              </w:rPr>
+              <w:t xml:space="preserve">String </w:t>
+            </w:r>
+            <w:proofErr w:type="spellStart"/>
+            <w:r>
+              <w:rPr>
+                <w:rFonts w:ascii="微软雅黑" w:eastAsia="微软雅黑" w:hAnsi="微软雅黑"/>
+              </w:rPr>
+              <w:t>orderID</w:t>
+            </w:r>
+            <w:proofErr w:type="spellEnd"/>
             <w:r>
               <w:rPr>
                 <w:rFonts w:ascii="微软雅黑" w:eastAsia="微软雅黑" w:hAnsi="微软雅黑" w:hint="eastAsia"/>
@@ -1304,6 +1568,7 @@
               </w:rPr>
               <w:t>传入订单号</w:t>
             </w:r>
+            <w:proofErr w:type="spellStart"/>
             <w:r>
               <w:rPr>
                 <w:rFonts w:ascii="微软雅黑" w:eastAsia="微软雅黑" w:hAnsi="微软雅黑" w:cs="Times New Roman" w:hint="eastAsia"/>
@@ -1318,6 +1583,7 @@
               </w:rPr>
               <w:t>rderID</w:t>
             </w:r>
+            <w:proofErr w:type="spellEnd"/>
           </w:p>
         </w:tc>
       </w:tr>
@@ -1408,12 +1674,14 @@
                 <w:sz w:val="18"/>
               </w:rPr>
             </w:pPr>
+            <w:proofErr w:type="spellStart"/>
             <w:r>
               <w:rPr>
                 <w:rFonts w:ascii="微软雅黑" w:eastAsia="微软雅黑" w:hAnsi="微软雅黑"/>
                 <w:sz w:val="18"/>
                 <w:szCs w:val="21"/>
               </w:rPr>
+              <w:lastRenderedPageBreak/>
               <w:t>Receive</w:t>
             </w:r>
             <w:r>
@@ -1439,67 +1707,79 @@
                 <w:sz w:val="18"/>
                 <w:szCs w:val="21"/>
               </w:rPr>
-              <w:t>get</w:t>
-            </w:r>
-            <w:r>
-              <w:rPr>
-                <w:rFonts w:ascii="微软雅黑" w:eastAsia="微软雅黑" w:hAnsi="微软雅黑"/>
-                <w:sz w:val="18"/>
-                <w:szCs w:val="21"/>
+              <w:t>getTransitVO</w:t>
+            </w:r>
+            <w:proofErr w:type="spellEnd"/>
+          </w:p>
+        </w:tc>
+        <w:tc>
+          <w:tcPr>
+            <w:tcW w:w="772" w:type="dxa"/>
+          </w:tcPr>
+          <w:p>
+            <w:pPr>
+              <w:spacing w:line="276" w:lineRule="auto"/>
+              <w:cnfStyle w:val="000000000000" w:firstRow="0" w:lastRow="0" w:firstColumn="0" w:lastColumn="0" w:oddVBand="0" w:evenVBand="0" w:oddHBand="0" w:evenHBand="0" w:firstRowFirstColumn="0" w:firstRowLastColumn="0" w:lastRowFirstColumn="0" w:lastRowLastColumn="0"/>
+              <w:rPr>
+                <w:rFonts w:ascii="微软雅黑" w:eastAsia="微软雅黑" w:hAnsi="微软雅黑" w:cs="Times New Roman"/>
+                <w:sz w:val="18"/>
+              </w:rPr>
+            </w:pPr>
+            <w:r>
+              <w:rPr>
+                <w:rFonts w:ascii="微软雅黑" w:eastAsia="微软雅黑" w:hAnsi="微软雅黑" w:cs="Times New Roman" w:hint="eastAsia"/>
+                <w:sz w:val="18"/>
+              </w:rPr>
+              <w:t>语法</w:t>
+            </w:r>
+          </w:p>
+        </w:tc>
+        <w:tc>
+          <w:tcPr>
+            <w:tcW w:w="3312" w:type="dxa"/>
+          </w:tcPr>
+          <w:p>
+            <w:pPr>
+              <w:spacing w:line="276" w:lineRule="auto"/>
+              <w:cnfStyle w:val="000000000000" w:firstRow="0" w:lastRow="0" w:firstColumn="0" w:lastColumn="0" w:oddVBand="0" w:evenVBand="0" w:oddHBand="0" w:evenHBand="0" w:firstRowFirstColumn="0" w:firstRowLastColumn="0" w:lastRowFirstColumn="0" w:lastRowLastColumn="0"/>
+              <w:rPr>
+                <w:rFonts w:ascii="微软雅黑" w:eastAsia="微软雅黑" w:hAnsi="微软雅黑" w:cs="Times New Roman"/>
+                <w:sz w:val="18"/>
+              </w:rPr>
+            </w:pPr>
+            <w:r>
+              <w:rPr>
+                <w:rFonts w:ascii="微软雅黑" w:eastAsia="微软雅黑" w:hAnsi="微软雅黑" w:hint="eastAsia"/>
+              </w:rPr>
+              <w:t xml:space="preserve">public </w:t>
+            </w:r>
+            <w:proofErr w:type="spellStart"/>
+            <w:r>
+              <w:rPr>
+                <w:rFonts w:ascii="微软雅黑" w:eastAsia="微软雅黑" w:hAnsi="微软雅黑"/>
               </w:rPr>
               <w:t>Transit</w:t>
             </w:r>
             <w:r>
               <w:rPr>
-                <w:rFonts w:ascii="微软雅黑" w:eastAsia="微软雅黑" w:hAnsi="微软雅黑"/>
-                <w:sz w:val="18"/>
-                <w:szCs w:val="21"/>
+                <w:rFonts w:ascii="微软雅黑" w:eastAsia="微软雅黑" w:hAnsi="微软雅黑" w:hint="eastAsia"/>
               </w:rPr>
               <w:t>VO</w:t>
             </w:r>
-          </w:p>
-        </w:tc>
-        <w:tc>
-          <w:tcPr>
-            <w:tcW w:w="772" w:type="dxa"/>
-          </w:tcPr>
-          <w:p>
-            <w:pPr>
-              <w:spacing w:line="276" w:lineRule="auto"/>
-              <w:cnfStyle w:val="000000000000" w:firstRow="0" w:lastRow="0" w:firstColumn="0" w:lastColumn="0" w:oddVBand="0" w:evenVBand="0" w:oddHBand="0" w:evenHBand="0" w:firstRowFirstColumn="0" w:firstRowLastColumn="0" w:lastRowFirstColumn="0" w:lastRowLastColumn="0"/>
-              <w:rPr>
-                <w:rFonts w:ascii="微软雅黑" w:eastAsia="微软雅黑" w:hAnsi="微软雅黑" w:cs="Times New Roman"/>
-                <w:sz w:val="18"/>
-              </w:rPr>
-            </w:pPr>
-            <w:r>
-              <w:rPr>
-                <w:rFonts w:ascii="微软雅黑" w:eastAsia="微软雅黑" w:hAnsi="微软雅黑" w:cs="Times New Roman" w:hint="eastAsia"/>
-                <w:sz w:val="18"/>
-              </w:rPr>
-              <w:t>语法</w:t>
-            </w:r>
-          </w:p>
-        </w:tc>
-        <w:tc>
-          <w:tcPr>
-            <w:tcW w:w="3312" w:type="dxa"/>
-          </w:tcPr>
-          <w:p>
-            <w:pPr>
-              <w:spacing w:line="276" w:lineRule="auto"/>
-              <w:cnfStyle w:val="000000000000" w:firstRow="0" w:lastRow="0" w:firstColumn="0" w:lastColumn="0" w:oddVBand="0" w:evenVBand="0" w:oddHBand="0" w:evenHBand="0" w:firstRowFirstColumn="0" w:firstRowLastColumn="0" w:lastRowFirstColumn="0" w:lastRowLastColumn="0"/>
-              <w:rPr>
-                <w:rFonts w:ascii="微软雅黑" w:eastAsia="微软雅黑" w:hAnsi="微软雅黑" w:cs="Times New Roman"/>
-                <w:sz w:val="18"/>
-              </w:rPr>
-            </w:pPr>
+            <w:proofErr w:type="spellEnd"/>
             <w:r>
               <w:rPr>
                 <w:rFonts w:ascii="微软雅黑" w:eastAsia="微软雅黑" w:hAnsi="微软雅黑" w:hint="eastAsia"/>
               </w:rPr>
-              <w:t xml:space="preserve">public </w:t>
-            </w:r>
+              <w:t xml:space="preserve"> get</w:t>
+            </w:r>
+            <w:r>
+              <w:rPr>
+                <w:rFonts w:ascii="微软雅黑" w:eastAsia="微软雅黑" w:hAnsi="微软雅黑"/>
+              </w:rPr>
+              <w:t xml:space="preserve"> </w:t>
+            </w:r>
+            <w:proofErr w:type="spellStart"/>
             <w:r>
               <w:rPr>
                 <w:rFonts w:ascii="微软雅黑" w:eastAsia="微软雅黑" w:hAnsi="微软雅黑"/>
@@ -1510,32 +1790,14 @@
               <w:rPr>
                 <w:rFonts w:ascii="微软雅黑" w:eastAsia="微软雅黑" w:hAnsi="微软雅黑" w:hint="eastAsia"/>
               </w:rPr>
-              <w:t>VO get</w:t>
-            </w:r>
-            <w:r>
-              <w:rPr>
-                <w:rFonts w:ascii="微软雅黑" w:eastAsia="微软雅黑" w:hAnsi="微软雅黑"/>
-              </w:rPr>
-              <w:t xml:space="preserve"> </w:t>
-            </w:r>
-            <w:r>
-              <w:rPr>
-                <w:rFonts w:ascii="微软雅黑" w:eastAsia="微软雅黑" w:hAnsi="微软雅黑"/>
-              </w:rPr>
-              <w:t>Transit</w:t>
-            </w:r>
+              <w:t>VO</w:t>
+            </w:r>
+            <w:proofErr w:type="spellEnd"/>
             <w:r>
               <w:rPr>
                 <w:rFonts w:ascii="微软雅黑" w:eastAsia="微软雅黑" w:hAnsi="微软雅黑" w:hint="eastAsia"/>
               </w:rPr>
-              <w:t xml:space="preserve">VO </w:t>
-            </w:r>
-            <w:r>
-              <w:rPr>
-                <w:rFonts w:ascii="微软雅黑" w:eastAsia="微软雅黑" w:hAnsi="微软雅黑" w:hint="eastAsia"/>
-              </w:rPr>
-              <w:lastRenderedPageBreak/>
-              <w:t>()</w:t>
+              <w:t xml:space="preserve"> ()</w:t>
             </w:r>
           </w:p>
         </w:tc>
@@ -1602,6 +1864,7 @@
               </w:rPr>
               <w:t>已经载入了一个</w:t>
             </w:r>
+            <w:proofErr w:type="spellStart"/>
             <w:r>
               <w:rPr>
                 <w:rFonts w:ascii="微软雅黑" w:eastAsia="微软雅黑" w:hAnsi="微软雅黑" w:cs="Times New Roman" w:hint="eastAsia"/>
@@ -1614,7 +1877,15 @@
                 <w:rFonts w:ascii="微软雅黑" w:eastAsia="微软雅黑" w:hAnsi="微软雅黑" w:cs="Times New Roman"/>
                 <w:sz w:val="18"/>
               </w:rPr>
-              <w:t>PO对象</w:t>
+              <w:t>PO</w:t>
+            </w:r>
+            <w:proofErr w:type="spellEnd"/>
+            <w:r>
+              <w:rPr>
+                <w:rFonts w:ascii="微软雅黑" w:eastAsia="微软雅黑" w:hAnsi="微软雅黑" w:cs="Times New Roman"/>
+                <w:sz w:val="18"/>
+              </w:rPr>
+              <w:t>对象</w:t>
             </w:r>
           </w:p>
         </w:tc>
@@ -1685,8 +1956,6 @@
               </w:rPr>
               <w:t>VO对象</w:t>
             </w:r>
-            <w:bookmarkStart w:id="0" w:name="_GoBack"/>
-            <w:bookmarkEnd w:id="0"/>
           </w:p>
         </w:tc>
       </w:tr>
@@ -1734,12 +2003,21 @@
                 <w:sz w:val="18"/>
               </w:rPr>
             </w:pPr>
-            <w:r>
-              <w:rPr>
-                <w:rFonts w:ascii="微软雅黑" w:eastAsia="微软雅黑" w:hAnsi="微软雅黑"/>
-                <w:sz w:val="18"/>
-              </w:rPr>
-              <w:t>FormatCheckService.checkOrderID(</w:t>
+            <w:proofErr w:type="spellStart"/>
+            <w:r>
+              <w:rPr>
+                <w:rFonts w:ascii="微软雅黑" w:eastAsia="微软雅黑" w:hAnsi="微软雅黑"/>
+                <w:sz w:val="18"/>
+              </w:rPr>
+              <w:t>FormatCheckService.checkOrderID</w:t>
+            </w:r>
+            <w:proofErr w:type="spellEnd"/>
+            <w:r>
+              <w:rPr>
+                <w:rFonts w:ascii="微软雅黑" w:eastAsia="微软雅黑" w:hAnsi="微软雅黑"/>
+                <w:sz w:val="18"/>
+              </w:rPr>
+              <w:t>(</w:t>
             </w:r>
             <w:r>
               <w:rPr>
@@ -1800,12 +2078,21 @@
                 <w:sz w:val="18"/>
               </w:rPr>
             </w:pPr>
-            <w:r>
-              <w:rPr>
-                <w:rFonts w:ascii="微软雅黑" w:eastAsia="微软雅黑" w:hAnsi="微软雅黑"/>
-                <w:sz w:val="18"/>
-              </w:rPr>
-              <w:t>FormatCheckService.checkDate(String date)</w:t>
+            <w:proofErr w:type="spellStart"/>
+            <w:r>
+              <w:rPr>
+                <w:rFonts w:ascii="微软雅黑" w:eastAsia="微软雅黑" w:hAnsi="微软雅黑"/>
+                <w:sz w:val="18"/>
+              </w:rPr>
+              <w:t>FormatCheckService.checkDate</w:t>
+            </w:r>
+            <w:proofErr w:type="spellEnd"/>
+            <w:r>
+              <w:rPr>
+                <w:rFonts w:ascii="微软雅黑" w:eastAsia="微软雅黑" w:hAnsi="微软雅黑"/>
+                <w:sz w:val="18"/>
+              </w:rPr>
+              <w:t>(String date)</w:t>
             </w:r>
           </w:p>
         </w:tc>
@@ -1849,6 +2136,7 @@
                 <w:sz w:val="18"/>
               </w:rPr>
             </w:pPr>
+            <w:proofErr w:type="spellStart"/>
             <w:r>
               <w:rPr>
                 <w:rFonts w:ascii="微软雅黑" w:eastAsia="微软雅黑" w:hAnsi="微软雅黑"/>
@@ -1863,6 +2151,7 @@
               </w:rPr>
               <w:t>Location</w:t>
             </w:r>
+            <w:proofErr w:type="spellEnd"/>
             <w:r>
               <w:rPr>
                 <w:rFonts w:ascii="微软雅黑" w:eastAsia="微软雅黑" w:hAnsi="微软雅黑"/>
@@ -1870,12 +2159,21 @@
               </w:rPr>
               <w:t xml:space="preserve">(String </w:t>
             </w:r>
-            <w:r>
-              <w:rPr>
-                <w:rFonts w:ascii="微软雅黑" w:eastAsia="微软雅黑" w:hAnsi="微软雅黑"/>
-                <w:sz w:val="18"/>
-              </w:rPr>
-              <w:t>location,String local</w:t>
+            <w:proofErr w:type="spellStart"/>
+            <w:r>
+              <w:rPr>
+                <w:rFonts w:ascii="微软雅黑" w:eastAsia="微软雅黑" w:hAnsi="微软雅黑"/>
+                <w:sz w:val="18"/>
+              </w:rPr>
+              <w:t>location,String</w:t>
+            </w:r>
+            <w:proofErr w:type="spellEnd"/>
+            <w:r>
+              <w:rPr>
+                <w:rFonts w:ascii="微软雅黑" w:eastAsia="微软雅黑" w:hAnsi="微软雅黑"/>
+                <w:sz w:val="18"/>
+              </w:rPr>
+              <w:t xml:space="preserve"> local</w:t>
             </w:r>
             <w:r>
               <w:rPr>
@@ -1951,6 +2249,7 @@
                 <w:sz w:val="18"/>
               </w:rPr>
             </w:pPr>
+            <w:proofErr w:type="spellStart"/>
             <w:r>
               <w:rPr>
                 <w:rFonts w:ascii="微软雅黑" w:eastAsia="微软雅黑" w:hAnsi="微软雅黑"/>
@@ -1972,6 +2271,7 @@
               </w:rPr>
               <w:t>ID</w:t>
             </w:r>
+            <w:proofErr w:type="spellEnd"/>
             <w:r>
               <w:rPr>
                 <w:rFonts w:ascii="微软雅黑" w:eastAsia="微软雅黑" w:hAnsi="微软雅黑"/>
@@ -2021,6 +2321,7 @@
                 <w:sz w:val="18"/>
               </w:rPr>
             </w:pPr>
+            <w:proofErr w:type="spellStart"/>
             <w:r>
               <w:rPr>
                 <w:rFonts w:asciiTheme="majorHAnsi" w:eastAsia="宋体" w:hAnsiTheme="majorHAnsi" w:cs="Times New Roman"/>
@@ -2042,6 +2343,7 @@
               </w:rPr>
               <w:t>newID</w:t>
             </w:r>
+            <w:proofErr w:type="spellEnd"/>
           </w:p>
         </w:tc>
         <w:tc>
@@ -2092,6 +2394,7 @@
                 <w:sz w:val="18"/>
               </w:rPr>
             </w:pPr>
+            <w:proofErr w:type="spellStart"/>
             <w:r>
               <w:rPr>
                 <w:rFonts w:asciiTheme="majorHAnsi" w:eastAsia="宋体" w:hAnsiTheme="majorHAnsi" w:cs="Times New Roman" w:hint="eastAsia"/>
@@ -2100,6 +2403,7 @@
               </w:rPr>
               <w:t>ExamineService</w:t>
             </w:r>
+            <w:proofErr w:type="spellEnd"/>
             <w:r>
               <w:rPr>
                 <w:rFonts w:asciiTheme="majorHAnsi" w:eastAsia="宋体" w:hAnsiTheme="majorHAnsi" w:cs="Times New Roman"/>
@@ -2123,7 +2427,43 @@
                 <w:color w:val="FFFFFF"/>
                 <w:sz w:val="18"/>
               </w:rPr>
-              <w:t>submit(FormPO po)</w:t>
+              <w:t>submit(</w:t>
+            </w:r>
+            <w:proofErr w:type="spellStart"/>
+            <w:r>
+              <w:rPr>
+                <w:rFonts w:asciiTheme="majorHAnsi" w:eastAsia="宋体" w:hAnsiTheme="majorHAnsi" w:cs="Times New Roman"/>
+                <w:color w:val="FFFFFF"/>
+                <w:sz w:val="18"/>
+              </w:rPr>
+              <w:t>FormPO</w:t>
+            </w:r>
+            <w:proofErr w:type="spellEnd"/>
+            <w:r>
+              <w:rPr>
+                <w:rFonts w:asciiTheme="majorHAnsi" w:eastAsia="宋体" w:hAnsiTheme="majorHAnsi" w:cs="Times New Roman"/>
+                <w:color w:val="FFFFFF"/>
+                <w:sz w:val="18"/>
+              </w:rPr>
+              <w:t xml:space="preserve"> </w:t>
+            </w:r>
+            <w:proofErr w:type="spellStart"/>
+            <w:r>
+              <w:rPr>
+                <w:rFonts w:asciiTheme="majorHAnsi" w:eastAsia="宋体" w:hAnsiTheme="majorHAnsi" w:cs="Times New Roman"/>
+                <w:color w:val="FFFFFF"/>
+                <w:sz w:val="18"/>
+              </w:rPr>
+              <w:t>po</w:t>
+            </w:r>
+            <w:proofErr w:type="spellEnd"/>
+            <w:r>
+              <w:rPr>
+                <w:rFonts w:asciiTheme="majorHAnsi" w:eastAsia="宋体" w:hAnsiTheme="majorHAnsi" w:cs="Times New Roman"/>
+                <w:color w:val="FFFFFF"/>
+                <w:sz w:val="18"/>
+              </w:rPr>
+              <w:t>)</w:t>
             </w:r>
           </w:p>
         </w:tc>
@@ -2167,6 +2507,7 @@
                 <w:sz w:val="18"/>
               </w:rPr>
             </w:pPr>
+            <w:proofErr w:type="spellStart"/>
             <w:r>
               <w:rPr>
                 <w:rFonts w:asciiTheme="majorHAnsi" w:eastAsia="宋体" w:hAnsiTheme="majorHAnsi" w:cs="Times New Roman"/>
@@ -2188,6 +2529,7 @@
               </w:rPr>
               <w:t>insert</w:t>
             </w:r>
+            <w:proofErr w:type="spellEnd"/>
           </w:p>
         </w:tc>
         <w:tc>
@@ -2234,6 +2576,7 @@
                 <w:sz w:val="18"/>
               </w:rPr>
             </w:pPr>
+            <w:proofErr w:type="spellStart"/>
             <w:r>
               <w:rPr>
                 <w:rFonts w:asciiTheme="majorHAnsi" w:eastAsia="宋体" w:hAnsiTheme="majorHAnsi" w:cs="Times New Roman"/>
@@ -2248,6 +2591,7 @@
               </w:rPr>
               <w:t>.delete</w:t>
             </w:r>
+            <w:proofErr w:type="spellEnd"/>
           </w:p>
         </w:tc>
         <w:tc>
@@ -2290,6 +2634,7 @@
                 <w:szCs w:val="21"/>
               </w:rPr>
             </w:pPr>
+            <w:proofErr w:type="spellStart"/>
             <w:r>
               <w:rPr>
                 <w:rFonts w:asciiTheme="majorHAnsi" w:eastAsia="宋体" w:hAnsiTheme="majorHAnsi" w:cs="Times New Roman"/>
@@ -2304,6 +2649,7 @@
               </w:rPr>
               <w:t>.update</w:t>
             </w:r>
+            <w:proofErr w:type="spellEnd"/>
           </w:p>
         </w:tc>
         <w:tc>
@@ -2339,11 +2685,19 @@
           <w:sz w:val="24"/>
         </w:rPr>
       </w:pPr>
+      <w:proofErr w:type="spellStart"/>
       <w:r>
         <w:rPr>
           <w:rFonts w:ascii="微软雅黑" w:eastAsia="微软雅黑" w:hAnsi="微软雅黑" w:cs="Times New Roman"/>
         </w:rPr>
-        <w:t>RecivePO：</w:t>
+        <w:t>RecivePO</w:t>
+      </w:r>
+      <w:proofErr w:type="spellEnd"/>
+      <w:r>
+        <w:rPr>
+          <w:rFonts w:ascii="微软雅黑" w:eastAsia="微软雅黑" w:hAnsi="微软雅黑" w:cs="Times New Roman"/>
+        </w:rPr>
+        <w:t>：</w:t>
       </w:r>
       <w:r>
         <w:rPr>

--- a/接口说明/ReceiveBLService.docx
+++ b/接口说明/ReceiveBLService.docx
@@ -11,7 +11,6 @@
           <w:sz w:val="24"/>
         </w:rPr>
       </w:pPr>
-      <w:proofErr w:type="spellStart"/>
       <w:r>
         <w:rPr>
           <w:rFonts w:ascii="微软雅黑" w:eastAsia="微软雅黑" w:hAnsi="微软雅黑"/>
@@ -28,7 +27,6 @@
         </w:rPr>
         <w:t>bl</w:t>
       </w:r>
-      <w:proofErr w:type="spellEnd"/>
       <w:r>
         <w:rPr>
           <w:rFonts w:ascii="微软雅黑" w:eastAsia="微软雅黑" w:hAnsi="微软雅黑" w:hint="eastAsia"/>
@@ -105,7 +103,6 @@
                 <w:szCs w:val="21"/>
               </w:rPr>
             </w:pPr>
-            <w:proofErr w:type="spellStart"/>
             <w:r>
               <w:rPr>
                 <w:rFonts w:ascii="微软雅黑" w:eastAsia="微软雅黑" w:hAnsi="微软雅黑"/>
@@ -131,7 +128,6 @@
               </w:rPr>
               <w:t>.checkFormat</w:t>
             </w:r>
-            <w:proofErr w:type="spellEnd"/>
           </w:p>
         </w:tc>
         <w:tc>
@@ -182,60 +178,21 @@
               <w:rPr>
                 <w:rFonts w:ascii="Calibri" w:eastAsia="宋体" w:hAnsi="Calibri" w:cs="Times New Roman"/>
               </w:rPr>
-              <w:t xml:space="preserve"> </w:t>
-            </w:r>
-            <w:proofErr w:type="spellStart"/>
-            <w:r>
-              <w:rPr>
-                <w:rFonts w:ascii="Calibri" w:eastAsia="宋体" w:hAnsi="Calibri" w:cs="Times New Roman"/>
-              </w:rPr>
-              <w:t>CheckFormMessage</w:t>
-            </w:r>
-            <w:proofErr w:type="spellEnd"/>
-            <w:r>
-              <w:rPr>
-                <w:rFonts w:ascii="Calibri" w:eastAsia="宋体" w:hAnsi="Calibri" w:cs="Times New Roman"/>
-              </w:rPr>
-              <w:t xml:space="preserve"> </w:t>
-            </w:r>
-            <w:r>
-              <w:rPr>
-                <w:rFonts w:ascii="微软雅黑" w:eastAsia="微软雅黑" w:hAnsi="微软雅黑"/>
-                <w:sz w:val="18"/>
-              </w:rPr>
-              <w:t xml:space="preserve">&gt; </w:t>
-            </w:r>
-            <w:proofErr w:type="spellStart"/>
-            <w:r>
-              <w:rPr>
-                <w:rFonts w:ascii="微软雅黑" w:eastAsia="微软雅黑" w:hAnsi="微软雅黑"/>
-                <w:sz w:val="18"/>
-              </w:rPr>
-              <w:t>checkFormat</w:t>
-            </w:r>
-            <w:proofErr w:type="spellEnd"/>
-            <w:r>
-              <w:rPr>
-                <w:rFonts w:ascii="微软雅黑" w:eastAsia="微软雅黑" w:hAnsi="微软雅黑"/>
-                <w:sz w:val="18"/>
-              </w:rPr>
-              <w:t>(</w:t>
-            </w:r>
-            <w:proofErr w:type="spellStart"/>
-            <w:r>
-              <w:rPr>
-                <w:rFonts w:ascii="微软雅黑" w:eastAsia="微软雅黑" w:hAnsi="微软雅黑" w:cs="Times New Roman"/>
-                <w:sz w:val="18"/>
-              </w:rPr>
-              <w:t>RecivePO</w:t>
-            </w:r>
-            <w:proofErr w:type="spellEnd"/>
-            <w:r>
-              <w:rPr>
-                <w:rFonts w:ascii="微软雅黑" w:eastAsia="微软雅黑" w:hAnsi="微软雅黑" w:cs="Times New Roman"/>
-                <w:sz w:val="18"/>
-              </w:rPr>
-              <w:t xml:space="preserve"> </w:t>
+              <w:t xml:space="preserve"> CheckFormMessage </w:t>
+            </w:r>
+            <w:r>
+              <w:rPr>
+                <w:rFonts w:ascii="微软雅黑" w:eastAsia="微软雅黑" w:hAnsi="微软雅黑"/>
+                <w:sz w:val="18"/>
+              </w:rPr>
+              <w:t>&gt; checkFormat(</w:t>
+            </w:r>
+            <w:r>
+              <w:rPr>
+                <w:rFonts w:ascii="微软雅黑" w:eastAsia="微软雅黑" w:hAnsi="微软雅黑" w:cs="Times New Roman"/>
+                <w:sz w:val="18"/>
+              </w:rPr>
+              <w:t xml:space="preserve">RecivePO </w:t>
             </w:r>
             <w:r>
               <w:rPr>
@@ -375,14 +332,12 @@
               </w:rPr>
               <w:t>检查输入信息是否符合系统要求，若符合，返回的list中只有一个显示正确的</w:t>
             </w:r>
-            <w:proofErr w:type="spellStart"/>
             <w:r>
               <w:rPr>
                 <w:rFonts w:ascii="Calibri" w:eastAsia="宋体" w:hAnsi="Calibri" w:cs="Times New Roman"/>
               </w:rPr>
               <w:t>CheckFormMessage</w:t>
             </w:r>
-            <w:proofErr w:type="spellEnd"/>
             <w:r>
               <w:rPr>
                 <w:rFonts w:ascii="微软雅黑" w:eastAsia="微软雅黑" w:hAnsi="微软雅黑"/>
@@ -397,16 +352,12 @@
               </w:rPr>
               <w:t>否则返回能指示出错误的</w:t>
             </w:r>
-            <w:proofErr w:type="spellStart"/>
             <w:r>
               <w:rPr>
                 <w:rFonts w:ascii="Calibri" w:eastAsia="宋体" w:hAnsi="Calibri" w:cs="Times New Roman"/>
               </w:rPr>
               <w:t>CheckFormMessage</w:t>
             </w:r>
-            <w:bookmarkStart w:id="0" w:name="_GoBack"/>
-            <w:bookmarkEnd w:id="0"/>
-            <w:proofErr w:type="spellEnd"/>
             <w:r>
               <w:rPr>
                 <w:rFonts w:ascii="微软雅黑" w:eastAsia="微软雅黑" w:hAnsi="微软雅黑" w:hint="eastAsia"/>
@@ -432,7 +383,6 @@
                 <w:sz w:val="18"/>
               </w:rPr>
             </w:pPr>
-            <w:proofErr w:type="spellStart"/>
             <w:r>
               <w:rPr>
                 <w:rFonts w:ascii="微软雅黑" w:eastAsia="微软雅黑" w:hAnsi="微软雅黑"/>
@@ -458,7 +408,6 @@
               </w:rPr>
               <w:t>.submit</w:t>
             </w:r>
-            <w:proofErr w:type="spellEnd"/>
           </w:p>
         </w:tc>
         <w:tc>
@@ -505,7 +454,6 @@
               </w:rPr>
               <w:t xml:space="preserve">public </w:t>
             </w:r>
-            <w:proofErr w:type="spellStart"/>
             <w:r>
               <w:rPr>
                 <w:rFonts w:ascii="微软雅黑" w:eastAsia="微软雅黑" w:hAnsi="微软雅黑" w:cs="Times New Roman"/>
@@ -513,7 +461,6 @@
               </w:rPr>
               <w:t>OperationMessage</w:t>
             </w:r>
-            <w:proofErr w:type="spellEnd"/>
             <w:r>
               <w:rPr>
                 <w:rFonts w:ascii="微软雅黑" w:eastAsia="微软雅黑" w:hAnsi="微软雅黑" w:cs="Times New Roman"/>
@@ -528,21 +475,12 @@
               </w:rPr>
               <w:t>submit(</w:t>
             </w:r>
-            <w:proofErr w:type="spellStart"/>
-            <w:r>
-              <w:rPr>
-                <w:rFonts w:ascii="微软雅黑" w:eastAsia="微软雅黑" w:hAnsi="微软雅黑" w:cs="Times New Roman"/>
-                <w:sz w:val="18"/>
-              </w:rPr>
-              <w:t>RecivePO</w:t>
-            </w:r>
-            <w:proofErr w:type="spellEnd"/>
-            <w:r>
-              <w:rPr>
-                <w:rFonts w:ascii="微软雅黑" w:eastAsia="微软雅黑" w:hAnsi="微软雅黑" w:cs="Times New Roman"/>
-                <w:sz w:val="18"/>
-              </w:rPr>
-              <w:t xml:space="preserve"> </w:t>
+            <w:r>
+              <w:rPr>
+                <w:rFonts w:ascii="微软雅黑" w:eastAsia="微软雅黑" w:hAnsi="微软雅黑" w:cs="Times New Roman"/>
+                <w:sz w:val="18"/>
+              </w:rPr>
+              <w:t xml:space="preserve">RecivePO </w:t>
             </w:r>
             <w:r>
               <w:rPr>
@@ -632,21 +570,12 @@
               </w:rPr>
               <w:t>orm作为被提交的到达单</w:t>
             </w:r>
-            <w:proofErr w:type="spellStart"/>
             <w:r>
               <w:rPr>
                 <w:rFonts w:ascii="微软雅黑" w:eastAsia="微软雅黑" w:hAnsi="微软雅黑" w:cs="Times New Roman" w:hint="eastAsia"/>
                 <w:sz w:val="18"/>
               </w:rPr>
-              <w:t>po</w:t>
-            </w:r>
-            <w:proofErr w:type="spellEnd"/>
-            <w:r>
-              <w:rPr>
-                <w:rFonts w:ascii="微软雅黑" w:eastAsia="微软雅黑" w:hAnsi="微软雅黑" w:cs="Times New Roman" w:hint="eastAsia"/>
-                <w:sz w:val="18"/>
-              </w:rPr>
-              <w:t>对象</w:t>
+              <w:t>po对象</w:t>
             </w:r>
             <w:r>
               <w:rPr>
@@ -719,23 +648,13 @@
                 <w:sz w:val="18"/>
               </w:rPr>
             </w:pPr>
-            <w:proofErr w:type="gramStart"/>
             <w:r>
               <w:rPr>
                 <w:rFonts w:ascii="微软雅黑" w:eastAsia="微软雅黑" w:hAnsi="微软雅黑" w:hint="eastAsia"/>
                 <w:sz w:val="18"/>
               </w:rPr>
-              <w:t>若网络</w:t>
-            </w:r>
-            <w:proofErr w:type="gramEnd"/>
-            <w:r>
-              <w:rPr>
-                <w:rFonts w:ascii="微软雅黑" w:eastAsia="微软雅黑" w:hAnsi="微软雅黑" w:hint="eastAsia"/>
-                <w:sz w:val="18"/>
-              </w:rPr>
-              <w:t>连接正常，返回正常的</w:t>
-            </w:r>
-            <w:proofErr w:type="spellStart"/>
+              <w:t>若网络连接正常，返回正常的</w:t>
+            </w:r>
             <w:r>
               <w:rPr>
                 <w:rFonts w:ascii="微软雅黑" w:eastAsia="微软雅黑" w:hAnsi="微软雅黑" w:cs="Times New Roman"/>
@@ -743,7 +662,6 @@
               </w:rPr>
               <w:t>OperationMessage</w:t>
             </w:r>
-            <w:proofErr w:type="spellEnd"/>
             <w:r>
               <w:rPr>
                 <w:rFonts w:ascii="微软雅黑" w:eastAsia="微软雅黑" w:hAnsi="微软雅黑"/>
@@ -779,7 +697,6 @@
                 <w:sz w:val="18"/>
               </w:rPr>
             </w:pPr>
-            <w:proofErr w:type="spellStart"/>
             <w:r>
               <w:rPr>
                 <w:rFonts w:ascii="微软雅黑" w:eastAsia="微软雅黑" w:hAnsi="微软雅黑"/>
@@ -797,7 +714,6 @@
               </w:rPr>
               <w:t>BL</w:t>
             </w:r>
-            <w:proofErr w:type="spellEnd"/>
             <w:r>
               <w:rPr>
                 <w:rFonts w:ascii="微软雅黑" w:eastAsia="微软雅黑" w:hAnsi="微软雅黑"/>
@@ -811,15 +727,7 @@
                 <w:rFonts w:ascii="微软雅黑" w:eastAsia="微软雅黑" w:hAnsi="微软雅黑" w:cs="Times New Roman"/>
                 <w:sz w:val="18"/>
               </w:rPr>
-              <w:t xml:space="preserve"> </w:t>
-            </w:r>
-            <w:proofErr w:type="spellStart"/>
-            <w:r>
-              <w:rPr>
-                <w:rFonts w:ascii="微软雅黑" w:eastAsia="微软雅黑" w:hAnsi="微软雅黑" w:cs="Times New Roman"/>
-                <w:sz w:val="18"/>
-              </w:rPr>
-              <w:t>save</w:t>
+              <w:t xml:space="preserve"> save</w:t>
             </w:r>
             <w:r>
               <w:rPr>
@@ -828,7 +736,6 @@
               </w:rPr>
               <w:t>Draft</w:t>
             </w:r>
-            <w:proofErr w:type="spellEnd"/>
           </w:p>
         </w:tc>
         <w:tc>
@@ -871,39 +778,14 @@
                 <w:rFonts w:ascii="微软雅黑" w:eastAsia="微软雅黑" w:hAnsi="微软雅黑" w:cs="Times New Roman"/>
                 <w:sz w:val="18"/>
               </w:rPr>
-              <w:t xml:space="preserve">Public　</w:t>
-            </w:r>
-            <w:proofErr w:type="spellStart"/>
-            <w:r>
-              <w:rPr>
-                <w:rFonts w:ascii="微软雅黑" w:eastAsia="微软雅黑" w:hAnsi="微软雅黑" w:cs="Times New Roman"/>
-                <w:sz w:val="18"/>
-              </w:rPr>
-              <w:t>OperationMessage</w:t>
-            </w:r>
-            <w:proofErr w:type="spellEnd"/>
-            <w:r>
-              <w:rPr>
-                <w:rFonts w:ascii="微软雅黑" w:eastAsia="微软雅黑" w:hAnsi="微软雅黑" w:cs="Times New Roman"/>
-                <w:sz w:val="18"/>
-              </w:rPr>
-              <w:t xml:space="preserve"> </w:t>
-            </w:r>
-            <w:proofErr w:type="spellStart"/>
-            <w:r>
-              <w:rPr>
-                <w:rFonts w:ascii="微软雅黑" w:eastAsia="微软雅黑" w:hAnsi="微软雅黑" w:cs="Times New Roman"/>
-                <w:sz w:val="18"/>
-              </w:rPr>
-              <w:t>saveRecivePO</w:t>
-            </w:r>
-            <w:proofErr w:type="spellEnd"/>
-            <w:r>
-              <w:rPr>
-                <w:rFonts w:ascii="微软雅黑" w:eastAsia="微软雅黑" w:hAnsi="微软雅黑" w:cs="Times New Roman"/>
-                <w:sz w:val="18"/>
-              </w:rPr>
-              <w:t xml:space="preserve"> ()</w:t>
+              <w:t>Public　OperationMessage</w:t>
+            </w:r>
+            <w:r>
+              <w:rPr>
+                <w:rFonts w:ascii="微软雅黑" w:eastAsia="微软雅黑" w:hAnsi="微软雅黑" w:cs="Times New Roman"/>
+                <w:sz w:val="18"/>
+              </w:rPr>
+              <w:t xml:space="preserve"> saveRecivePO ()</w:t>
             </w:r>
           </w:p>
         </w:tc>
@@ -965,23 +847,7 @@
                 <w:rFonts w:ascii="微软雅黑" w:eastAsia="微软雅黑" w:hAnsi="微软雅黑" w:cs="Times New Roman"/>
                 <w:sz w:val="18"/>
               </w:rPr>
-              <w:t>到达</w:t>
-            </w:r>
-            <w:proofErr w:type="gramStart"/>
-            <w:r>
-              <w:rPr>
-                <w:rFonts w:ascii="微软雅黑" w:eastAsia="微软雅黑" w:hAnsi="微软雅黑" w:cs="Times New Roman"/>
-                <w:sz w:val="18"/>
-              </w:rPr>
-              <w:t>单没有</w:t>
-            </w:r>
-            <w:proofErr w:type="gramEnd"/>
-            <w:r>
-              <w:rPr>
-                <w:rFonts w:ascii="微软雅黑" w:eastAsia="微软雅黑" w:hAnsi="微软雅黑" w:cs="Times New Roman"/>
-                <w:sz w:val="18"/>
-              </w:rPr>
-              <w:t>被提交，选择保存</w:t>
+              <w:t>到达单没有被提交，选择保存</w:t>
             </w:r>
           </w:p>
         </w:tc>
@@ -1048,21 +914,12 @@
               </w:rPr>
               <w:t>返回保存是否成功的</w:t>
             </w:r>
-            <w:proofErr w:type="spellStart"/>
             <w:r>
               <w:rPr>
                 <w:rFonts w:ascii="微软雅黑" w:eastAsia="微软雅黑" w:hAnsi="微软雅黑" w:cs="Times New Roman" w:hint="eastAsia"/>
                 <w:sz w:val="18"/>
               </w:rPr>
-              <w:t>boolean</w:t>
-            </w:r>
-            <w:proofErr w:type="spellEnd"/>
-            <w:r>
-              <w:rPr>
-                <w:rFonts w:ascii="微软雅黑" w:eastAsia="微软雅黑" w:hAnsi="微软雅黑" w:cs="Times New Roman" w:hint="eastAsia"/>
-                <w:sz w:val="18"/>
-              </w:rPr>
-              <w:t>值</w:t>
+              <w:t>boolean值</w:t>
             </w:r>
           </w:p>
         </w:tc>
@@ -1082,7 +939,6 @@
                 <w:sz w:val="18"/>
               </w:rPr>
             </w:pPr>
-            <w:proofErr w:type="spellStart"/>
             <w:r>
               <w:rPr>
                 <w:rFonts w:ascii="微软雅黑" w:eastAsia="微软雅黑" w:hAnsi="微软雅黑"/>
@@ -1115,7 +971,6 @@
               </w:rPr>
               <w:t>Draft</w:t>
             </w:r>
-            <w:proofErr w:type="spellEnd"/>
           </w:p>
         </w:tc>
         <w:tc>
@@ -1158,39 +1013,7 @@
                 <w:rFonts w:ascii="微软雅黑" w:eastAsia="微软雅黑" w:hAnsi="微软雅黑" w:cs="Times New Roman"/>
                 <w:sz w:val="18"/>
               </w:rPr>
-              <w:t xml:space="preserve">public </w:t>
-            </w:r>
-            <w:proofErr w:type="spellStart"/>
-            <w:r>
-              <w:rPr>
-                <w:rFonts w:ascii="微软雅黑" w:eastAsia="微软雅黑" w:hAnsi="微软雅黑" w:cs="Times New Roman"/>
-                <w:sz w:val="18"/>
-              </w:rPr>
-              <w:t>RecivePO</w:t>
-            </w:r>
-            <w:proofErr w:type="spellEnd"/>
-            <w:r>
-              <w:rPr>
-                <w:rFonts w:ascii="微软雅黑" w:eastAsia="微软雅黑" w:hAnsi="微软雅黑" w:cs="Times New Roman"/>
-                <w:sz w:val="18"/>
-              </w:rPr>
-              <w:t xml:space="preserve"> </w:t>
-            </w:r>
-            <w:proofErr w:type="spellStart"/>
-            <w:r>
-              <w:rPr>
-                <w:rFonts w:ascii="微软雅黑" w:eastAsia="微软雅黑" w:hAnsi="微软雅黑" w:cs="Times New Roman"/>
-                <w:sz w:val="18"/>
-              </w:rPr>
-              <w:t>loadRecivePO</w:t>
-            </w:r>
-            <w:proofErr w:type="spellEnd"/>
-            <w:r>
-              <w:rPr>
-                <w:rFonts w:ascii="微软雅黑" w:eastAsia="微软雅黑" w:hAnsi="微软雅黑" w:cs="Times New Roman"/>
-                <w:sz w:val="18"/>
-              </w:rPr>
-              <w:t xml:space="preserve"> ()</w:t>
+              <w:t>public RecivePO loadRecivePO ()</w:t>
             </w:r>
           </w:p>
         </w:tc>
@@ -1255,23 +1078,7 @@
                 <w:rFonts w:ascii="微软雅黑" w:eastAsia="微软雅黑" w:hAnsi="微软雅黑" w:cs="Times New Roman"/>
                 <w:sz w:val="18"/>
               </w:rPr>
-              <w:t>系统中存在</w:t>
-            </w:r>
-            <w:proofErr w:type="spellStart"/>
-            <w:r>
-              <w:rPr>
-                <w:rFonts w:ascii="微软雅黑" w:eastAsia="微软雅黑" w:hAnsi="微软雅黑" w:cs="Times New Roman"/>
-                <w:sz w:val="18"/>
-              </w:rPr>
-              <w:t>RecivePO</w:t>
-            </w:r>
-            <w:proofErr w:type="spellEnd"/>
-            <w:r>
-              <w:rPr>
-                <w:rFonts w:ascii="微软雅黑" w:eastAsia="微软雅黑" w:hAnsi="微软雅黑" w:cs="Times New Roman"/>
-                <w:sz w:val="18"/>
-              </w:rPr>
-              <w:t>草稿</w:t>
+              <w:t>系统中存在RecivePO草稿</w:t>
             </w:r>
           </w:p>
         </w:tc>
@@ -1342,7 +1149,6 @@
               </w:rPr>
               <w:t>相应的</w:t>
             </w:r>
-            <w:proofErr w:type="spellStart"/>
             <w:r>
               <w:rPr>
                 <w:rFonts w:ascii="微软雅黑" w:eastAsia="微软雅黑" w:hAnsi="微软雅黑" w:cs="Times New Roman"/>
@@ -1350,7 +1156,6 @@
               </w:rPr>
               <w:t>RecivePO</w:t>
             </w:r>
-            <w:proofErr w:type="spellEnd"/>
             <w:r>
               <w:rPr>
                 <w:rFonts w:ascii="微软雅黑" w:eastAsia="微软雅黑" w:hAnsi="微软雅黑" w:cs="Times New Roman" w:hint="eastAsia"/>
@@ -1379,7 +1184,6 @@
                 <w:sz w:val="18"/>
               </w:rPr>
             </w:pPr>
-            <w:proofErr w:type="spellStart"/>
             <w:r>
               <w:rPr>
                 <w:rFonts w:ascii="微软雅黑" w:eastAsia="微软雅黑" w:hAnsi="微软雅黑"/>
@@ -1413,7 +1217,6 @@
               </w:rPr>
               <w:t>getOrderVO</w:t>
             </w:r>
-            <w:proofErr w:type="spellEnd"/>
           </w:p>
         </w:tc>
         <w:tc>
@@ -1456,50 +1259,14 @@
               <w:rPr>
                 <w:rFonts w:ascii="微软雅黑" w:eastAsia="微软雅黑" w:hAnsi="微软雅黑" w:hint="eastAsia"/>
               </w:rPr>
-              <w:t xml:space="preserve">public </w:t>
-            </w:r>
-            <w:proofErr w:type="spellStart"/>
-            <w:r>
-              <w:rPr>
-                <w:rFonts w:ascii="微软雅黑" w:eastAsia="微软雅黑" w:hAnsi="微软雅黑" w:hint="eastAsia"/>
-              </w:rPr>
-              <w:t>OrderVO</w:t>
-            </w:r>
-            <w:proofErr w:type="spellEnd"/>
-            <w:r>
-              <w:rPr>
-                <w:rFonts w:ascii="微软雅黑" w:eastAsia="微软雅黑" w:hAnsi="微软雅黑" w:hint="eastAsia"/>
-              </w:rPr>
-              <w:t xml:space="preserve"> </w:t>
-            </w:r>
-            <w:proofErr w:type="spellStart"/>
-            <w:r>
-              <w:rPr>
-                <w:rFonts w:ascii="微软雅黑" w:eastAsia="微软雅黑" w:hAnsi="微软雅黑" w:hint="eastAsia"/>
-              </w:rPr>
-              <w:t>getOrderVO</w:t>
-            </w:r>
-            <w:proofErr w:type="spellEnd"/>
-            <w:r>
-              <w:rPr>
-                <w:rFonts w:ascii="微软雅黑" w:eastAsia="微软雅黑" w:hAnsi="微软雅黑" w:hint="eastAsia"/>
-              </w:rPr>
-              <w:t>(</w:t>
-            </w:r>
-            <w:r>
-              <w:rPr>
-                <w:rFonts w:ascii="微软雅黑" w:eastAsia="微软雅黑" w:hAnsi="微软雅黑"/>
-              </w:rPr>
-              <w:t xml:space="preserve">String </w:t>
-            </w:r>
-            <w:proofErr w:type="spellStart"/>
-            <w:r>
-              <w:rPr>
-                <w:rFonts w:ascii="微软雅黑" w:eastAsia="微软雅黑" w:hAnsi="微软雅黑"/>
-              </w:rPr>
-              <w:t>orderID</w:t>
-            </w:r>
-            <w:proofErr w:type="spellEnd"/>
+              <w:t>public OrderVO getOrderVO(</w:t>
+            </w:r>
+            <w:r>
+              <w:rPr>
+                <w:rFonts w:ascii="微软雅黑" w:eastAsia="微软雅黑" w:hAnsi="微软雅黑"/>
+              </w:rPr>
+              <w:t>String orderID</w:t>
+            </w:r>
             <w:r>
               <w:rPr>
                 <w:rFonts w:ascii="微软雅黑" w:eastAsia="微软雅黑" w:hAnsi="微软雅黑" w:hint="eastAsia"/>
@@ -1568,7 +1335,6 @@
               </w:rPr>
               <w:t>传入订单号</w:t>
             </w:r>
-            <w:proofErr w:type="spellStart"/>
             <w:r>
               <w:rPr>
                 <w:rFonts w:ascii="微软雅黑" w:eastAsia="微软雅黑" w:hAnsi="微软雅黑" w:cs="Times New Roman" w:hint="eastAsia"/>
@@ -1583,7 +1349,6 @@
               </w:rPr>
               <w:t>rderID</w:t>
             </w:r>
-            <w:proofErr w:type="spellEnd"/>
           </w:p>
         </w:tc>
       </w:tr>
@@ -1674,7 +1439,6 @@
                 <w:sz w:val="18"/>
               </w:rPr>
             </w:pPr>
-            <w:proofErr w:type="spellStart"/>
             <w:r>
               <w:rPr>
                 <w:rFonts w:ascii="微软雅黑" w:eastAsia="微软雅黑" w:hAnsi="微软雅黑"/>
@@ -1709,7 +1473,6 @@
               </w:rPr>
               <w:t>getTransitVO</w:t>
             </w:r>
-            <w:proofErr w:type="spellEnd"/>
           </w:p>
         </w:tc>
         <w:tc>
@@ -1753,7 +1516,6 @@
               </w:rPr>
               <w:t xml:space="preserve">public </w:t>
             </w:r>
-            <w:proofErr w:type="spellStart"/>
             <w:r>
               <w:rPr>
                 <w:rFonts w:ascii="微软雅黑" w:eastAsia="微软雅黑" w:hAnsi="微软雅黑"/>
@@ -1764,40 +1526,25 @@
               <w:rPr>
                 <w:rFonts w:ascii="微软雅黑" w:eastAsia="微软雅黑" w:hAnsi="微软雅黑" w:hint="eastAsia"/>
               </w:rPr>
-              <w:t>VO</w:t>
-            </w:r>
-            <w:proofErr w:type="spellEnd"/>
+              <w:t>VO get</w:t>
+            </w:r>
+            <w:r>
+              <w:rPr>
+                <w:rFonts w:ascii="微软雅黑" w:eastAsia="微软雅黑" w:hAnsi="微软雅黑"/>
+              </w:rPr>
+              <w:t xml:space="preserve"> </w:t>
+            </w:r>
+            <w:r>
+              <w:rPr>
+                <w:rFonts w:ascii="微软雅黑" w:eastAsia="微软雅黑" w:hAnsi="微软雅黑"/>
+              </w:rPr>
+              <w:t>Transit</w:t>
+            </w:r>
             <w:r>
               <w:rPr>
                 <w:rFonts w:ascii="微软雅黑" w:eastAsia="微软雅黑" w:hAnsi="微软雅黑" w:hint="eastAsia"/>
               </w:rPr>
-              <w:t xml:space="preserve"> get</w:t>
-            </w:r>
-            <w:r>
-              <w:rPr>
-                <w:rFonts w:ascii="微软雅黑" w:eastAsia="微软雅黑" w:hAnsi="微软雅黑"/>
-              </w:rPr>
-              <w:t xml:space="preserve"> </w:t>
-            </w:r>
-            <w:proofErr w:type="spellStart"/>
-            <w:r>
-              <w:rPr>
-                <w:rFonts w:ascii="微软雅黑" w:eastAsia="微软雅黑" w:hAnsi="微软雅黑"/>
-              </w:rPr>
-              <w:t>Transit</w:t>
-            </w:r>
-            <w:r>
-              <w:rPr>
-                <w:rFonts w:ascii="微软雅黑" w:eastAsia="微软雅黑" w:hAnsi="微软雅黑" w:hint="eastAsia"/>
-              </w:rPr>
-              <w:t>VO</w:t>
-            </w:r>
-            <w:proofErr w:type="spellEnd"/>
-            <w:r>
-              <w:rPr>
-                <w:rFonts w:ascii="微软雅黑" w:eastAsia="微软雅黑" w:hAnsi="微软雅黑" w:hint="eastAsia"/>
-              </w:rPr>
-              <w:t xml:space="preserve"> ()</w:t>
+              <w:t>VO ()</w:t>
             </w:r>
           </w:p>
         </w:tc>
@@ -1864,7 +1611,6 @@
               </w:rPr>
               <w:t>已经载入了一个</w:t>
             </w:r>
-            <w:proofErr w:type="spellStart"/>
             <w:r>
               <w:rPr>
                 <w:rFonts w:ascii="微软雅黑" w:eastAsia="微软雅黑" w:hAnsi="微软雅黑" w:cs="Times New Roman" w:hint="eastAsia"/>
@@ -1877,15 +1623,7 @@
                 <w:rFonts w:ascii="微软雅黑" w:eastAsia="微软雅黑" w:hAnsi="微软雅黑" w:cs="Times New Roman"/>
                 <w:sz w:val="18"/>
               </w:rPr>
-              <w:t>PO</w:t>
-            </w:r>
-            <w:proofErr w:type="spellEnd"/>
-            <w:r>
-              <w:rPr>
-                <w:rFonts w:ascii="微软雅黑" w:eastAsia="微软雅黑" w:hAnsi="微软雅黑" w:cs="Times New Roman"/>
-                <w:sz w:val="18"/>
-              </w:rPr>
-              <w:t>对象</w:t>
+              <w:t>PO对象</w:t>
             </w:r>
           </w:p>
         </w:tc>
@@ -2003,21 +1741,12 @@
                 <w:sz w:val="18"/>
               </w:rPr>
             </w:pPr>
-            <w:proofErr w:type="spellStart"/>
-            <w:r>
-              <w:rPr>
-                <w:rFonts w:ascii="微软雅黑" w:eastAsia="微软雅黑" w:hAnsi="微软雅黑"/>
-                <w:sz w:val="18"/>
-              </w:rPr>
-              <w:t>FormatCheckService.checkOrderID</w:t>
-            </w:r>
-            <w:proofErr w:type="spellEnd"/>
-            <w:r>
-              <w:rPr>
-                <w:rFonts w:ascii="微软雅黑" w:eastAsia="微软雅黑" w:hAnsi="微软雅黑"/>
-                <w:sz w:val="18"/>
-              </w:rPr>
-              <w:t>(</w:t>
+            <w:r>
+              <w:rPr>
+                <w:rFonts w:ascii="微软雅黑" w:eastAsia="微软雅黑" w:hAnsi="微软雅黑"/>
+                <w:sz w:val="18"/>
+              </w:rPr>
+              <w:t>FormatCheckService.checkOrderID(</w:t>
             </w:r>
             <w:r>
               <w:rPr>
@@ -2078,21 +1807,12 @@
                 <w:sz w:val="18"/>
               </w:rPr>
             </w:pPr>
-            <w:proofErr w:type="spellStart"/>
-            <w:r>
-              <w:rPr>
-                <w:rFonts w:ascii="微软雅黑" w:eastAsia="微软雅黑" w:hAnsi="微软雅黑"/>
-                <w:sz w:val="18"/>
-              </w:rPr>
-              <w:t>FormatCheckService.checkDate</w:t>
-            </w:r>
-            <w:proofErr w:type="spellEnd"/>
-            <w:r>
-              <w:rPr>
-                <w:rFonts w:ascii="微软雅黑" w:eastAsia="微软雅黑" w:hAnsi="微软雅黑"/>
-                <w:sz w:val="18"/>
-              </w:rPr>
-              <w:t>(String date)</w:t>
+            <w:r>
+              <w:rPr>
+                <w:rFonts w:ascii="微软雅黑" w:eastAsia="微软雅黑" w:hAnsi="微软雅黑"/>
+                <w:sz w:val="18"/>
+              </w:rPr>
+              <w:t>FormatCheckService.checkDate(String date)</w:t>
             </w:r>
           </w:p>
         </w:tc>
@@ -2136,7 +1856,6 @@
                 <w:sz w:val="18"/>
               </w:rPr>
             </w:pPr>
-            <w:proofErr w:type="spellStart"/>
             <w:r>
               <w:rPr>
                 <w:rFonts w:ascii="微软雅黑" w:eastAsia="微软雅黑" w:hAnsi="微软雅黑"/>
@@ -2151,7 +1870,6 @@
               </w:rPr>
               <w:t>Location</w:t>
             </w:r>
-            <w:proofErr w:type="spellEnd"/>
             <w:r>
               <w:rPr>
                 <w:rFonts w:ascii="微软雅黑" w:eastAsia="微软雅黑" w:hAnsi="微软雅黑"/>
@@ -2159,21 +1877,12 @@
               </w:rPr>
               <w:t xml:space="preserve">(String </w:t>
             </w:r>
-            <w:proofErr w:type="spellStart"/>
-            <w:r>
-              <w:rPr>
-                <w:rFonts w:ascii="微软雅黑" w:eastAsia="微软雅黑" w:hAnsi="微软雅黑"/>
-                <w:sz w:val="18"/>
-              </w:rPr>
-              <w:t>location,String</w:t>
-            </w:r>
-            <w:proofErr w:type="spellEnd"/>
-            <w:r>
-              <w:rPr>
-                <w:rFonts w:ascii="微软雅黑" w:eastAsia="微软雅黑" w:hAnsi="微软雅黑"/>
-                <w:sz w:val="18"/>
-              </w:rPr>
-              <w:t xml:space="preserve"> local</w:t>
+            <w:r>
+              <w:rPr>
+                <w:rFonts w:ascii="微软雅黑" w:eastAsia="微软雅黑" w:hAnsi="微软雅黑"/>
+                <w:sz w:val="18"/>
+              </w:rPr>
+              <w:t>location,String local</w:t>
             </w:r>
             <w:r>
               <w:rPr>
@@ -2249,7 +1958,6 @@
                 <w:sz w:val="18"/>
               </w:rPr>
             </w:pPr>
-            <w:proofErr w:type="spellStart"/>
             <w:r>
               <w:rPr>
                 <w:rFonts w:ascii="微软雅黑" w:eastAsia="微软雅黑" w:hAnsi="微软雅黑"/>
@@ -2271,7 +1979,6 @@
               </w:rPr>
               <w:t>ID</w:t>
             </w:r>
-            <w:proofErr w:type="spellEnd"/>
             <w:r>
               <w:rPr>
                 <w:rFonts w:ascii="微软雅黑" w:eastAsia="微软雅黑" w:hAnsi="微软雅黑"/>
@@ -2321,7 +2028,6 @@
                 <w:sz w:val="18"/>
               </w:rPr>
             </w:pPr>
-            <w:proofErr w:type="spellStart"/>
             <w:r>
               <w:rPr>
                 <w:rFonts w:asciiTheme="majorHAnsi" w:eastAsia="宋体" w:hAnsiTheme="majorHAnsi" w:cs="Times New Roman"/>
@@ -2343,7 +2049,6 @@
               </w:rPr>
               <w:t>newID</w:t>
             </w:r>
-            <w:proofErr w:type="spellEnd"/>
           </w:p>
         </w:tc>
         <w:tc>
@@ -2394,7 +2099,6 @@
                 <w:sz w:val="18"/>
               </w:rPr>
             </w:pPr>
-            <w:proofErr w:type="spellStart"/>
             <w:r>
               <w:rPr>
                 <w:rFonts w:asciiTheme="majorHAnsi" w:eastAsia="宋体" w:hAnsiTheme="majorHAnsi" w:cs="Times New Roman" w:hint="eastAsia"/>
@@ -2403,7 +2107,6 @@
               </w:rPr>
               <w:t>ExamineService</w:t>
             </w:r>
-            <w:proofErr w:type="spellEnd"/>
             <w:r>
               <w:rPr>
                 <w:rFonts w:asciiTheme="majorHAnsi" w:eastAsia="宋体" w:hAnsiTheme="majorHAnsi" w:cs="Times New Roman"/>
@@ -2427,43 +2130,7 @@
                 <w:color w:val="FFFFFF"/>
                 <w:sz w:val="18"/>
               </w:rPr>
-              <w:t>submit(</w:t>
-            </w:r>
-            <w:proofErr w:type="spellStart"/>
-            <w:r>
-              <w:rPr>
-                <w:rFonts w:asciiTheme="majorHAnsi" w:eastAsia="宋体" w:hAnsiTheme="majorHAnsi" w:cs="Times New Roman"/>
-                <w:color w:val="FFFFFF"/>
-                <w:sz w:val="18"/>
-              </w:rPr>
-              <w:t>FormPO</w:t>
-            </w:r>
-            <w:proofErr w:type="spellEnd"/>
-            <w:r>
-              <w:rPr>
-                <w:rFonts w:asciiTheme="majorHAnsi" w:eastAsia="宋体" w:hAnsiTheme="majorHAnsi" w:cs="Times New Roman"/>
-                <w:color w:val="FFFFFF"/>
-                <w:sz w:val="18"/>
-              </w:rPr>
-              <w:t xml:space="preserve"> </w:t>
-            </w:r>
-            <w:proofErr w:type="spellStart"/>
-            <w:r>
-              <w:rPr>
-                <w:rFonts w:asciiTheme="majorHAnsi" w:eastAsia="宋体" w:hAnsiTheme="majorHAnsi" w:cs="Times New Roman"/>
-                <w:color w:val="FFFFFF"/>
-                <w:sz w:val="18"/>
-              </w:rPr>
-              <w:t>po</w:t>
-            </w:r>
-            <w:proofErr w:type="spellEnd"/>
-            <w:r>
-              <w:rPr>
-                <w:rFonts w:asciiTheme="majorHAnsi" w:eastAsia="宋体" w:hAnsiTheme="majorHAnsi" w:cs="Times New Roman"/>
-                <w:color w:val="FFFFFF"/>
-                <w:sz w:val="18"/>
-              </w:rPr>
-              <w:t>)</w:t>
+              <w:t>submit(FormPO po)</w:t>
             </w:r>
           </w:p>
         </w:tc>
@@ -2507,7 +2174,6 @@
                 <w:sz w:val="18"/>
               </w:rPr>
             </w:pPr>
-            <w:proofErr w:type="spellStart"/>
             <w:r>
               <w:rPr>
                 <w:rFonts w:asciiTheme="majorHAnsi" w:eastAsia="宋体" w:hAnsiTheme="majorHAnsi" w:cs="Times New Roman"/>
@@ -2529,7 +2195,6 @@
               </w:rPr>
               <w:t>insert</w:t>
             </w:r>
-            <w:proofErr w:type="spellEnd"/>
           </w:p>
         </w:tc>
         <w:tc>
@@ -2576,7 +2241,6 @@
                 <w:sz w:val="18"/>
               </w:rPr>
             </w:pPr>
-            <w:proofErr w:type="spellStart"/>
             <w:r>
               <w:rPr>
                 <w:rFonts w:asciiTheme="majorHAnsi" w:eastAsia="宋体" w:hAnsiTheme="majorHAnsi" w:cs="Times New Roman"/>
@@ -2591,7 +2255,6 @@
               </w:rPr>
               <w:t>.delete</w:t>
             </w:r>
-            <w:proofErr w:type="spellEnd"/>
           </w:p>
         </w:tc>
         <w:tc>
@@ -2634,7 +2297,6 @@
                 <w:szCs w:val="21"/>
               </w:rPr>
             </w:pPr>
-            <w:proofErr w:type="spellStart"/>
             <w:r>
               <w:rPr>
                 <w:rFonts w:asciiTheme="majorHAnsi" w:eastAsia="宋体" w:hAnsiTheme="majorHAnsi" w:cs="Times New Roman"/>
@@ -2649,7 +2311,6 @@
               </w:rPr>
               <w:t>.update</w:t>
             </w:r>
-            <w:proofErr w:type="spellEnd"/>
           </w:p>
         </w:tc>
         <w:tc>
@@ -2673,6 +2334,170 @@
                 <w:sz w:val="18"/>
               </w:rPr>
               <w:t>更新单据</w:t>
+            </w:r>
+          </w:p>
+        </w:tc>
+      </w:tr>
+      <w:tr>
+        <w:trPr>
+          <w:cnfStyle w:val="000000100000" w:firstRow="0" w:lastRow="0" w:firstColumn="0" w:lastColumn="0" w:oddVBand="0" w:evenVBand="0" w:oddHBand="1" w:evenHBand="0" w:firstRowFirstColumn="0" w:firstRowLastColumn="0" w:lastRowFirstColumn="0" w:lastRowLastColumn="0"/>
+        </w:trPr>
+        <w:tc>
+          <w:tcPr>
+            <w:cnfStyle w:val="001000000000" w:firstRow="0" w:lastRow="0" w:firstColumn="1" w:lastColumn="0" w:oddVBand="0" w:evenVBand="0" w:oddHBand="0" w:evenHBand="0" w:firstRowFirstColumn="0" w:firstRowLastColumn="0" w:lastRowFirstColumn="0" w:lastRowLastColumn="0"/>
+            <w:tcW w:w="4212" w:type="dxa"/>
+            <w:vAlign w:val="center"/>
+          </w:tcPr>
+          <w:p>
+            <w:pPr>
+              <w:spacing w:line="276" w:lineRule="auto"/>
+              <w:rPr>
+                <w:rFonts w:asciiTheme="majorHAnsi" w:eastAsia="宋体" w:hAnsiTheme="majorHAnsi" w:cs="Times New Roman"/>
+                <w:szCs w:val="21"/>
+              </w:rPr>
+            </w:pPr>
+            <w:r>
+              <w:rPr>
+                <w:rFonts w:asciiTheme="majorHAnsi" w:eastAsia="宋体" w:hAnsiTheme="majorHAnsi" w:cs="Times New Roman"/>
+                <w:color w:val="FFFFFF"/>
+                <w:kern w:val="0"/>
+                <w:szCs w:val="21"/>
+              </w:rPr>
+              <w:t>Order</w:t>
+            </w:r>
+            <w:r>
+              <w:rPr>
+                <w:rFonts w:asciiTheme="majorHAnsi" w:eastAsia="宋体" w:hAnsiTheme="majorHAnsi" w:cs="Times New Roman"/>
+                <w:kern w:val="0"/>
+                <w:szCs w:val="21"/>
+              </w:rPr>
+              <w:t>DataService</w:t>
+            </w:r>
+            <w:r>
+              <w:rPr>
+                <w:rFonts w:ascii="Calibri" w:eastAsia="宋体" w:hAnsi="Calibri" w:cs="Times New Roman"/>
+                <w:color w:val="FFFFFF"/>
+                <w:kern w:val="0"/>
+              </w:rPr>
+              <w:t>.getOrderPO</w:t>
+            </w:r>
+          </w:p>
+        </w:tc>
+        <w:tc>
+          <w:tcPr>
+            <w:tcW w:w="4084" w:type="dxa"/>
+            <w:gridSpan w:val="2"/>
+            <w:vAlign w:val="center"/>
+          </w:tcPr>
+          <w:p>
+            <w:pPr>
+              <w:spacing w:line="276" w:lineRule="auto"/>
+              <w:cnfStyle w:val="000000100000" w:firstRow="0" w:lastRow="0" w:firstColumn="0" w:lastColumn="0" w:oddVBand="0" w:evenVBand="0" w:oddHBand="1" w:evenHBand="0" w:firstRowFirstColumn="0" w:firstRowLastColumn="0" w:lastRowFirstColumn="0" w:lastRowLastColumn="0"/>
+              <w:rPr>
+                <w:rFonts w:ascii="Calibri" w:eastAsia="宋体" w:hAnsi="Calibri" w:cs="Times New Roman"/>
+                <w:sz w:val="18"/>
+              </w:rPr>
+            </w:pPr>
+            <w:r>
+              <w:rPr>
+                <w:rFonts w:ascii="Calibri" w:eastAsia="宋体" w:hAnsi="Calibri" w:cs="Times New Roman" w:hint="eastAsia"/>
+                <w:sz w:val="18"/>
+              </w:rPr>
+              <w:t>获得订单</w:t>
+            </w:r>
+            <w:r>
+              <w:rPr>
+                <w:rFonts w:ascii="Calibri" w:eastAsia="宋体" w:hAnsi="Calibri" w:cs="Times New Roman"/>
+                <w:sz w:val="18"/>
+              </w:rPr>
+              <w:t>PO</w:t>
+            </w:r>
+          </w:p>
+        </w:tc>
+      </w:tr>
+      <w:tr>
+        <w:tc>
+          <w:tcPr>
+            <w:cnfStyle w:val="001000000000" w:firstRow="0" w:lastRow="0" w:firstColumn="1" w:lastColumn="0" w:oddVBand="0" w:evenVBand="0" w:oddHBand="0" w:evenHBand="0" w:firstRowFirstColumn="0" w:firstRowLastColumn="0" w:lastRowFirstColumn="0" w:lastRowLastColumn="0"/>
+            <w:tcW w:w="4212" w:type="dxa"/>
+            <w:vAlign w:val="center"/>
+          </w:tcPr>
+          <w:p>
+            <w:pPr>
+              <w:spacing w:line="276" w:lineRule="auto"/>
+              <w:rPr>
+                <w:rFonts w:asciiTheme="majorHAnsi" w:eastAsia="宋体" w:hAnsiTheme="majorHAnsi" w:cs="Times New Roman"/>
+                <w:color w:val="FFFFFF"/>
+                <w:kern w:val="0"/>
+                <w:szCs w:val="21"/>
+              </w:rPr>
+            </w:pPr>
+            <w:r>
+              <w:rPr>
+                <w:rFonts w:asciiTheme="majorHAnsi" w:eastAsia="宋体" w:hAnsiTheme="majorHAnsi" w:cs="Times New Roman"/>
+                <w:color w:val="FFFFFF"/>
+                <w:szCs w:val="21"/>
+              </w:rPr>
+              <w:t>Transport</w:t>
+            </w:r>
+            <w:r>
+              <w:rPr>
+                <w:rFonts w:asciiTheme="majorHAnsi" w:eastAsia="宋体" w:hAnsiTheme="majorHAnsi" w:cs="Times New Roman"/>
+                <w:szCs w:val="21"/>
+              </w:rPr>
+              <w:t>DataService</w:t>
+            </w:r>
+            <w:r>
+              <w:rPr>
+                <w:rFonts w:ascii="Calibri" w:eastAsia="宋体" w:hAnsi="Calibri" w:cs="Times New Roman"/>
+                <w:color w:val="FFFFFF"/>
+              </w:rPr>
+              <w:t>.getTransportPO</w:t>
+            </w:r>
+          </w:p>
+        </w:tc>
+        <w:tc>
+          <w:tcPr>
+            <w:tcW w:w="4084" w:type="dxa"/>
+            <w:gridSpan w:val="2"/>
+            <w:vAlign w:val="center"/>
+          </w:tcPr>
+          <w:p>
+            <w:pPr>
+              <w:spacing w:line="276" w:lineRule="auto"/>
+              <w:cnfStyle w:val="000000000000" w:firstRow="0" w:lastRow="0" w:firstColumn="0" w:lastColumn="0" w:oddVBand="0" w:evenVBand="0" w:oddHBand="0" w:evenHBand="0" w:firstRowFirstColumn="0" w:firstRowLastColumn="0" w:lastRowFirstColumn="0" w:lastRowLastColumn="0"/>
+              <w:rPr>
+                <w:rFonts w:ascii="Calibri" w:eastAsia="宋体" w:hAnsi="Calibri" w:cs="Times New Roman" w:hint="eastAsia"/>
+                <w:sz w:val="18"/>
+              </w:rPr>
+            </w:pPr>
+            <w:r>
+              <w:rPr>
+                <w:rFonts w:ascii="Calibri" w:eastAsia="宋体" w:hAnsi="Calibri" w:cs="Times New Roman" w:hint="eastAsia"/>
+                <w:sz w:val="18"/>
+              </w:rPr>
+              <w:t>获得</w:t>
+            </w:r>
+            <w:r>
+              <w:rPr>
+                <w:rFonts w:ascii="Calibri" w:eastAsia="宋体" w:hAnsi="Calibri" w:cs="Times New Roman" w:hint="eastAsia"/>
+                <w:sz w:val="18"/>
+              </w:rPr>
+              <w:t>中转</w:t>
+            </w:r>
+            <w:r>
+              <w:rPr>
+                <w:rFonts w:ascii="Calibri" w:eastAsia="宋体" w:hAnsi="Calibri" w:cs="Times New Roman" w:hint="eastAsia"/>
+                <w:sz w:val="18"/>
+              </w:rPr>
+              <w:t>单</w:t>
+            </w:r>
+            <w:r>
+              <w:rPr>
+                <w:rFonts w:ascii="Calibri" w:eastAsia="宋体" w:hAnsi="Calibri" w:cs="Times New Roman"/>
+                <w:sz w:val="18"/>
+              </w:rPr>
+              <w:t>PO</w:t>
             </w:r>
           </w:p>
         </w:tc>
@@ -2685,19 +2510,13 @@
           <w:sz w:val="24"/>
         </w:rPr>
       </w:pPr>
-      <w:proofErr w:type="spellStart"/>
+      <w:bookmarkStart w:id="0" w:name="_GoBack"/>
+      <w:bookmarkEnd w:id="0"/>
       <w:r>
         <w:rPr>
           <w:rFonts w:ascii="微软雅黑" w:eastAsia="微软雅黑" w:hAnsi="微软雅黑" w:cs="Times New Roman"/>
         </w:rPr>
-        <w:t>RecivePO</w:t>
-      </w:r>
-      <w:proofErr w:type="spellEnd"/>
-      <w:r>
-        <w:rPr>
-          <w:rFonts w:ascii="微软雅黑" w:eastAsia="微软雅黑" w:hAnsi="微软雅黑" w:cs="Times New Roman"/>
-        </w:rPr>
-        <w:t>：</w:t>
+        <w:t>RecivePO：</w:t>
       </w:r>
       <w:r>
         <w:rPr>

--- a/接口说明/ReceiveBLService.docx
+++ b/接口说明/ReceiveBLService.docx
@@ -192,7 +192,21 @@
                 <w:rFonts w:ascii="微软雅黑" w:eastAsia="微软雅黑" w:hAnsi="微软雅黑" w:cs="Times New Roman"/>
                 <w:sz w:val="18"/>
               </w:rPr>
-              <w:t xml:space="preserve">RecivePO </w:t>
+              <w:t>Rec</w:t>
+            </w:r>
+            <w:r>
+              <w:rPr>
+                <w:rFonts w:ascii="微软雅黑" w:eastAsia="微软雅黑" w:hAnsi="微软雅黑" w:cs="Times New Roman"/>
+                <w:sz w:val="18"/>
+              </w:rPr>
+              <w:t>e</w:t>
+            </w:r>
+            <w:r>
+              <w:rPr>
+                <w:rFonts w:ascii="微软雅黑" w:eastAsia="微软雅黑" w:hAnsi="微软雅黑" w:cs="Times New Roman"/>
+                <w:sz w:val="18"/>
+              </w:rPr>
+              <w:t xml:space="preserve">ivePO </w:t>
             </w:r>
             <w:r>
               <w:rPr>
@@ -480,7 +494,21 @@
                 <w:rFonts w:ascii="微软雅黑" w:eastAsia="微软雅黑" w:hAnsi="微软雅黑" w:cs="Times New Roman"/>
                 <w:sz w:val="18"/>
               </w:rPr>
-              <w:t xml:space="preserve">RecivePO </w:t>
+              <w:t>Rec</w:t>
+            </w:r>
+            <w:r>
+              <w:rPr>
+                <w:rFonts w:ascii="微软雅黑" w:eastAsia="微软雅黑" w:hAnsi="微软雅黑" w:cs="Times New Roman"/>
+                <w:sz w:val="18"/>
+              </w:rPr>
+              <w:t>e</w:t>
+            </w:r>
+            <w:r>
+              <w:rPr>
+                <w:rFonts w:ascii="微软雅黑" w:eastAsia="微软雅黑" w:hAnsi="微软雅黑" w:cs="Times New Roman"/>
+                <w:sz w:val="18"/>
+              </w:rPr>
+              <w:t xml:space="preserve">ivePO </w:t>
             </w:r>
             <w:r>
               <w:rPr>
@@ -785,7 +813,21 @@
                 <w:rFonts w:ascii="微软雅黑" w:eastAsia="微软雅黑" w:hAnsi="微软雅黑" w:cs="Times New Roman"/>
                 <w:sz w:val="18"/>
               </w:rPr>
-              <w:t xml:space="preserve"> saveRecivePO ()</w:t>
+              <w:t xml:space="preserve"> save</w:t>
+            </w:r>
+            <w:r>
+              <w:rPr>
+                <w:rFonts w:ascii="微软雅黑" w:eastAsia="微软雅黑" w:hAnsi="微软雅黑" w:cs="Times New Roman"/>
+                <w:sz w:val="18"/>
+              </w:rPr>
+              <w:t>Draft</w:t>
+            </w:r>
+            <w:r>
+              <w:rPr>
+                <w:rFonts w:ascii="微软雅黑" w:eastAsia="微软雅黑" w:hAnsi="微软雅黑" w:cs="Times New Roman"/>
+                <w:sz w:val="18"/>
+              </w:rPr>
+              <w:t xml:space="preserve"> ()</w:t>
             </w:r>
           </w:p>
         </w:tc>
@@ -916,10 +958,10 @@
             </w:r>
             <w:r>
               <w:rPr>
-                <w:rFonts w:ascii="微软雅黑" w:eastAsia="微软雅黑" w:hAnsi="微软雅黑" w:cs="Times New Roman" w:hint="eastAsia"/>
-                <w:sz w:val="18"/>
-              </w:rPr>
-              <w:t>boolean值</w:t>
+                <w:rFonts w:ascii="微软雅黑" w:eastAsia="微软雅黑" w:hAnsi="微软雅黑" w:cs="Times New Roman"/>
+                <w:sz w:val="18"/>
+              </w:rPr>
+              <w:t>OperationMessage</w:t>
             </w:r>
           </w:p>
         </w:tc>
@@ -1013,7 +1055,37 @@
                 <w:rFonts w:ascii="微软雅黑" w:eastAsia="微软雅黑" w:hAnsi="微软雅黑" w:cs="Times New Roman"/>
                 <w:sz w:val="18"/>
               </w:rPr>
-              <w:t>public RecivePO loadRecivePO ()</w:t>
+              <w:t>public Rec</w:t>
+            </w:r>
+            <w:r>
+              <w:rPr>
+                <w:rFonts w:ascii="微软雅黑" w:eastAsia="微软雅黑" w:hAnsi="微软雅黑" w:cs="Times New Roman"/>
+                <w:sz w:val="18"/>
+              </w:rPr>
+              <w:t>e</w:t>
+            </w:r>
+            <w:r>
+              <w:rPr>
+                <w:rFonts w:ascii="微软雅黑" w:eastAsia="微软雅黑" w:hAnsi="微软雅黑" w:cs="Times New Roman"/>
+                <w:sz w:val="18"/>
+              </w:rPr>
+              <w:t>ivePO load</w:t>
+            </w:r>
+            <w:r>
+              <w:rPr>
+                <w:rFonts w:ascii="微软雅黑" w:eastAsia="微软雅黑" w:hAnsi="微软雅黑" w:cs="Times New Roman"/>
+                <w:sz w:val="18"/>
+              </w:rPr>
+              <w:t>Draft</w:t>
+            </w:r>
+            <w:bookmarkStart w:id="0" w:name="_GoBack"/>
+            <w:bookmarkEnd w:id="0"/>
+            <w:r>
+              <w:rPr>
+                <w:rFonts w:ascii="微软雅黑" w:eastAsia="微软雅黑" w:hAnsi="微软雅黑" w:cs="Times New Roman"/>
+                <w:sz w:val="18"/>
+              </w:rPr>
+              <w:t xml:space="preserve"> ()</w:t>
             </w:r>
           </w:p>
         </w:tc>
@@ -1078,7 +1150,21 @@
                 <w:rFonts w:ascii="微软雅黑" w:eastAsia="微软雅黑" w:hAnsi="微软雅黑" w:cs="Times New Roman"/>
                 <w:sz w:val="18"/>
               </w:rPr>
-              <w:t>系统中存在RecivePO草稿</w:t>
+              <w:t>系统中存在Rec</w:t>
+            </w:r>
+            <w:r>
+              <w:rPr>
+                <w:rFonts w:ascii="微软雅黑" w:eastAsia="微软雅黑" w:hAnsi="微软雅黑" w:cs="Times New Roman"/>
+                <w:sz w:val="18"/>
+              </w:rPr>
+              <w:t>e</w:t>
+            </w:r>
+            <w:r>
+              <w:rPr>
+                <w:rFonts w:ascii="微软雅黑" w:eastAsia="微软雅黑" w:hAnsi="微软雅黑" w:cs="Times New Roman"/>
+                <w:sz w:val="18"/>
+              </w:rPr>
+              <w:t>ivePO草稿</w:t>
             </w:r>
           </w:p>
         </w:tc>
@@ -1154,7 +1240,21 @@
                 <w:rFonts w:ascii="微软雅黑" w:eastAsia="微软雅黑" w:hAnsi="微软雅黑" w:cs="Times New Roman"/>
                 <w:sz w:val="18"/>
               </w:rPr>
-              <w:t>RecivePO</w:t>
+              <w:t>Rec</w:t>
+            </w:r>
+            <w:r>
+              <w:rPr>
+                <w:rFonts w:ascii="微软雅黑" w:eastAsia="微软雅黑" w:hAnsi="微软雅黑" w:cs="Times New Roman"/>
+                <w:sz w:val="18"/>
+              </w:rPr>
+              <w:t>e</w:t>
+            </w:r>
+            <w:r>
+              <w:rPr>
+                <w:rFonts w:ascii="微软雅黑" w:eastAsia="微软雅黑" w:hAnsi="微软雅黑" w:cs="Times New Roman"/>
+                <w:sz w:val="18"/>
+              </w:rPr>
+              <w:t>ivePO</w:t>
             </w:r>
             <w:r>
               <w:rPr>
@@ -2467,30 +2567,16 @@
               <w:spacing w:line="276" w:lineRule="auto"/>
               <w:cnfStyle w:val="000000000000" w:firstRow="0" w:lastRow="0" w:firstColumn="0" w:lastColumn="0" w:oddVBand="0" w:evenVBand="0" w:oddHBand="0" w:evenHBand="0" w:firstRowFirstColumn="0" w:firstRowLastColumn="0" w:lastRowFirstColumn="0" w:lastRowLastColumn="0"/>
               <w:rPr>
+                <w:rFonts w:ascii="Calibri" w:eastAsia="宋体" w:hAnsi="Calibri" w:cs="Times New Roman"/>
+                <w:sz w:val="18"/>
+              </w:rPr>
+            </w:pPr>
+            <w:r>
+              <w:rPr>
                 <w:rFonts w:ascii="Calibri" w:eastAsia="宋体" w:hAnsi="Calibri" w:cs="Times New Roman" w:hint="eastAsia"/>
                 <w:sz w:val="18"/>
               </w:rPr>
-            </w:pPr>
-            <w:r>
-              <w:rPr>
-                <w:rFonts w:ascii="Calibri" w:eastAsia="宋体" w:hAnsi="Calibri" w:cs="Times New Roman" w:hint="eastAsia"/>
-                <w:sz w:val="18"/>
-              </w:rPr>
-              <w:t>获得</w:t>
-            </w:r>
-            <w:r>
-              <w:rPr>
-                <w:rFonts w:ascii="Calibri" w:eastAsia="宋体" w:hAnsi="Calibri" w:cs="Times New Roman" w:hint="eastAsia"/>
-                <w:sz w:val="18"/>
-              </w:rPr>
-              <w:t>中转</w:t>
-            </w:r>
-            <w:r>
-              <w:rPr>
-                <w:rFonts w:ascii="Calibri" w:eastAsia="宋体" w:hAnsi="Calibri" w:cs="Times New Roman" w:hint="eastAsia"/>
-                <w:sz w:val="18"/>
-              </w:rPr>
-              <w:t>单</w:t>
+              <w:t>获得中转单</w:t>
             </w:r>
             <w:r>
               <w:rPr>
@@ -2510,8 +2596,6 @@
           <w:sz w:val="24"/>
         </w:rPr>
       </w:pPr>
-      <w:bookmarkStart w:id="0" w:name="_GoBack"/>
-      <w:bookmarkEnd w:id="0"/>
       <w:r>
         <w:rPr>
           <w:rFonts w:ascii="微软雅黑" w:eastAsia="微软雅黑" w:hAnsi="微软雅黑" w:cs="Times New Roman"/>

--- a/接口说明/ReceiveBLService.docx
+++ b/接口说明/ReceiveBLService.docx
@@ -206,14 +206,42 @@
                 <w:rFonts w:ascii="微软雅黑" w:eastAsia="微软雅黑" w:hAnsi="微软雅黑" w:cs="Times New Roman"/>
                 <w:sz w:val="18"/>
               </w:rPr>
-              <w:t xml:space="preserve">ivePO </w:t>
-            </w:r>
-            <w:r>
-              <w:rPr>
-                <w:rFonts w:ascii="微软雅黑" w:eastAsia="微软雅黑" w:hAnsi="微软雅黑"/>
-                <w:sz w:val="18"/>
-              </w:rPr>
-              <w:t>form)</w:t>
+              <w:t>ive</w:t>
+            </w:r>
+            <w:r>
+              <w:rPr>
+                <w:rFonts w:ascii="微软雅黑" w:eastAsia="微软雅黑" w:hAnsi="微软雅黑" w:cs="Times New Roman"/>
+                <w:sz w:val="18"/>
+              </w:rPr>
+              <w:t>V</w:t>
+            </w:r>
+            <w:r>
+              <w:rPr>
+                <w:rFonts w:ascii="微软雅黑" w:eastAsia="微软雅黑" w:hAnsi="微软雅黑" w:cs="Times New Roman"/>
+                <w:sz w:val="18"/>
+              </w:rPr>
+              <w:t xml:space="preserve">O </w:t>
+            </w:r>
+            <w:r>
+              <w:rPr>
+                <w:rFonts w:ascii="微软雅黑" w:eastAsia="微软雅黑" w:hAnsi="微软雅黑"/>
+                <w:sz w:val="18"/>
+              </w:rPr>
+              <w:t>form</w:t>
+            </w:r>
+            <w:r>
+              <w:rPr>
+                <w:rFonts w:ascii="微软雅黑" w:eastAsia="微软雅黑" w:hAnsi="微软雅黑"/>
+                <w:sz w:val="18"/>
+              </w:rPr>
+              <w:t>,boolean isFinal</w:t>
+            </w:r>
+            <w:r>
+              <w:rPr>
+                <w:rFonts w:ascii="微软雅黑" w:eastAsia="微软雅黑" w:hAnsi="微软雅黑"/>
+                <w:sz w:val="18"/>
+              </w:rPr>
+              <w:t>)</w:t>
             </w:r>
           </w:p>
         </w:tc>
@@ -277,7 +305,42 @@
                 <w:rFonts w:ascii="微软雅黑" w:eastAsia="微软雅黑" w:hAnsi="微软雅黑" w:hint="eastAsia"/>
                 <w:sz w:val="18"/>
               </w:rPr>
-              <w:t>输入一个到达单PO对象</w:t>
+              <w:t>输入一个到达单</w:t>
+            </w:r>
+            <w:r>
+              <w:rPr>
+                <w:rFonts w:ascii="微软雅黑" w:eastAsia="微软雅黑" w:hAnsi="微软雅黑"/>
+                <w:sz w:val="18"/>
+              </w:rPr>
+              <w:t>V</w:t>
+            </w:r>
+            <w:r>
+              <w:rPr>
+                <w:rFonts w:ascii="微软雅黑" w:eastAsia="微软雅黑" w:hAnsi="微软雅黑" w:hint="eastAsia"/>
+                <w:sz w:val="18"/>
+              </w:rPr>
+              <w:t>O对象</w:t>
+            </w:r>
+            <w:r>
+              <w:rPr>
+                <w:rFonts w:ascii="微软雅黑" w:eastAsia="微软雅黑" w:hAnsi="微软雅黑" w:hint="eastAsia"/>
+                <w:sz w:val="18"/>
+              </w:rPr>
+              <w:t>，</w:t>
+            </w:r>
+            <w:r>
+              <w:rPr>
+                <w:rFonts w:ascii="微软雅黑" w:eastAsia="微软雅黑" w:hAnsi="微软雅黑"/>
+                <w:sz w:val="18"/>
+              </w:rPr>
+              <w:t>isFinal</w:t>
+            </w:r>
+            <w:r>
+              <w:rPr>
+                <w:rFonts w:ascii="微软雅黑" w:eastAsia="微软雅黑" w:hAnsi="微软雅黑" w:hint="eastAsia"/>
+                <w:sz w:val="18"/>
+              </w:rPr>
+              <w:t>是否为最终提交</w:t>
             </w:r>
           </w:p>
         </w:tc>
@@ -508,7 +571,21 @@
                 <w:rFonts w:ascii="微软雅黑" w:eastAsia="微软雅黑" w:hAnsi="微软雅黑" w:cs="Times New Roman"/>
                 <w:sz w:val="18"/>
               </w:rPr>
-              <w:t xml:space="preserve">ivePO </w:t>
+              <w:t>ive</w:t>
+            </w:r>
+            <w:r>
+              <w:rPr>
+                <w:rFonts w:ascii="微软雅黑" w:eastAsia="微软雅黑" w:hAnsi="微软雅黑" w:cs="Times New Roman"/>
+                <w:sz w:val="18"/>
+              </w:rPr>
+              <w:t>V</w:t>
+            </w:r>
+            <w:r>
+              <w:rPr>
+                <w:rFonts w:ascii="微软雅黑" w:eastAsia="微软雅黑" w:hAnsi="微软雅黑" w:cs="Times New Roman"/>
+                <w:sz w:val="18"/>
+              </w:rPr>
+              <w:t xml:space="preserve">O </w:t>
             </w:r>
             <w:r>
               <w:rPr>
@@ -600,10 +677,17 @@
             </w:r>
             <w:r>
               <w:rPr>
+                <w:rFonts w:ascii="微软雅黑" w:eastAsia="微软雅黑" w:hAnsi="微软雅黑" w:cs="Times New Roman"/>
+                <w:sz w:val="18"/>
+              </w:rPr>
+              <w:t>VO</w:t>
+            </w:r>
+            <w:r>
+              <w:rPr>
                 <w:rFonts w:ascii="微软雅黑" w:eastAsia="微软雅黑" w:hAnsi="微软雅黑" w:cs="Times New Roman" w:hint="eastAsia"/>
                 <w:sz w:val="18"/>
               </w:rPr>
-              <w:t>po对象</w:t>
+              <w:t>对象</w:t>
             </w:r>
             <w:r>
               <w:rPr>
@@ -827,7 +911,56 @@
                 <w:rFonts w:ascii="微软雅黑" w:eastAsia="微软雅黑" w:hAnsi="微软雅黑" w:cs="Times New Roman"/>
                 <w:sz w:val="18"/>
               </w:rPr>
-              <w:t xml:space="preserve"> ()</w:t>
+              <w:t xml:space="preserve"> (</w:t>
+            </w:r>
+            <w:r>
+              <w:rPr>
+                <w:rFonts w:ascii="微软雅黑" w:eastAsia="微软雅黑" w:hAnsi="微软雅黑" w:cs="Times New Roman"/>
+                <w:sz w:val="18"/>
+              </w:rPr>
+              <w:t>Rec</w:t>
+            </w:r>
+            <w:r>
+              <w:rPr>
+                <w:rFonts w:ascii="微软雅黑" w:eastAsia="微软雅黑" w:hAnsi="微软雅黑" w:cs="Times New Roman"/>
+                <w:sz w:val="18"/>
+              </w:rPr>
+              <w:t>e</w:t>
+            </w:r>
+            <w:r>
+              <w:rPr>
+                <w:rFonts w:ascii="微软雅黑" w:eastAsia="微软雅黑" w:hAnsi="微软雅黑" w:cs="Times New Roman"/>
+                <w:sz w:val="18"/>
+              </w:rPr>
+              <w:t>ive</w:t>
+            </w:r>
+            <w:r>
+              <w:rPr>
+                <w:rFonts w:ascii="微软雅黑" w:eastAsia="微软雅黑" w:hAnsi="微软雅黑" w:cs="Times New Roman"/>
+                <w:sz w:val="18"/>
+              </w:rPr>
+              <w:t>V</w:t>
+            </w:r>
+            <w:r>
+              <w:rPr>
+                <w:rFonts w:ascii="微软雅黑" w:eastAsia="微软雅黑" w:hAnsi="微软雅黑" w:cs="Times New Roman"/>
+                <w:sz w:val="18"/>
+              </w:rPr>
+              <w:t xml:space="preserve">O </w:t>
+            </w:r>
+            <w:r>
+              <w:rPr>
+                <w:rFonts w:ascii="微软雅黑" w:eastAsia="微软雅黑" w:hAnsi="微软雅黑"/>
+                <w:sz w:val="18"/>
+              </w:rPr>
+              <w:t>form</w:t>
+            </w:r>
+            <w:r>
+              <w:rPr>
+                <w:rFonts w:ascii="微软雅黑" w:eastAsia="微软雅黑" w:hAnsi="微软雅黑" w:cs="Times New Roman"/>
+                <w:sz w:val="18"/>
+              </w:rPr>
+              <w:t>)</w:t>
             </w:r>
           </w:p>
         </w:tc>
@@ -891,6 +1024,29 @@
               </w:rPr>
               <w:t>到达单没有被提交，选择保存</w:t>
             </w:r>
+            <w:r>
+              <w:rPr>
+                <w:rFonts w:ascii="微软雅黑" w:eastAsia="微软雅黑" w:hAnsi="微软雅黑" w:cs="Times New Roman"/>
+                <w:sz w:val="18"/>
+              </w:rPr>
+              <w:t>，</w:t>
+            </w:r>
+            <w:r>
+              <w:rPr>
+                <w:rFonts w:ascii="微软雅黑" w:eastAsia="微软雅黑" w:hAnsi="微软雅黑" w:cs="Times New Roman" w:hint="eastAsia"/>
+                <w:sz w:val="18"/>
+              </w:rPr>
+              <w:t>f</w:t>
+            </w:r>
+            <w:r>
+              <w:rPr>
+                <w:rFonts w:ascii="微软雅黑" w:eastAsia="微软雅黑" w:hAnsi="微软雅黑" w:cs="Times New Roman"/>
+                <w:sz w:val="18"/>
+              </w:rPr>
+              <w:t>orm 表单信息</w:t>
+            </w:r>
+            <w:bookmarkStart w:id="0" w:name="_GoBack"/>
+            <w:bookmarkEnd w:id="0"/>
           </w:p>
         </w:tc>
       </w:tr>
@@ -1069,7 +1225,21 @@
                 <w:rFonts w:ascii="微软雅黑" w:eastAsia="微软雅黑" w:hAnsi="微软雅黑" w:cs="Times New Roman"/>
                 <w:sz w:val="18"/>
               </w:rPr>
-              <w:t>ivePO load</w:t>
+              <w:t>ive</w:t>
+            </w:r>
+            <w:r>
+              <w:rPr>
+                <w:rFonts w:ascii="微软雅黑" w:eastAsia="微软雅黑" w:hAnsi="微软雅黑" w:cs="Times New Roman"/>
+                <w:sz w:val="18"/>
+              </w:rPr>
+              <w:t>V</w:t>
+            </w:r>
+            <w:r>
+              <w:rPr>
+                <w:rFonts w:ascii="微软雅黑" w:eastAsia="微软雅黑" w:hAnsi="微软雅黑" w:cs="Times New Roman"/>
+                <w:sz w:val="18"/>
+              </w:rPr>
+              <w:t>O load</w:t>
             </w:r>
             <w:r>
               <w:rPr>
@@ -1078,8 +1248,6 @@
               </w:rPr>
               <w:t>Draft</w:t>
             </w:r>
-            <w:bookmarkStart w:id="0" w:name="_GoBack"/>
-            <w:bookmarkEnd w:id="0"/>
             <w:r>
               <w:rPr>
                 <w:rFonts w:ascii="微软雅黑" w:eastAsia="微软雅黑" w:hAnsi="微软雅黑" w:cs="Times New Roman"/>
@@ -1150,7 +1318,14 @@
                 <w:rFonts w:ascii="微软雅黑" w:eastAsia="微软雅黑" w:hAnsi="微软雅黑" w:cs="Times New Roman"/>
                 <w:sz w:val="18"/>
               </w:rPr>
-              <w:t>系统中存在Rec</w:t>
+              <w:t>系统中存在</w:t>
+            </w:r>
+            <w:r>
+              <w:rPr>
+                <w:rFonts w:ascii="微软雅黑" w:eastAsia="微软雅黑" w:hAnsi="微软雅黑" w:cs="Times New Roman"/>
+                <w:sz w:val="18"/>
+              </w:rPr>
+              <w:t>Rec</w:t>
             </w:r>
             <w:r>
               <w:rPr>
@@ -1164,7 +1339,28 @@
                 <w:rFonts w:ascii="微软雅黑" w:eastAsia="微软雅黑" w:hAnsi="微软雅黑" w:cs="Times New Roman"/>
                 <w:sz w:val="18"/>
               </w:rPr>
-              <w:t>ivePO草稿</w:t>
+              <w:t>ive</w:t>
+            </w:r>
+            <w:r>
+              <w:rPr>
+                <w:rFonts w:ascii="微软雅黑" w:eastAsia="微软雅黑" w:hAnsi="微软雅黑" w:cs="Times New Roman"/>
+                <w:sz w:val="18"/>
+              </w:rPr>
+              <w:t>V</w:t>
+            </w:r>
+            <w:r>
+              <w:rPr>
+                <w:rFonts w:ascii="微软雅黑" w:eastAsia="微软雅黑" w:hAnsi="微软雅黑" w:cs="Times New Roman"/>
+                <w:sz w:val="18"/>
+              </w:rPr>
+              <w:t>O</w:t>
+            </w:r>
+            <w:r>
+              <w:rPr>
+                <w:rFonts w:ascii="微软雅黑" w:eastAsia="微软雅黑" w:hAnsi="微软雅黑" w:cs="Times New Roman"/>
+                <w:sz w:val="18"/>
+              </w:rPr>
+              <w:t>草稿</w:t>
             </w:r>
           </w:p>
         </w:tc>
@@ -1254,7 +1450,21 @@
                 <w:rFonts w:ascii="微软雅黑" w:eastAsia="微软雅黑" w:hAnsi="微软雅黑" w:cs="Times New Roman"/>
                 <w:sz w:val="18"/>
               </w:rPr>
-              <w:t>ivePO</w:t>
+              <w:t>ive</w:t>
+            </w:r>
+            <w:r>
+              <w:rPr>
+                <w:rFonts w:ascii="微软雅黑" w:eastAsia="微软雅黑" w:hAnsi="微软雅黑" w:cs="Times New Roman"/>
+                <w:sz w:val="18"/>
+              </w:rPr>
+              <w:t>V</w:t>
+            </w:r>
+            <w:r>
+              <w:rPr>
+                <w:rFonts w:ascii="微软雅黑" w:eastAsia="微软雅黑" w:hAnsi="微软雅黑" w:cs="Times New Roman"/>
+                <w:sz w:val="18"/>
+              </w:rPr>
+              <w:t>O</w:t>
             </w:r>
             <w:r>
               <w:rPr>
